--- a/Курсовая работа Валяев Д.А.ИКБО-08-18.docx
+++ b/Курсовая работа Валяев Д.А.ИКБО-08-18.docx
@@ -21,6 +21,305 @@
           <w:sz w:val="28"/>
           <w:szCs w:val="28"/>
         </w:rPr>
+        <w:t>Аннотация</w:t>
+      </w:r>
+    </w:p>
+    <w:p>
+      <w:pPr>
+        <w:pStyle w:val="ab"/>
+        <w:rPr>
+          <w:rFonts w:ascii="Times New Roman" w:hAnsi="Times New Roman" w:cs="Times New Roman"/>
+          <w:b/>
+          <w:color w:val="000000" w:themeColor="text1"/>
+          <w:sz w:val="28"/>
+          <w:szCs w:val="28"/>
+        </w:rPr>
+      </w:pPr>
+    </w:p>
+    <w:p>
+      <w:pPr>
+        <w:pStyle w:val="ab"/>
+        <w:rPr>
+          <w:rFonts w:ascii="Times New Roman" w:hAnsi="Times New Roman" w:cs="Times New Roman"/>
+          <w:b/>
+          <w:color w:val="000000" w:themeColor="text1"/>
+          <w:sz w:val="28"/>
+          <w:szCs w:val="28"/>
+        </w:rPr>
+      </w:pPr>
+    </w:p>
+    <w:p>
+      <w:pPr>
+        <w:pStyle w:val="ab"/>
+        <w:rPr>
+          <w:rFonts w:ascii="Times New Roman" w:hAnsi="Times New Roman" w:cs="Times New Roman"/>
+          <w:b/>
+          <w:color w:val="000000" w:themeColor="text1"/>
+          <w:sz w:val="28"/>
+          <w:szCs w:val="28"/>
+        </w:rPr>
+      </w:pPr>
+    </w:p>
+    <w:p>
+      <w:pPr>
+        <w:pStyle w:val="ab"/>
+        <w:rPr>
+          <w:rFonts w:ascii="Times New Roman" w:hAnsi="Times New Roman" w:cs="Times New Roman"/>
+          <w:b/>
+          <w:color w:val="000000" w:themeColor="text1"/>
+          <w:sz w:val="28"/>
+          <w:szCs w:val="28"/>
+        </w:rPr>
+      </w:pPr>
+    </w:p>
+    <w:p>
+      <w:pPr>
+        <w:pStyle w:val="ab"/>
+        <w:rPr>
+          <w:rFonts w:ascii="Times New Roman" w:hAnsi="Times New Roman" w:cs="Times New Roman"/>
+          <w:b/>
+          <w:color w:val="000000" w:themeColor="text1"/>
+          <w:sz w:val="28"/>
+          <w:szCs w:val="28"/>
+        </w:rPr>
+      </w:pPr>
+    </w:p>
+    <w:p>
+      <w:pPr>
+        <w:pStyle w:val="ab"/>
+        <w:rPr>
+          <w:rFonts w:ascii="Times New Roman" w:hAnsi="Times New Roman" w:cs="Times New Roman"/>
+          <w:b/>
+          <w:color w:val="000000" w:themeColor="text1"/>
+          <w:sz w:val="28"/>
+          <w:szCs w:val="28"/>
+        </w:rPr>
+      </w:pPr>
+    </w:p>
+    <w:p>
+      <w:pPr>
+        <w:pStyle w:val="ab"/>
+        <w:rPr>
+          <w:rFonts w:ascii="Times New Roman" w:hAnsi="Times New Roman" w:cs="Times New Roman"/>
+          <w:b/>
+          <w:color w:val="000000" w:themeColor="text1"/>
+          <w:sz w:val="28"/>
+          <w:szCs w:val="28"/>
+        </w:rPr>
+      </w:pPr>
+    </w:p>
+    <w:p>
+      <w:pPr>
+        <w:pStyle w:val="ab"/>
+        <w:rPr>
+          <w:rFonts w:ascii="Times New Roman" w:hAnsi="Times New Roman" w:cs="Times New Roman"/>
+          <w:b/>
+          <w:color w:val="000000" w:themeColor="text1"/>
+          <w:sz w:val="28"/>
+          <w:szCs w:val="28"/>
+        </w:rPr>
+      </w:pPr>
+    </w:p>
+    <w:p>
+      <w:pPr>
+        <w:pStyle w:val="ab"/>
+        <w:rPr>
+          <w:rFonts w:ascii="Times New Roman" w:hAnsi="Times New Roman" w:cs="Times New Roman"/>
+          <w:b/>
+          <w:color w:val="000000" w:themeColor="text1"/>
+          <w:sz w:val="28"/>
+          <w:szCs w:val="28"/>
+        </w:rPr>
+      </w:pPr>
+    </w:p>
+    <w:p>
+      <w:pPr>
+        <w:pStyle w:val="ab"/>
+        <w:rPr>
+          <w:rFonts w:ascii="Times New Roman" w:hAnsi="Times New Roman" w:cs="Times New Roman"/>
+          <w:b/>
+          <w:color w:val="000000" w:themeColor="text1"/>
+          <w:sz w:val="28"/>
+          <w:szCs w:val="28"/>
+        </w:rPr>
+      </w:pPr>
+    </w:p>
+    <w:p>
+      <w:pPr>
+        <w:pStyle w:val="ab"/>
+        <w:rPr>
+          <w:rFonts w:ascii="Times New Roman" w:hAnsi="Times New Roman" w:cs="Times New Roman"/>
+          <w:b/>
+          <w:color w:val="000000" w:themeColor="text1"/>
+          <w:sz w:val="28"/>
+          <w:szCs w:val="28"/>
+        </w:rPr>
+      </w:pPr>
+    </w:p>
+    <w:p>
+      <w:pPr>
+        <w:pStyle w:val="ab"/>
+        <w:rPr>
+          <w:rFonts w:ascii="Times New Roman" w:hAnsi="Times New Roman" w:cs="Times New Roman"/>
+          <w:b/>
+          <w:color w:val="000000" w:themeColor="text1"/>
+          <w:sz w:val="28"/>
+          <w:szCs w:val="28"/>
+        </w:rPr>
+      </w:pPr>
+    </w:p>
+    <w:p>
+      <w:pPr>
+        <w:pStyle w:val="ab"/>
+        <w:rPr>
+          <w:rFonts w:ascii="Times New Roman" w:hAnsi="Times New Roman" w:cs="Times New Roman"/>
+          <w:b/>
+          <w:color w:val="000000" w:themeColor="text1"/>
+          <w:sz w:val="28"/>
+          <w:szCs w:val="28"/>
+        </w:rPr>
+      </w:pPr>
+    </w:p>
+    <w:p>
+      <w:pPr>
+        <w:pStyle w:val="ab"/>
+        <w:rPr>
+          <w:rFonts w:ascii="Times New Roman" w:hAnsi="Times New Roman" w:cs="Times New Roman"/>
+          <w:b/>
+          <w:color w:val="000000" w:themeColor="text1"/>
+          <w:sz w:val="28"/>
+          <w:szCs w:val="28"/>
+        </w:rPr>
+      </w:pPr>
+    </w:p>
+    <w:p>
+      <w:pPr>
+        <w:pStyle w:val="ab"/>
+        <w:rPr>
+          <w:rFonts w:ascii="Times New Roman" w:hAnsi="Times New Roman" w:cs="Times New Roman"/>
+          <w:b/>
+          <w:color w:val="000000" w:themeColor="text1"/>
+          <w:sz w:val="28"/>
+          <w:szCs w:val="28"/>
+        </w:rPr>
+      </w:pPr>
+    </w:p>
+    <w:p>
+      <w:pPr>
+        <w:pStyle w:val="ab"/>
+        <w:rPr>
+          <w:rFonts w:ascii="Times New Roman" w:hAnsi="Times New Roman" w:cs="Times New Roman"/>
+          <w:b/>
+          <w:color w:val="000000" w:themeColor="text1"/>
+          <w:sz w:val="28"/>
+          <w:szCs w:val="28"/>
+        </w:rPr>
+      </w:pPr>
+    </w:p>
+    <w:p>
+      <w:pPr>
+        <w:pStyle w:val="ab"/>
+        <w:rPr>
+          <w:rFonts w:ascii="Times New Roman" w:hAnsi="Times New Roman" w:cs="Times New Roman"/>
+          <w:b/>
+          <w:color w:val="000000" w:themeColor="text1"/>
+          <w:sz w:val="28"/>
+          <w:szCs w:val="28"/>
+        </w:rPr>
+      </w:pPr>
+    </w:p>
+    <w:p>
+      <w:pPr>
+        <w:pStyle w:val="ab"/>
+        <w:rPr>
+          <w:rFonts w:ascii="Times New Roman" w:hAnsi="Times New Roman" w:cs="Times New Roman"/>
+          <w:b/>
+          <w:color w:val="000000" w:themeColor="text1"/>
+          <w:sz w:val="28"/>
+          <w:szCs w:val="28"/>
+        </w:rPr>
+      </w:pPr>
+    </w:p>
+    <w:p>
+      <w:pPr>
+        <w:pStyle w:val="ab"/>
+        <w:rPr>
+          <w:rFonts w:ascii="Times New Roman" w:hAnsi="Times New Roman" w:cs="Times New Roman"/>
+          <w:b/>
+          <w:color w:val="000000" w:themeColor="text1"/>
+          <w:sz w:val="28"/>
+          <w:szCs w:val="28"/>
+        </w:rPr>
+      </w:pPr>
+    </w:p>
+    <w:p>
+      <w:pPr>
+        <w:pStyle w:val="ab"/>
+        <w:rPr>
+          <w:rFonts w:ascii="Times New Roman" w:hAnsi="Times New Roman" w:cs="Times New Roman"/>
+          <w:b/>
+          <w:color w:val="000000" w:themeColor="text1"/>
+          <w:sz w:val="28"/>
+          <w:szCs w:val="28"/>
+        </w:rPr>
+      </w:pPr>
+    </w:p>
+    <w:p>
+      <w:pPr>
+        <w:pStyle w:val="ab"/>
+        <w:rPr>
+          <w:rFonts w:ascii="Times New Roman" w:hAnsi="Times New Roman" w:cs="Times New Roman"/>
+          <w:b/>
+          <w:color w:val="000000" w:themeColor="text1"/>
+          <w:sz w:val="28"/>
+          <w:szCs w:val="28"/>
+        </w:rPr>
+      </w:pPr>
+    </w:p>
+    <w:p>
+      <w:pPr>
+        <w:pStyle w:val="ab"/>
+        <w:rPr>
+          <w:rFonts w:ascii="Times New Roman" w:hAnsi="Times New Roman" w:cs="Times New Roman"/>
+          <w:b/>
+          <w:color w:val="000000" w:themeColor="text1"/>
+          <w:sz w:val="28"/>
+          <w:szCs w:val="28"/>
+        </w:rPr>
+      </w:pPr>
+    </w:p>
+    <w:p>
+      <w:pPr>
+        <w:pStyle w:val="ab"/>
+        <w:rPr>
+          <w:rFonts w:ascii="Times New Roman" w:hAnsi="Times New Roman" w:cs="Times New Roman"/>
+          <w:b/>
+          <w:color w:val="000000" w:themeColor="text1"/>
+          <w:sz w:val="28"/>
+          <w:szCs w:val="28"/>
+        </w:rPr>
+      </w:pPr>
+    </w:p>
+    <w:p>
+      <w:pPr>
+        <w:pStyle w:val="ab"/>
+        <w:rPr>
+          <w:rFonts w:ascii="Times New Roman" w:hAnsi="Times New Roman" w:cs="Times New Roman"/>
+          <w:b/>
+          <w:color w:val="000000" w:themeColor="text1"/>
+          <w:sz w:val="28"/>
+          <w:szCs w:val="28"/>
+        </w:rPr>
+      </w:pPr>
+      <w:r>
+        <w:rPr>
+          <w:rFonts w:ascii="Times New Roman" w:hAnsi="Times New Roman" w:cs="Times New Roman"/>
+          <w:b/>
+          <w:color w:val="000000" w:themeColor="text1"/>
+          <w:sz w:val="28"/>
+          <w:szCs w:val="28"/>
+        </w:rPr>
+        <w:lastRenderedPageBreak/>
         <w:t>Содержание</w:t>
       </w:r>
     </w:p>
@@ -60,11 +359,8 @@
               <w:tab w:val="right" w:leader="dot" w:pos="9345"/>
             </w:tabs>
             <w:rPr>
-              <w:rFonts w:ascii="Times New Roman" w:eastAsiaTheme="minorEastAsia" w:hAnsi="Times New Roman" w:cs="Times New Roman"/>
-              <w:b/>
+              <w:rFonts w:eastAsiaTheme="minorEastAsia"/>
               <w:noProof/>
-              <w:sz w:val="28"/>
-              <w:szCs w:val="28"/>
               <w:lang w:eastAsia="ru-RU"/>
             </w:rPr>
           </w:pPr>
@@ -95,91 +391,61 @@
             </w:rPr>
             <w:fldChar w:fldCharType="separate"/>
           </w:r>
-          <w:hyperlink w:anchor="_Toc41075609" w:history="1">
+          <w:hyperlink w:anchor="_Toc41847346" w:history="1">
             <w:r>
               <w:rPr>
                 <w:rStyle w:val="a3"/>
                 <w:rFonts w:ascii="Times New Roman" w:hAnsi="Times New Roman" w:cs="Times New Roman"/>
                 <w:b/>
                 <w:noProof/>
-                <w:sz w:val="28"/>
-                <w:szCs w:val="28"/>
               </w:rPr>
               <w:t>Введение</w:t>
             </w:r>
             <w:r>
               <w:rPr>
-                <w:rFonts w:ascii="Times New Roman" w:hAnsi="Times New Roman" w:cs="Times New Roman"/>
-                <w:b/>
                 <w:noProof/>
                 <w:webHidden/>
-                <w:sz w:val="28"/>
-                <w:szCs w:val="28"/>
               </w:rPr>
               <w:tab/>
             </w:r>
             <w:r>
               <w:rPr>
-                <w:rFonts w:ascii="Times New Roman" w:hAnsi="Times New Roman" w:cs="Times New Roman"/>
-                <w:b/>
                 <w:noProof/>
                 <w:webHidden/>
-                <w:sz w:val="28"/>
-                <w:szCs w:val="28"/>
               </w:rPr>
               <w:fldChar w:fldCharType="begin"/>
             </w:r>
             <w:r>
               <w:rPr>
-                <w:rFonts w:ascii="Times New Roman" w:hAnsi="Times New Roman" w:cs="Times New Roman"/>
-                <w:b/>
                 <w:noProof/>
                 <w:webHidden/>
-                <w:sz w:val="28"/>
-                <w:szCs w:val="28"/>
-              </w:rPr>
-              <w:instrText xml:space="preserve"> PAGEREF _Toc41075609 \h </w:instrText>
+              </w:rPr>
+              <w:instrText xml:space="preserve"> PAGEREF _Toc41847346 \h </w:instrText>
             </w:r>
             <w:r>
               <w:rPr>
-                <w:rFonts w:ascii="Times New Roman" w:hAnsi="Times New Roman" w:cs="Times New Roman"/>
-                <w:b/>
                 <w:noProof/>
                 <w:webHidden/>
-                <w:sz w:val="28"/>
-                <w:szCs w:val="28"/>
               </w:rPr>
             </w:r>
             <w:r>
               <w:rPr>
-                <w:rFonts w:ascii="Times New Roman" w:hAnsi="Times New Roman" w:cs="Times New Roman"/>
-                <w:b/>
                 <w:noProof/>
                 <w:webHidden/>
-                <w:sz w:val="28"/>
-                <w:szCs w:val="28"/>
               </w:rPr>
               <w:fldChar w:fldCharType="separate"/>
             </w:r>
             <w:r>
               <w:rPr>
-                <w:rFonts w:ascii="Times New Roman" w:hAnsi="Times New Roman" w:cs="Times New Roman"/>
-                <w:b/>
                 <w:noProof/>
                 <w:webHidden/>
-                <w:sz w:val="28"/>
-                <w:szCs w:val="28"/>
-              </w:rPr>
-              <w:t>4</w:t>
+              </w:rPr>
+              <w:t>5</w:t>
             </w:r>
             <w:r>
               <w:rPr>
-                <w:rFonts w:ascii="Times New Roman" w:hAnsi="Times New Roman" w:cs="Times New Roman"/>
-                <w:b/>
                 <w:noProof/>
                 <w:webHidden/>
-                <w:sz w:val="28"/>
-                <w:szCs w:val="28"/>
               </w:rPr>
               <w:fldChar w:fldCharType="end"/>
             </w:r>
@@ -192,23 +458,18 @@
               <w:tab w:val="right" w:leader="dot" w:pos="9345"/>
             </w:tabs>
             <w:rPr>
-              <w:rFonts w:ascii="Times New Roman" w:eastAsiaTheme="minorEastAsia" w:hAnsi="Times New Roman" w:cs="Times New Roman"/>
-              <w:b/>
+              <w:rFonts w:eastAsiaTheme="minorEastAsia"/>
               <w:noProof/>
-              <w:sz w:val="28"/>
-              <w:szCs w:val="28"/>
               <w:lang w:eastAsia="ru-RU"/>
             </w:rPr>
           </w:pPr>
-          <w:hyperlink w:anchor="_Toc41075610" w:history="1">
+          <w:hyperlink w:anchor="_Toc41847347" w:history="1">
             <w:r>
               <w:rPr>
                 <w:rStyle w:val="a3"/>
                 <w:rFonts w:ascii="Times New Roman" w:eastAsia="MS Gothic" w:hAnsi="Times New Roman" w:cs="Times New Roman"/>
                 <w:b/>
                 <w:noProof/>
-                <w:sz w:val="28"/>
-                <w:szCs w:val="28"/>
               </w:rPr>
               <w:t>1</w:t>
             </w:r>
@@ -218,84 +479,54 @@
                 <w:rFonts w:ascii="Times New Roman" w:hAnsi="Times New Roman" w:cs="Times New Roman"/>
                 <w:b/>
                 <w:noProof/>
-                <w:sz w:val="28"/>
-                <w:szCs w:val="28"/>
               </w:rPr>
               <w:t>. Теоретическая часть</w:t>
             </w:r>
             <w:r>
               <w:rPr>
-                <w:rFonts w:ascii="Times New Roman" w:hAnsi="Times New Roman" w:cs="Times New Roman"/>
-                <w:b/>
                 <w:noProof/>
                 <w:webHidden/>
-                <w:sz w:val="28"/>
-                <w:szCs w:val="28"/>
               </w:rPr>
               <w:tab/>
             </w:r>
             <w:r>
               <w:rPr>
-                <w:rFonts w:ascii="Times New Roman" w:hAnsi="Times New Roman" w:cs="Times New Roman"/>
-                <w:b/>
                 <w:noProof/>
                 <w:webHidden/>
-                <w:sz w:val="28"/>
-                <w:szCs w:val="28"/>
               </w:rPr>
               <w:fldChar w:fldCharType="begin"/>
             </w:r>
             <w:r>
               <w:rPr>
-                <w:rFonts w:ascii="Times New Roman" w:hAnsi="Times New Roman" w:cs="Times New Roman"/>
-                <w:b/>
                 <w:noProof/>
                 <w:webHidden/>
-                <w:sz w:val="28"/>
-                <w:szCs w:val="28"/>
-              </w:rPr>
-              <w:instrText xml:space="preserve"> PAGEREF _Toc41075610 \h </w:instrText>
+              </w:rPr>
+              <w:instrText xml:space="preserve"> PAGEREF _Toc41847347 \h </w:instrText>
             </w:r>
             <w:r>
               <w:rPr>
-                <w:rFonts w:ascii="Times New Roman" w:hAnsi="Times New Roman" w:cs="Times New Roman"/>
-                <w:b/>
                 <w:noProof/>
                 <w:webHidden/>
-                <w:sz w:val="28"/>
-                <w:szCs w:val="28"/>
               </w:rPr>
             </w:r>
             <w:r>
               <w:rPr>
-                <w:rFonts w:ascii="Times New Roman" w:hAnsi="Times New Roman" w:cs="Times New Roman"/>
-                <w:b/>
                 <w:noProof/>
                 <w:webHidden/>
-                <w:sz w:val="28"/>
-                <w:szCs w:val="28"/>
               </w:rPr>
               <w:fldChar w:fldCharType="separate"/>
             </w:r>
             <w:r>
               <w:rPr>
-                <w:rFonts w:ascii="Times New Roman" w:hAnsi="Times New Roman" w:cs="Times New Roman"/>
-                <w:b/>
                 <w:noProof/>
                 <w:webHidden/>
-                <w:sz w:val="28"/>
-                <w:szCs w:val="28"/>
-              </w:rPr>
-              <w:t>5</w:t>
+              </w:rPr>
+              <w:t>7</w:t>
             </w:r>
             <w:r>
               <w:rPr>
-                <w:rFonts w:ascii="Times New Roman" w:hAnsi="Times New Roman" w:cs="Times New Roman"/>
-                <w:b/>
                 <w:noProof/>
                 <w:webHidden/>
-                <w:sz w:val="28"/>
-                <w:szCs w:val="28"/>
               </w:rPr>
               <w:fldChar w:fldCharType="end"/>
             </w:r>
@@ -308,12 +539,13 @@
               <w:tab w:val="left" w:pos="880"/>
             </w:tabs>
             <w:rPr>
-              <w:rFonts w:eastAsiaTheme="minorEastAsia"/>
-              <w:b/>
+              <w:rFonts w:asciiTheme="minorHAnsi" w:eastAsiaTheme="minorEastAsia" w:hAnsiTheme="minorHAnsi" w:cstheme="minorBidi"/>
+              <w:sz w:val="22"/>
+              <w:szCs w:val="22"/>
               <w:lang w:eastAsia="ru-RU"/>
             </w:rPr>
           </w:pPr>
-          <w:hyperlink w:anchor="_Toc41075611" w:history="1">
+          <w:hyperlink w:anchor="_Toc41847348" w:history="1">
             <w:r>
               <w:rPr>
                 <w:rStyle w:val="a3"/>
@@ -323,8 +555,9 @@
             </w:r>
             <w:r>
               <w:rPr>
-                <w:rFonts w:eastAsiaTheme="minorEastAsia"/>
-                <w:b/>
+                <w:rFonts w:asciiTheme="minorHAnsi" w:eastAsiaTheme="minorEastAsia" w:hAnsiTheme="minorHAnsi" w:cstheme="minorBidi"/>
+                <w:sz w:val="22"/>
+                <w:szCs w:val="22"/>
                 <w:lang w:eastAsia="ru-RU"/>
               </w:rPr>
               <w:tab/>
@@ -338,48 +571,41 @@
             </w:r>
             <w:r>
               <w:rPr>
-                <w:b/>
                 <w:webHidden/>
               </w:rPr>
               <w:tab/>
             </w:r>
             <w:r>
               <w:rPr>
-                <w:b/>
                 <w:webHidden/>
               </w:rPr>
               <w:fldChar w:fldCharType="begin"/>
             </w:r>
             <w:r>
               <w:rPr>
-                <w:b/>
                 <w:webHidden/>
               </w:rPr>
-              <w:instrText xml:space="preserve"> PAGEREF _Toc41075611 \h </w:instrText>
+              <w:instrText xml:space="preserve"> PAGEREF _Toc41847348 \h </w:instrText>
             </w:r>
             <w:r>
               <w:rPr>
-                <w:b/>
                 <w:webHidden/>
               </w:rPr>
             </w:r>
             <w:r>
               <w:rPr>
-                <w:b/>
                 <w:webHidden/>
               </w:rPr>
               <w:fldChar w:fldCharType="separate"/>
             </w:r>
             <w:r>
               <w:rPr>
-                <w:b/>
                 <w:webHidden/>
               </w:rPr>
-              <w:t>5</w:t>
+              <w:t>7</w:t>
             </w:r>
             <w:r>
               <w:rPr>
-                <w:b/>
                 <w:webHidden/>
               </w:rPr>
               <w:fldChar w:fldCharType="end"/>
@@ -390,12 +616,13 @@
           <w:pPr>
             <w:pStyle w:val="21"/>
             <w:rPr>
-              <w:rFonts w:eastAsiaTheme="minorEastAsia"/>
-              <w:b/>
+              <w:rFonts w:asciiTheme="minorHAnsi" w:eastAsiaTheme="minorEastAsia" w:hAnsiTheme="minorHAnsi" w:cstheme="minorBidi"/>
+              <w:sz w:val="22"/>
+              <w:szCs w:val="22"/>
               <w:lang w:eastAsia="ru-RU"/>
             </w:rPr>
           </w:pPr>
-          <w:hyperlink w:anchor="_Toc41075612" w:history="1">
+          <w:hyperlink w:anchor="_Toc41847349" w:history="1">
             <w:r>
               <w:rPr>
                 <w:rStyle w:val="a3"/>
@@ -405,48 +632,41 @@
             </w:r>
             <w:r>
               <w:rPr>
-                <w:b/>
                 <w:webHidden/>
               </w:rPr>
               <w:tab/>
             </w:r>
             <w:r>
               <w:rPr>
-                <w:b/>
                 <w:webHidden/>
               </w:rPr>
               <w:fldChar w:fldCharType="begin"/>
             </w:r>
             <w:r>
               <w:rPr>
-                <w:b/>
                 <w:webHidden/>
               </w:rPr>
-              <w:instrText xml:space="preserve"> PAGEREF _Toc41075612 \h </w:instrText>
+              <w:instrText xml:space="preserve"> PAGEREF _Toc41847349 \h </w:instrText>
             </w:r>
             <w:r>
               <w:rPr>
-                <w:b/>
                 <w:webHidden/>
               </w:rPr>
             </w:r>
             <w:r>
               <w:rPr>
-                <w:b/>
                 <w:webHidden/>
               </w:rPr>
               <w:fldChar w:fldCharType="separate"/>
             </w:r>
             <w:r>
               <w:rPr>
-                <w:b/>
                 <w:webHidden/>
               </w:rPr>
-              <w:t>5</w:t>
+              <w:t>7</w:t>
             </w:r>
             <w:r>
               <w:rPr>
-                <w:b/>
                 <w:webHidden/>
               </w:rPr>
               <w:fldChar w:fldCharType="end"/>
@@ -457,12 +677,13 @@
           <w:pPr>
             <w:pStyle w:val="21"/>
             <w:rPr>
-              <w:rFonts w:eastAsiaTheme="minorEastAsia"/>
-              <w:b/>
+              <w:rFonts w:asciiTheme="minorHAnsi" w:eastAsiaTheme="minorEastAsia" w:hAnsiTheme="minorHAnsi" w:cstheme="minorBidi"/>
+              <w:sz w:val="22"/>
+              <w:szCs w:val="22"/>
               <w:lang w:eastAsia="ru-RU"/>
             </w:rPr>
           </w:pPr>
-          <w:hyperlink w:anchor="_Toc41075613" w:history="1">
+          <w:hyperlink w:anchor="_Toc41847350" w:history="1">
             <w:r>
               <w:rPr>
                 <w:rStyle w:val="a3"/>
@@ -472,48 +693,41 @@
             </w:r>
             <w:r>
               <w:rPr>
-                <w:b/>
                 <w:webHidden/>
               </w:rPr>
               <w:tab/>
             </w:r>
             <w:r>
               <w:rPr>
-                <w:b/>
                 <w:webHidden/>
               </w:rPr>
               <w:fldChar w:fldCharType="begin"/>
             </w:r>
             <w:r>
               <w:rPr>
-                <w:b/>
                 <w:webHidden/>
               </w:rPr>
-              <w:instrText xml:space="preserve"> PAGEREF _Toc41075613 \h </w:instrText>
+              <w:instrText xml:space="preserve"> PAGEREF _Toc41847350 \h </w:instrText>
             </w:r>
             <w:r>
               <w:rPr>
-                <w:b/>
                 <w:webHidden/>
               </w:rPr>
             </w:r>
             <w:r>
               <w:rPr>
-                <w:b/>
                 <w:webHidden/>
               </w:rPr>
               <w:fldChar w:fldCharType="separate"/>
             </w:r>
             <w:r>
               <w:rPr>
-                <w:b/>
                 <w:webHidden/>
               </w:rPr>
-              <w:t>5</w:t>
+              <w:t>7</w:t>
             </w:r>
             <w:r>
               <w:rPr>
-                <w:b/>
                 <w:webHidden/>
               </w:rPr>
               <w:fldChar w:fldCharType="end"/>
@@ -524,12 +738,13 @@
           <w:pPr>
             <w:pStyle w:val="21"/>
             <w:rPr>
-              <w:rFonts w:eastAsiaTheme="minorEastAsia"/>
-              <w:b/>
+              <w:rFonts w:asciiTheme="minorHAnsi" w:eastAsiaTheme="minorEastAsia" w:hAnsiTheme="minorHAnsi" w:cstheme="minorBidi"/>
+              <w:sz w:val="22"/>
+              <w:szCs w:val="22"/>
               <w:lang w:eastAsia="ru-RU"/>
             </w:rPr>
           </w:pPr>
-          <w:hyperlink w:anchor="_Toc41075614" w:history="1">
+          <w:hyperlink w:anchor="_Toc41847351" w:history="1">
             <w:r>
               <w:rPr>
                 <w:rStyle w:val="a3"/>
@@ -539,48 +754,41 @@
             </w:r>
             <w:r>
               <w:rPr>
-                <w:b/>
                 <w:webHidden/>
               </w:rPr>
               <w:tab/>
             </w:r>
             <w:r>
               <w:rPr>
-                <w:b/>
                 <w:webHidden/>
               </w:rPr>
               <w:fldChar w:fldCharType="begin"/>
             </w:r>
             <w:r>
               <w:rPr>
-                <w:b/>
                 <w:webHidden/>
               </w:rPr>
-              <w:instrText xml:space="preserve"> PAGEREF _Toc41075614 \h </w:instrText>
+              <w:instrText xml:space="preserve"> PAGEREF _Toc41847351 \h </w:instrText>
             </w:r>
             <w:r>
               <w:rPr>
-                <w:b/>
                 <w:webHidden/>
               </w:rPr>
             </w:r>
             <w:r>
               <w:rPr>
-                <w:b/>
                 <w:webHidden/>
               </w:rPr>
               <w:fldChar w:fldCharType="separate"/>
             </w:r>
             <w:r>
               <w:rPr>
-                <w:b/>
                 <w:webHidden/>
               </w:rPr>
-              <w:t>6</w:t>
+              <w:t>8</w:t>
             </w:r>
             <w:r>
               <w:rPr>
-                <w:b/>
                 <w:webHidden/>
               </w:rPr>
               <w:fldChar w:fldCharType="end"/>
@@ -591,12 +799,13 @@
           <w:pPr>
             <w:pStyle w:val="21"/>
             <w:rPr>
-              <w:rFonts w:eastAsiaTheme="minorEastAsia"/>
-              <w:b/>
+              <w:rFonts w:asciiTheme="minorHAnsi" w:eastAsiaTheme="minorEastAsia" w:hAnsiTheme="minorHAnsi" w:cstheme="minorBidi"/>
+              <w:sz w:val="22"/>
+              <w:szCs w:val="22"/>
               <w:lang w:eastAsia="ru-RU"/>
             </w:rPr>
           </w:pPr>
-          <w:hyperlink w:anchor="_Toc41075615" w:history="1">
+          <w:hyperlink w:anchor="_Toc41847352" w:history="1">
             <w:r>
               <w:rPr>
                 <w:rStyle w:val="a3"/>
@@ -606,48 +815,41 @@
             </w:r>
             <w:r>
               <w:rPr>
-                <w:b/>
                 <w:webHidden/>
               </w:rPr>
               <w:tab/>
             </w:r>
             <w:r>
               <w:rPr>
-                <w:b/>
                 <w:webHidden/>
               </w:rPr>
               <w:fldChar w:fldCharType="begin"/>
             </w:r>
             <w:r>
               <w:rPr>
-                <w:b/>
                 <w:webHidden/>
               </w:rPr>
-              <w:instrText xml:space="preserve"> PAGEREF _Toc41075615 \h </w:instrText>
+              <w:instrText xml:space="preserve"> PAGEREF _Toc41847352 \h </w:instrText>
             </w:r>
             <w:r>
               <w:rPr>
-                <w:b/>
                 <w:webHidden/>
               </w:rPr>
             </w:r>
             <w:r>
               <w:rPr>
-                <w:b/>
                 <w:webHidden/>
               </w:rPr>
               <w:fldChar w:fldCharType="separate"/>
             </w:r>
             <w:r>
               <w:rPr>
-                <w:b/>
                 <w:webHidden/>
               </w:rPr>
-              <w:t>6</w:t>
+              <w:t>8</w:t>
             </w:r>
             <w:r>
               <w:rPr>
-                <w:b/>
                 <w:webHidden/>
               </w:rPr>
               <w:fldChar w:fldCharType="end"/>
@@ -658,12 +860,13 @@
           <w:pPr>
             <w:pStyle w:val="21"/>
             <w:rPr>
-              <w:rFonts w:eastAsiaTheme="minorEastAsia"/>
-              <w:b/>
+              <w:rFonts w:asciiTheme="minorHAnsi" w:eastAsiaTheme="minorEastAsia" w:hAnsiTheme="minorHAnsi" w:cstheme="minorBidi"/>
+              <w:sz w:val="22"/>
+              <w:szCs w:val="22"/>
               <w:lang w:eastAsia="ru-RU"/>
             </w:rPr>
           </w:pPr>
-          <w:hyperlink w:anchor="_Toc41075616" w:history="1">
+          <w:hyperlink w:anchor="_Toc41847353" w:history="1">
             <w:r>
               <w:rPr>
                 <w:rStyle w:val="a3"/>
@@ -673,48 +876,41 @@
             </w:r>
             <w:r>
               <w:rPr>
-                <w:b/>
                 <w:webHidden/>
               </w:rPr>
               <w:tab/>
             </w:r>
             <w:r>
               <w:rPr>
-                <w:b/>
                 <w:webHidden/>
               </w:rPr>
               <w:fldChar w:fldCharType="begin"/>
             </w:r>
             <w:r>
               <w:rPr>
-                <w:b/>
                 <w:webHidden/>
               </w:rPr>
-              <w:instrText xml:space="preserve"> PAGEREF _Toc41075616 \h </w:instrText>
+              <w:instrText xml:space="preserve"> PAGEREF _Toc41847353 \h </w:instrText>
             </w:r>
             <w:r>
               <w:rPr>
-                <w:b/>
                 <w:webHidden/>
               </w:rPr>
             </w:r>
             <w:r>
               <w:rPr>
-                <w:b/>
                 <w:webHidden/>
               </w:rPr>
               <w:fldChar w:fldCharType="separate"/>
             </w:r>
             <w:r>
               <w:rPr>
-                <w:b/>
                 <w:webHidden/>
               </w:rPr>
-              <w:t>7</w:t>
+              <w:t>9</w:t>
             </w:r>
             <w:r>
               <w:rPr>
-                <w:b/>
                 <w:webHidden/>
               </w:rPr>
               <w:fldChar w:fldCharType="end"/>
@@ -725,12 +921,13 @@
           <w:pPr>
             <w:pStyle w:val="21"/>
             <w:rPr>
-              <w:rFonts w:eastAsiaTheme="minorEastAsia"/>
-              <w:b/>
+              <w:rFonts w:asciiTheme="minorHAnsi" w:eastAsiaTheme="minorEastAsia" w:hAnsiTheme="minorHAnsi" w:cstheme="minorBidi"/>
+              <w:sz w:val="22"/>
+              <w:szCs w:val="22"/>
               <w:lang w:eastAsia="ru-RU"/>
             </w:rPr>
           </w:pPr>
-          <w:hyperlink w:anchor="_Toc41075617" w:history="1">
+          <w:hyperlink w:anchor="_Toc41847354" w:history="1">
             <w:r>
               <w:rPr>
                 <w:rStyle w:val="a3"/>
@@ -740,48 +937,41 @@
             </w:r>
             <w:r>
               <w:rPr>
-                <w:b/>
                 <w:webHidden/>
               </w:rPr>
               <w:tab/>
             </w:r>
             <w:r>
               <w:rPr>
-                <w:b/>
                 <w:webHidden/>
               </w:rPr>
               <w:fldChar w:fldCharType="begin"/>
             </w:r>
             <w:r>
               <w:rPr>
-                <w:b/>
                 <w:webHidden/>
               </w:rPr>
-              <w:instrText xml:space="preserve"> PAGEREF _Toc41075617 \h </w:instrText>
+              <w:instrText xml:space="preserve"> PAGEREF _Toc41847354 \h </w:instrText>
             </w:r>
             <w:r>
               <w:rPr>
-                <w:b/>
                 <w:webHidden/>
               </w:rPr>
             </w:r>
             <w:r>
               <w:rPr>
-                <w:b/>
                 <w:webHidden/>
               </w:rPr>
               <w:fldChar w:fldCharType="separate"/>
             </w:r>
             <w:r>
               <w:rPr>
-                <w:b/>
                 <w:webHidden/>
               </w:rPr>
-              <w:t>7</w:t>
+              <w:t>9</w:t>
             </w:r>
             <w:r>
               <w:rPr>
-                <w:b/>
                 <w:webHidden/>
               </w:rPr>
               <w:fldChar w:fldCharType="end"/>
@@ -792,12 +982,13 @@
           <w:pPr>
             <w:pStyle w:val="21"/>
             <w:rPr>
-              <w:rFonts w:eastAsiaTheme="minorEastAsia"/>
-              <w:b/>
+              <w:rFonts w:asciiTheme="minorHAnsi" w:eastAsiaTheme="minorEastAsia" w:hAnsiTheme="minorHAnsi" w:cstheme="minorBidi"/>
+              <w:sz w:val="22"/>
+              <w:szCs w:val="22"/>
               <w:lang w:eastAsia="ru-RU"/>
             </w:rPr>
           </w:pPr>
-          <w:hyperlink w:anchor="_Toc41075618" w:history="1">
+          <w:hyperlink w:anchor="_Toc41847355" w:history="1">
             <w:r>
               <w:rPr>
                 <w:rStyle w:val="a3"/>
@@ -807,48 +998,41 @@
             </w:r>
             <w:r>
               <w:rPr>
-                <w:b/>
                 <w:webHidden/>
               </w:rPr>
               <w:tab/>
             </w:r>
             <w:r>
               <w:rPr>
-                <w:b/>
                 <w:webHidden/>
               </w:rPr>
               <w:fldChar w:fldCharType="begin"/>
             </w:r>
             <w:r>
               <w:rPr>
-                <w:b/>
                 <w:webHidden/>
               </w:rPr>
-              <w:instrText xml:space="preserve"> PAGEREF _Toc41075618 \h </w:instrText>
+              <w:instrText xml:space="preserve"> PAGEREF _Toc41847355 \h </w:instrText>
             </w:r>
             <w:r>
               <w:rPr>
-                <w:b/>
                 <w:webHidden/>
               </w:rPr>
             </w:r>
             <w:r>
               <w:rPr>
-                <w:b/>
                 <w:webHidden/>
               </w:rPr>
               <w:fldChar w:fldCharType="separate"/>
             </w:r>
             <w:r>
               <w:rPr>
-                <w:b/>
                 <w:webHidden/>
               </w:rPr>
-              <w:t>11</w:t>
+              <w:t>13</w:t>
             </w:r>
             <w:r>
               <w:rPr>
-                <w:b/>
                 <w:webHidden/>
               </w:rPr>
               <w:fldChar w:fldCharType="end"/>
@@ -859,12 +1043,13 @@
           <w:pPr>
             <w:pStyle w:val="21"/>
             <w:rPr>
-              <w:rFonts w:eastAsiaTheme="minorEastAsia"/>
-              <w:b/>
+              <w:rFonts w:asciiTheme="minorHAnsi" w:eastAsiaTheme="minorEastAsia" w:hAnsiTheme="minorHAnsi" w:cstheme="minorBidi"/>
+              <w:sz w:val="22"/>
+              <w:szCs w:val="22"/>
               <w:lang w:eastAsia="ru-RU"/>
             </w:rPr>
           </w:pPr>
-          <w:hyperlink w:anchor="_Toc41075619" w:history="1">
+          <w:hyperlink w:anchor="_Toc41847356" w:history="1">
             <w:r>
               <w:rPr>
                 <w:rStyle w:val="a3"/>
@@ -874,48 +1059,41 @@
             </w:r>
             <w:r>
               <w:rPr>
-                <w:b/>
                 <w:webHidden/>
               </w:rPr>
               <w:tab/>
             </w:r>
             <w:r>
               <w:rPr>
-                <w:b/>
                 <w:webHidden/>
               </w:rPr>
               <w:fldChar w:fldCharType="begin"/>
             </w:r>
             <w:r>
               <w:rPr>
-                <w:b/>
                 <w:webHidden/>
               </w:rPr>
-              <w:instrText xml:space="preserve"> PAGEREF _Toc41075619 \h </w:instrText>
+              <w:instrText xml:space="preserve"> PAGEREF _Toc41847356 \h </w:instrText>
             </w:r>
             <w:r>
               <w:rPr>
-                <w:b/>
                 <w:webHidden/>
               </w:rPr>
             </w:r>
             <w:r>
               <w:rPr>
-                <w:b/>
                 <w:webHidden/>
               </w:rPr>
               <w:fldChar w:fldCharType="separate"/>
             </w:r>
             <w:r>
               <w:rPr>
-                <w:b/>
                 <w:webHidden/>
               </w:rPr>
-              <w:t>11</w:t>
+              <w:t>13</w:t>
             </w:r>
             <w:r>
               <w:rPr>
-                <w:b/>
                 <w:webHidden/>
               </w:rPr>
               <w:fldChar w:fldCharType="end"/>
@@ -926,12 +1104,13 @@
           <w:pPr>
             <w:pStyle w:val="21"/>
             <w:rPr>
-              <w:rFonts w:eastAsiaTheme="minorEastAsia"/>
-              <w:b/>
+              <w:rFonts w:asciiTheme="minorHAnsi" w:eastAsiaTheme="minorEastAsia" w:hAnsiTheme="minorHAnsi" w:cstheme="minorBidi"/>
+              <w:sz w:val="22"/>
+              <w:szCs w:val="22"/>
               <w:lang w:eastAsia="ru-RU"/>
             </w:rPr>
           </w:pPr>
-          <w:hyperlink w:anchor="_Toc41075620" w:history="1">
+          <w:hyperlink w:anchor="_Toc41847357" w:history="1">
             <w:r>
               <w:rPr>
                 <w:rStyle w:val="a3"/>
@@ -941,48 +1120,41 @@
             </w:r>
             <w:r>
               <w:rPr>
-                <w:b/>
                 <w:webHidden/>
               </w:rPr>
               <w:tab/>
             </w:r>
             <w:r>
               <w:rPr>
-                <w:b/>
                 <w:webHidden/>
               </w:rPr>
               <w:fldChar w:fldCharType="begin"/>
             </w:r>
             <w:r>
               <w:rPr>
-                <w:b/>
                 <w:webHidden/>
               </w:rPr>
-              <w:instrText xml:space="preserve"> PAGEREF _Toc41075620 \h </w:instrText>
+              <w:instrText xml:space="preserve"> PAGEREF _Toc41847357 \h </w:instrText>
             </w:r>
             <w:r>
               <w:rPr>
-                <w:b/>
                 <w:webHidden/>
               </w:rPr>
             </w:r>
             <w:r>
               <w:rPr>
-                <w:b/>
                 <w:webHidden/>
               </w:rPr>
               <w:fldChar w:fldCharType="separate"/>
             </w:r>
             <w:r>
               <w:rPr>
-                <w:b/>
                 <w:webHidden/>
               </w:rPr>
-              <w:t>12</w:t>
+              <w:t>14</w:t>
             </w:r>
             <w:r>
               <w:rPr>
-                <w:b/>
                 <w:webHidden/>
               </w:rPr>
               <w:fldChar w:fldCharType="end"/>
@@ -993,12 +1165,13 @@
           <w:pPr>
             <w:pStyle w:val="21"/>
             <w:rPr>
-              <w:rFonts w:eastAsiaTheme="minorEastAsia"/>
-              <w:b/>
+              <w:rFonts w:asciiTheme="minorHAnsi" w:eastAsiaTheme="minorEastAsia" w:hAnsiTheme="minorHAnsi" w:cstheme="minorBidi"/>
+              <w:sz w:val="22"/>
+              <w:szCs w:val="22"/>
               <w:lang w:eastAsia="ru-RU"/>
             </w:rPr>
           </w:pPr>
-          <w:hyperlink w:anchor="_Toc41075621" w:history="1">
+          <w:hyperlink w:anchor="_Toc41847358" w:history="1">
             <w:r>
               <w:rPr>
                 <w:rStyle w:val="a3"/>
@@ -1008,48 +1181,41 @@
             </w:r>
             <w:r>
               <w:rPr>
-                <w:b/>
                 <w:webHidden/>
               </w:rPr>
               <w:tab/>
             </w:r>
             <w:r>
               <w:rPr>
-                <w:b/>
                 <w:webHidden/>
               </w:rPr>
               <w:fldChar w:fldCharType="begin"/>
             </w:r>
             <w:r>
               <w:rPr>
-                <w:b/>
                 <w:webHidden/>
               </w:rPr>
-              <w:instrText xml:space="preserve"> PAGEREF _Toc41075621 \h </w:instrText>
+              <w:instrText xml:space="preserve"> PAGEREF _Toc41847358 \h </w:instrText>
             </w:r>
             <w:r>
               <w:rPr>
-                <w:b/>
                 <w:webHidden/>
               </w:rPr>
             </w:r>
             <w:r>
               <w:rPr>
-                <w:b/>
                 <w:webHidden/>
               </w:rPr>
               <w:fldChar w:fldCharType="separate"/>
             </w:r>
             <w:r>
               <w:rPr>
-                <w:b/>
                 <w:webHidden/>
               </w:rPr>
-              <w:t>15</w:t>
+              <w:t>17</w:t>
             </w:r>
             <w:r>
               <w:rPr>
-                <w:b/>
                 <w:webHidden/>
               </w:rPr>
               <w:fldChar w:fldCharType="end"/>
@@ -1064,33 +1230,25 @@
               <w:tab w:val="right" w:leader="dot" w:pos="9345"/>
             </w:tabs>
             <w:rPr>
-              <w:rFonts w:ascii="Times New Roman" w:eastAsiaTheme="minorEastAsia" w:hAnsi="Times New Roman" w:cs="Times New Roman"/>
-              <w:b/>
+              <w:rFonts w:eastAsiaTheme="minorEastAsia"/>
               <w:noProof/>
-              <w:sz w:val="28"/>
-              <w:szCs w:val="28"/>
               <w:lang w:eastAsia="ru-RU"/>
             </w:rPr>
           </w:pPr>
-          <w:hyperlink w:anchor="_Toc41075622" w:history="1">
+          <w:hyperlink w:anchor="_Toc41847359" w:history="1">
             <w:r>
               <w:rPr>
                 <w:rStyle w:val="a3"/>
                 <w:rFonts w:ascii="Times New Roman" w:hAnsi="Times New Roman" w:cs="Times New Roman"/>
                 <w:b/>
                 <w:noProof/>
-                <w:sz w:val="28"/>
-                <w:szCs w:val="28"/>
               </w:rPr>
               <w:t>3.</w:t>
             </w:r>
             <w:r>
               <w:rPr>
-                <w:rFonts w:ascii="Times New Roman" w:eastAsiaTheme="minorEastAsia" w:hAnsi="Times New Roman" w:cs="Times New Roman"/>
-                <w:b/>
+                <w:rFonts w:eastAsiaTheme="minorEastAsia"/>
                 <w:noProof/>
-                <w:sz w:val="28"/>
-                <w:szCs w:val="28"/>
                 <w:lang w:eastAsia="ru-RU"/>
               </w:rPr>
               <w:tab/>
@@ -1101,84 +1259,54 @@
                 <w:rFonts w:ascii="Times New Roman" w:hAnsi="Times New Roman" w:cs="Times New Roman"/>
                 <w:b/>
                 <w:noProof/>
-                <w:sz w:val="28"/>
-                <w:szCs w:val="28"/>
               </w:rPr>
               <w:t>Экспериментальная часть</w:t>
             </w:r>
             <w:r>
               <w:rPr>
-                <w:rFonts w:ascii="Times New Roman" w:hAnsi="Times New Roman" w:cs="Times New Roman"/>
-                <w:b/>
                 <w:noProof/>
                 <w:webHidden/>
-                <w:sz w:val="28"/>
-                <w:szCs w:val="28"/>
               </w:rPr>
               <w:tab/>
             </w:r>
             <w:r>
               <w:rPr>
-                <w:rFonts w:ascii="Times New Roman" w:hAnsi="Times New Roman" w:cs="Times New Roman"/>
-                <w:b/>
                 <w:noProof/>
                 <w:webHidden/>
-                <w:sz w:val="28"/>
-                <w:szCs w:val="28"/>
               </w:rPr>
               <w:fldChar w:fldCharType="begin"/>
             </w:r>
             <w:r>
               <w:rPr>
-                <w:rFonts w:ascii="Times New Roman" w:hAnsi="Times New Roman" w:cs="Times New Roman"/>
-                <w:b/>
                 <w:noProof/>
                 <w:webHidden/>
-                <w:sz w:val="28"/>
-                <w:szCs w:val="28"/>
-              </w:rPr>
-              <w:instrText xml:space="preserve"> PAGEREF _Toc41075622 \h </w:instrText>
+              </w:rPr>
+              <w:instrText xml:space="preserve"> PAGEREF _Toc41847359 \h </w:instrText>
             </w:r>
             <w:r>
               <w:rPr>
-                <w:rFonts w:ascii="Times New Roman" w:hAnsi="Times New Roman" w:cs="Times New Roman"/>
-                <w:b/>
                 <w:noProof/>
                 <w:webHidden/>
-                <w:sz w:val="28"/>
-                <w:szCs w:val="28"/>
               </w:rPr>
             </w:r>
             <w:r>
               <w:rPr>
-                <w:rFonts w:ascii="Times New Roman" w:hAnsi="Times New Roman" w:cs="Times New Roman"/>
-                <w:b/>
                 <w:noProof/>
                 <w:webHidden/>
-                <w:sz w:val="28"/>
-                <w:szCs w:val="28"/>
               </w:rPr>
               <w:fldChar w:fldCharType="separate"/>
             </w:r>
             <w:r>
               <w:rPr>
-                <w:rFonts w:ascii="Times New Roman" w:hAnsi="Times New Roman" w:cs="Times New Roman"/>
-                <w:b/>
                 <w:noProof/>
                 <w:webHidden/>
-                <w:sz w:val="28"/>
-                <w:szCs w:val="28"/>
-              </w:rPr>
-              <w:t>15</w:t>
+              </w:rPr>
+              <w:t>17</w:t>
             </w:r>
             <w:r>
               <w:rPr>
-                <w:rFonts w:ascii="Times New Roman" w:hAnsi="Times New Roman" w:cs="Times New Roman"/>
-                <w:b/>
                 <w:noProof/>
                 <w:webHidden/>
-                <w:sz w:val="28"/>
-                <w:szCs w:val="28"/>
               </w:rPr>
               <w:fldChar w:fldCharType="end"/>
             </w:r>
@@ -1188,12 +1316,13 @@
           <w:pPr>
             <w:pStyle w:val="21"/>
             <w:rPr>
-              <w:rFonts w:eastAsiaTheme="minorEastAsia"/>
-              <w:b/>
+              <w:rFonts w:asciiTheme="minorHAnsi" w:eastAsiaTheme="minorEastAsia" w:hAnsiTheme="minorHAnsi" w:cstheme="minorBidi"/>
+              <w:sz w:val="22"/>
+              <w:szCs w:val="22"/>
               <w:lang w:eastAsia="ru-RU"/>
             </w:rPr>
           </w:pPr>
-          <w:hyperlink w:anchor="_Toc41075623" w:history="1">
+          <w:hyperlink w:anchor="_Toc41847360" w:history="1">
             <w:r>
               <w:rPr>
                 <w:rStyle w:val="a3"/>
@@ -1203,48 +1332,41 @@
             </w:r>
             <w:r>
               <w:rPr>
-                <w:b/>
                 <w:webHidden/>
               </w:rPr>
               <w:tab/>
             </w:r>
             <w:r>
               <w:rPr>
-                <w:b/>
                 <w:webHidden/>
               </w:rPr>
               <w:fldChar w:fldCharType="begin"/>
             </w:r>
             <w:r>
               <w:rPr>
-                <w:b/>
                 <w:webHidden/>
               </w:rPr>
-              <w:instrText xml:space="preserve"> PAGEREF _Toc41075623 \h </w:instrText>
+              <w:instrText xml:space="preserve"> PAGEREF _Toc41847360 \h </w:instrText>
             </w:r>
             <w:r>
               <w:rPr>
-                <w:b/>
                 <w:webHidden/>
               </w:rPr>
             </w:r>
             <w:r>
               <w:rPr>
-                <w:b/>
                 <w:webHidden/>
               </w:rPr>
               <w:fldChar w:fldCharType="separate"/>
             </w:r>
             <w:r>
               <w:rPr>
-                <w:b/>
                 <w:webHidden/>
               </w:rPr>
-              <w:t>15</w:t>
+              <w:t>17</w:t>
             </w:r>
             <w:r>
               <w:rPr>
-                <w:b/>
                 <w:webHidden/>
               </w:rPr>
               <w:fldChar w:fldCharType="end"/>
@@ -1255,12 +1377,13 @@
           <w:pPr>
             <w:pStyle w:val="21"/>
             <w:rPr>
-              <w:rFonts w:eastAsiaTheme="minorEastAsia"/>
-              <w:b/>
+              <w:rFonts w:asciiTheme="minorHAnsi" w:eastAsiaTheme="minorEastAsia" w:hAnsiTheme="minorHAnsi" w:cstheme="minorBidi"/>
+              <w:sz w:val="22"/>
+              <w:szCs w:val="22"/>
               <w:lang w:eastAsia="ru-RU"/>
             </w:rPr>
           </w:pPr>
-          <w:hyperlink w:anchor="_Toc41075624" w:history="1">
+          <w:hyperlink w:anchor="_Toc41847361" w:history="1">
             <w:r>
               <w:rPr>
                 <w:rStyle w:val="a3"/>
@@ -1270,48 +1393,41 @@
             </w:r>
             <w:r>
               <w:rPr>
-                <w:b/>
                 <w:webHidden/>
               </w:rPr>
               <w:tab/>
             </w:r>
             <w:r>
               <w:rPr>
-                <w:b/>
                 <w:webHidden/>
               </w:rPr>
               <w:fldChar w:fldCharType="begin"/>
             </w:r>
             <w:r>
               <w:rPr>
-                <w:b/>
                 <w:webHidden/>
               </w:rPr>
-              <w:instrText xml:space="preserve"> PAGEREF _Toc41075624 \h </w:instrText>
+              <w:instrText xml:space="preserve"> PAGEREF _Toc41847361 \h </w:instrText>
             </w:r>
             <w:r>
               <w:rPr>
-                <w:b/>
                 <w:webHidden/>
               </w:rPr>
             </w:r>
             <w:r>
               <w:rPr>
-                <w:b/>
                 <w:webHidden/>
               </w:rPr>
               <w:fldChar w:fldCharType="separate"/>
             </w:r>
             <w:r>
               <w:rPr>
-                <w:b/>
                 <w:webHidden/>
               </w:rPr>
-              <w:t>17</w:t>
+              <w:t>21</w:t>
             </w:r>
             <w:r>
               <w:rPr>
-                <w:b/>
                 <w:webHidden/>
               </w:rPr>
               <w:fldChar w:fldCharType="end"/>
@@ -1325,99 +1441,66 @@
               <w:tab w:val="right" w:leader="dot" w:pos="9345"/>
             </w:tabs>
             <w:rPr>
-              <w:rFonts w:ascii="Times New Roman" w:eastAsiaTheme="minorEastAsia" w:hAnsi="Times New Roman" w:cs="Times New Roman"/>
-              <w:b/>
+              <w:rFonts w:eastAsiaTheme="minorEastAsia"/>
               <w:noProof/>
-              <w:sz w:val="28"/>
-              <w:szCs w:val="28"/>
               <w:lang w:eastAsia="ru-RU"/>
             </w:rPr>
           </w:pPr>
-          <w:hyperlink w:anchor="_Toc41075625" w:history="1">
+          <w:hyperlink w:anchor="_Toc41847362" w:history="1">
             <w:r>
               <w:rPr>
                 <w:rStyle w:val="a3"/>
                 <w:rFonts w:ascii="Times New Roman" w:hAnsi="Times New Roman" w:cs="Times New Roman"/>
                 <w:b/>
                 <w:noProof/>
-                <w:sz w:val="28"/>
-                <w:szCs w:val="28"/>
               </w:rPr>
               <w:t>Заключение</w:t>
             </w:r>
             <w:r>
               <w:rPr>
-                <w:rFonts w:ascii="Times New Roman" w:hAnsi="Times New Roman" w:cs="Times New Roman"/>
-                <w:b/>
                 <w:noProof/>
                 <w:webHidden/>
-                <w:sz w:val="28"/>
-                <w:szCs w:val="28"/>
               </w:rPr>
               <w:tab/>
             </w:r>
             <w:r>
               <w:rPr>
-                <w:rFonts w:ascii="Times New Roman" w:hAnsi="Times New Roman" w:cs="Times New Roman"/>
-                <w:b/>
                 <w:noProof/>
                 <w:webHidden/>
-                <w:sz w:val="28"/>
-                <w:szCs w:val="28"/>
               </w:rPr>
               <w:fldChar w:fldCharType="begin"/>
             </w:r>
             <w:r>
               <w:rPr>
-                <w:rFonts w:ascii="Times New Roman" w:hAnsi="Times New Roman" w:cs="Times New Roman"/>
-                <w:b/>
                 <w:noProof/>
                 <w:webHidden/>
-                <w:sz w:val="28"/>
-                <w:szCs w:val="28"/>
-              </w:rPr>
-              <w:instrText xml:space="preserve"> PAGEREF _Toc41075625 \h </w:instrText>
+              </w:rPr>
+              <w:instrText xml:space="preserve"> PAGEREF _Toc41847362 \h </w:instrText>
             </w:r>
             <w:r>
               <w:rPr>
-                <w:rFonts w:ascii="Times New Roman" w:hAnsi="Times New Roman" w:cs="Times New Roman"/>
-                <w:b/>
                 <w:noProof/>
                 <w:webHidden/>
-                <w:sz w:val="28"/>
-                <w:szCs w:val="28"/>
               </w:rPr>
             </w:r>
             <w:r>
               <w:rPr>
-                <w:rFonts w:ascii="Times New Roman" w:hAnsi="Times New Roman" w:cs="Times New Roman"/>
-                <w:b/>
                 <w:noProof/>
                 <w:webHidden/>
-                <w:sz w:val="28"/>
-                <w:szCs w:val="28"/>
               </w:rPr>
               <w:fldChar w:fldCharType="separate"/>
             </w:r>
             <w:r>
               <w:rPr>
-                <w:rFonts w:ascii="Times New Roman" w:hAnsi="Times New Roman" w:cs="Times New Roman"/>
-                <w:b/>
                 <w:noProof/>
                 <w:webHidden/>
-                <w:sz w:val="28"/>
-                <w:szCs w:val="28"/>
-              </w:rPr>
-              <w:t>22</w:t>
+              </w:rPr>
+              <w:t>25</w:t>
             </w:r>
             <w:r>
               <w:rPr>
-                <w:rFonts w:ascii="Times New Roman" w:hAnsi="Times New Roman" w:cs="Times New Roman"/>
-                <w:b/>
                 <w:noProof/>
                 <w:webHidden/>
-                <w:sz w:val="28"/>
-                <w:szCs w:val="28"/>
               </w:rPr>
               <w:fldChar w:fldCharType="end"/>
             </w:r>
@@ -1430,100 +1513,67 @@
               <w:tab w:val="right" w:leader="dot" w:pos="9345"/>
             </w:tabs>
             <w:rPr>
-              <w:rFonts w:ascii="Times New Roman" w:eastAsiaTheme="minorEastAsia" w:hAnsi="Times New Roman" w:cs="Times New Roman"/>
-              <w:b/>
+              <w:rFonts w:eastAsiaTheme="minorEastAsia"/>
               <w:noProof/>
-              <w:sz w:val="28"/>
-              <w:szCs w:val="28"/>
               <w:lang w:eastAsia="ru-RU"/>
             </w:rPr>
           </w:pPr>
-          <w:hyperlink w:anchor="_Toc41075626" w:history="1">
+          <w:hyperlink w:anchor="_Toc41847363" w:history="1">
             <w:r>
               <w:rPr>
                 <w:rStyle w:val="a3"/>
                 <w:rFonts w:ascii="Times New Roman" w:hAnsi="Times New Roman" w:cs="Times New Roman"/>
                 <w:b/>
                 <w:noProof/>
-                <w:sz w:val="28"/>
-                <w:szCs w:val="28"/>
                 <w:shd w:val="clear" w:color="auto" w:fill="FFFFFF"/>
               </w:rPr>
               <w:t>Список используемых источников</w:t>
             </w:r>
             <w:r>
               <w:rPr>
-                <w:rFonts w:ascii="Times New Roman" w:hAnsi="Times New Roman" w:cs="Times New Roman"/>
-                <w:b/>
                 <w:noProof/>
                 <w:webHidden/>
-                <w:sz w:val="28"/>
-                <w:szCs w:val="28"/>
               </w:rPr>
               <w:tab/>
             </w:r>
             <w:r>
               <w:rPr>
-                <w:rFonts w:ascii="Times New Roman" w:hAnsi="Times New Roman" w:cs="Times New Roman"/>
-                <w:b/>
                 <w:noProof/>
                 <w:webHidden/>
-                <w:sz w:val="28"/>
-                <w:szCs w:val="28"/>
               </w:rPr>
               <w:fldChar w:fldCharType="begin"/>
             </w:r>
             <w:r>
               <w:rPr>
-                <w:rFonts w:ascii="Times New Roman" w:hAnsi="Times New Roman" w:cs="Times New Roman"/>
-                <w:b/>
                 <w:noProof/>
                 <w:webHidden/>
-                <w:sz w:val="28"/>
-                <w:szCs w:val="28"/>
-              </w:rPr>
-              <w:instrText xml:space="preserve"> PAGEREF _Toc41075626 \h </w:instrText>
+              </w:rPr>
+              <w:instrText xml:space="preserve"> PAGEREF _Toc41847363 \h </w:instrText>
             </w:r>
             <w:r>
               <w:rPr>
-                <w:rFonts w:ascii="Times New Roman" w:hAnsi="Times New Roman" w:cs="Times New Roman"/>
-                <w:b/>
                 <w:noProof/>
                 <w:webHidden/>
-                <w:sz w:val="28"/>
-                <w:szCs w:val="28"/>
               </w:rPr>
             </w:r>
             <w:r>
               <w:rPr>
-                <w:rFonts w:ascii="Times New Roman" w:hAnsi="Times New Roman" w:cs="Times New Roman"/>
-                <w:b/>
                 <w:noProof/>
                 <w:webHidden/>
-                <w:sz w:val="28"/>
-                <w:szCs w:val="28"/>
               </w:rPr>
               <w:fldChar w:fldCharType="separate"/>
             </w:r>
             <w:r>
               <w:rPr>
-                <w:rFonts w:ascii="Times New Roman" w:hAnsi="Times New Roman" w:cs="Times New Roman"/>
-                <w:b/>
                 <w:noProof/>
                 <w:webHidden/>
-                <w:sz w:val="28"/>
-                <w:szCs w:val="28"/>
-              </w:rPr>
-              <w:t>24</w:t>
+              </w:rPr>
+              <w:t>27</w:t>
             </w:r>
             <w:r>
               <w:rPr>
-                <w:rFonts w:ascii="Times New Roman" w:hAnsi="Times New Roman" w:cs="Times New Roman"/>
-                <w:b/>
                 <w:noProof/>
                 <w:webHidden/>
-                <w:sz w:val="28"/>
-                <w:szCs w:val="28"/>
               </w:rPr>
               <w:fldChar w:fldCharType="end"/>
             </w:r>
@@ -1536,100 +1586,67 @@
               <w:tab w:val="right" w:leader="dot" w:pos="9345"/>
             </w:tabs>
             <w:rPr>
-              <w:rFonts w:ascii="Times New Roman" w:eastAsiaTheme="minorEastAsia" w:hAnsi="Times New Roman" w:cs="Times New Roman"/>
-              <w:b/>
+              <w:rFonts w:eastAsiaTheme="minorEastAsia"/>
               <w:noProof/>
-              <w:sz w:val="28"/>
-              <w:szCs w:val="28"/>
               <w:lang w:eastAsia="ru-RU"/>
             </w:rPr>
           </w:pPr>
-          <w:hyperlink w:anchor="_Toc41075627" w:history="1">
+          <w:hyperlink w:anchor="_Toc41847364" w:history="1">
             <w:r>
               <w:rPr>
                 <w:rStyle w:val="a3"/>
                 <w:rFonts w:ascii="Times New Roman" w:hAnsi="Times New Roman" w:cs="Times New Roman"/>
                 <w:b/>
                 <w:noProof/>
-                <w:sz w:val="28"/>
-                <w:szCs w:val="28"/>
                 <w:shd w:val="clear" w:color="auto" w:fill="FFFFFF"/>
               </w:rPr>
               <w:t>Приложение</w:t>
             </w:r>
             <w:r>
               <w:rPr>
-                <w:rFonts w:ascii="Times New Roman" w:hAnsi="Times New Roman" w:cs="Times New Roman"/>
-                <w:b/>
                 <w:noProof/>
                 <w:webHidden/>
-                <w:sz w:val="28"/>
-                <w:szCs w:val="28"/>
               </w:rPr>
               <w:tab/>
             </w:r>
             <w:r>
               <w:rPr>
-                <w:rFonts w:ascii="Times New Roman" w:hAnsi="Times New Roman" w:cs="Times New Roman"/>
-                <w:b/>
                 <w:noProof/>
                 <w:webHidden/>
-                <w:sz w:val="28"/>
-                <w:szCs w:val="28"/>
               </w:rPr>
               <w:fldChar w:fldCharType="begin"/>
             </w:r>
             <w:r>
               <w:rPr>
-                <w:rFonts w:ascii="Times New Roman" w:hAnsi="Times New Roman" w:cs="Times New Roman"/>
-                <w:b/>
                 <w:noProof/>
                 <w:webHidden/>
-                <w:sz w:val="28"/>
-                <w:szCs w:val="28"/>
-              </w:rPr>
-              <w:instrText xml:space="preserve"> PAGEREF _Toc41075627 \h </w:instrText>
+              </w:rPr>
+              <w:instrText xml:space="preserve"> PAGEREF _Toc41847364 \h </w:instrText>
             </w:r>
             <w:r>
               <w:rPr>
-                <w:rFonts w:ascii="Times New Roman" w:hAnsi="Times New Roman" w:cs="Times New Roman"/>
-                <w:b/>
                 <w:noProof/>
                 <w:webHidden/>
-                <w:sz w:val="28"/>
-                <w:szCs w:val="28"/>
               </w:rPr>
             </w:r>
             <w:r>
               <w:rPr>
-                <w:rFonts w:ascii="Times New Roman" w:hAnsi="Times New Roman" w:cs="Times New Roman"/>
-                <w:b/>
                 <w:noProof/>
                 <w:webHidden/>
-                <w:sz w:val="28"/>
-                <w:szCs w:val="28"/>
               </w:rPr>
               <w:fldChar w:fldCharType="separate"/>
             </w:r>
             <w:r>
               <w:rPr>
-                <w:rFonts w:ascii="Times New Roman" w:hAnsi="Times New Roman" w:cs="Times New Roman"/>
-                <w:b/>
                 <w:noProof/>
                 <w:webHidden/>
-                <w:sz w:val="28"/>
-                <w:szCs w:val="28"/>
-              </w:rPr>
-              <w:t>25</w:t>
+              </w:rPr>
+              <w:t>28</w:t>
             </w:r>
             <w:r>
               <w:rPr>
-                <w:rFonts w:ascii="Times New Roman" w:hAnsi="Times New Roman" w:cs="Times New Roman"/>
-                <w:b/>
                 <w:noProof/>
                 <w:webHidden/>
-                <w:sz w:val="28"/>
-                <w:szCs w:val="28"/>
               </w:rPr>
               <w:fldChar w:fldCharType="end"/>
             </w:r>
@@ -1748,7 +1765,7 @@
           <w:sz w:val="28"/>
         </w:rPr>
       </w:pPr>
-      <w:bookmarkStart w:id="0" w:name="_Toc41075609"/>
+      <w:bookmarkStart w:id="0" w:name="_Toc41847346"/>
       <w:r>
         <w:rPr>
           <w:rFonts w:ascii="Times New Roman" w:hAnsi="Times New Roman" w:cs="Times New Roman"/>
@@ -1759,9 +1776,7 @@
         <w:lastRenderedPageBreak/>
         <w:t>Введение</w:t>
       </w:r>
-      <w:bookmarkStart w:id="1" w:name="_GoBack"/>
       <w:bookmarkEnd w:id="0"/>
-      <w:bookmarkEnd w:id="1"/>
     </w:p>
     <w:p>
       <w:pPr>
@@ -1799,19 +1814,37 @@
           <w:rFonts w:ascii="Times New Roman" w:hAnsi="Times New Roman" w:cs="Times New Roman"/>
           <w:sz w:val="28"/>
         </w:rPr>
-        <w:t>программного приложение мо</w:t>
-      </w:r>
-      <w:r>
-        <w:rPr>
-          <w:rFonts w:ascii="Times New Roman" w:hAnsi="Times New Roman" w:cs="Times New Roman"/>
-          <w:sz w:val="28"/>
-        </w:rPr>
-        <w:t>ниторинга библиотечного фонда</w:t>
-      </w:r>
-      <w:r>
-        <w:rPr>
-          <w:rFonts w:ascii="Times New Roman" w:hAnsi="Times New Roman" w:cs="Times New Roman"/>
-          <w:sz w:val="28"/>
+        <w:t xml:space="preserve">информационной системы </w:t>
+      </w:r>
+      <w:r>
+        <w:rPr>
+          <w:rFonts w:ascii="Times New Roman" w:hAnsi="Times New Roman" w:cs="Times New Roman"/>
+          <w:sz w:val="28"/>
+          <w:szCs w:val="28"/>
+        </w:rPr>
+        <w:t>«</w:t>
+      </w:r>
+      <w:r>
+        <w:rPr>
+          <w:rFonts w:ascii="Times New Roman" w:hAnsi="Times New Roman" w:cs="Times New Roman"/>
+          <w:sz w:val="28"/>
+          <w:szCs w:val="28"/>
+        </w:rPr>
+        <w:t>Библиотека</w:t>
+      </w:r>
+      <w:r>
+        <w:rPr>
+          <w:rFonts w:ascii="Times New Roman" w:hAnsi="Times New Roman" w:cs="Times New Roman"/>
+          <w:sz w:val="28"/>
+          <w:szCs w:val="28"/>
+        </w:rPr>
+        <w:t>»</w:t>
+      </w:r>
+      <w:r>
+        <w:rPr>
+          <w:rFonts w:ascii="Times New Roman" w:hAnsi="Times New Roman" w:cs="Times New Roman"/>
+          <w:sz w:val="28"/>
+          <w:szCs w:val="28"/>
         </w:rPr>
         <w:t>.</w:t>
       </w:r>
@@ -1841,14 +1874,21 @@
           <w:rFonts w:ascii="Times New Roman" w:hAnsi="Times New Roman" w:cs="Times New Roman"/>
           <w:sz w:val="28"/>
         </w:rPr>
-        <w:t>, система добавления и удален</w:t>
-      </w:r>
-      <w:r>
-        <w:rPr>
-          <w:rFonts w:ascii="Times New Roman" w:hAnsi="Times New Roman" w:cs="Times New Roman"/>
-          <w:sz w:val="28"/>
-        </w:rPr>
-        <w:t>ия книг из библиотеки.</w:t>
+        <w:t xml:space="preserve"> по разным признакам</w:t>
+      </w:r>
+      <w:r>
+        <w:rPr>
+          <w:rFonts w:ascii="Times New Roman" w:hAnsi="Times New Roman" w:cs="Times New Roman"/>
+          <w:sz w:val="28"/>
+        </w:rPr>
+        <w:t xml:space="preserve">, </w:t>
+      </w:r>
+      <w:r>
+        <w:rPr>
+          <w:rFonts w:ascii="Times New Roman" w:hAnsi="Times New Roman" w:cs="Times New Roman"/>
+          <w:sz w:val="28"/>
+        </w:rPr>
+        <w:t>системы пополнения и списания библиотечного фонда.</w:t>
       </w:r>
     </w:p>
     <w:p>
@@ -1993,7 +2033,6 @@
         <w:rPr>
           <w:rFonts w:ascii="Times New Roman" w:hAnsi="Times New Roman" w:cs="Times New Roman"/>
           <w:sz w:val="28"/>
-          <w:szCs w:val="28"/>
         </w:rPr>
       </w:pPr>
       <w:r>
@@ -2015,49 +2054,163 @@
           <w:rFonts w:ascii="Times New Roman" w:hAnsi="Times New Roman" w:cs="Times New Roman"/>
           <w:sz w:val="28"/>
         </w:rPr>
-        <w:t>. Пользователь может занести</w:t>
-      </w:r>
-      <w:r>
-        <w:rPr>
-          <w:rFonts w:ascii="Times New Roman" w:hAnsi="Times New Roman" w:cs="Times New Roman"/>
-          <w:sz w:val="28"/>
-        </w:rPr>
-        <w:t xml:space="preserve"> или удалить</w:t>
-      </w:r>
-      <w:r>
-        <w:rPr>
-          <w:rFonts w:ascii="Times New Roman" w:hAnsi="Times New Roman" w:cs="Times New Roman"/>
-          <w:sz w:val="28"/>
-        </w:rPr>
-        <w:t xml:space="preserve"> информацию о книге в список, отсо</w:t>
-      </w:r>
-      <w:r>
-        <w:rPr>
-          <w:rFonts w:ascii="Times New Roman" w:hAnsi="Times New Roman" w:cs="Times New Roman"/>
-          <w:sz w:val="28"/>
-        </w:rPr>
-        <w:t>ртировать книги по году издания</w:t>
-      </w:r>
-      <w:r>
-        <w:rPr>
-          <w:rFonts w:ascii="Times New Roman" w:hAnsi="Times New Roman" w:cs="Times New Roman"/>
-          <w:sz w:val="28"/>
-        </w:rPr>
-        <w:t>/автору и другим критериям</w:t>
-      </w:r>
-      <w:r>
-        <w:rPr>
-          <w:rFonts w:ascii="Times New Roman" w:hAnsi="Times New Roman" w:cs="Times New Roman"/>
-          <w:sz w:val="28"/>
-        </w:rPr>
-        <w:t xml:space="preserve">, просмотреть список авторов </w:t>
-      </w:r>
-      <w:r>
-        <w:rPr>
-          <w:rFonts w:ascii="Times New Roman" w:hAnsi="Times New Roman" w:cs="Times New Roman"/>
-          <w:sz w:val="28"/>
-        </w:rPr>
-        <w:t>и очистить список книг.</w:t>
+        <w:t xml:space="preserve">. </w:t>
+      </w:r>
+      <w:r>
+        <w:rPr>
+          <w:rFonts w:ascii="Times New Roman" w:hAnsi="Times New Roman" w:cs="Times New Roman"/>
+          <w:sz w:val="28"/>
+        </w:rPr>
+        <w:t>Работник библиотеки</w:t>
+      </w:r>
+      <w:r>
+        <w:rPr>
+          <w:rFonts w:ascii="Times New Roman" w:hAnsi="Times New Roman" w:cs="Times New Roman"/>
+          <w:sz w:val="28"/>
+        </w:rPr>
+        <w:t xml:space="preserve"> </w:t>
+      </w:r>
+      <w:r>
+        <w:rPr>
+          <w:rFonts w:ascii="Times New Roman" w:hAnsi="Times New Roman" w:cs="Times New Roman"/>
+          <w:sz w:val="28"/>
+        </w:rPr>
+        <w:t>выдать или принять книгу</w:t>
+      </w:r>
+      <w:r>
+        <w:rPr>
+          <w:rFonts w:ascii="Times New Roman" w:hAnsi="Times New Roman" w:cs="Times New Roman"/>
+          <w:sz w:val="28"/>
+        </w:rPr>
+        <w:t>,</w:t>
+      </w:r>
+      <w:r>
+        <w:rPr>
+          <w:rFonts w:ascii="Times New Roman" w:hAnsi="Times New Roman" w:cs="Times New Roman"/>
+          <w:sz w:val="28"/>
+        </w:rPr>
+        <w:t xml:space="preserve"> добавить информацию о недавно поступивших книгах,</w:t>
+      </w:r>
+      <w:r>
+        <w:rPr>
+          <w:rFonts w:ascii="Times New Roman" w:hAnsi="Times New Roman" w:cs="Times New Roman"/>
+          <w:sz w:val="28"/>
+        </w:rPr>
+        <w:t xml:space="preserve"> отсо</w:t>
+      </w:r>
+      <w:r>
+        <w:rPr>
+          <w:rFonts w:ascii="Times New Roman" w:hAnsi="Times New Roman" w:cs="Times New Roman"/>
+          <w:sz w:val="28"/>
+        </w:rPr>
+        <w:t xml:space="preserve">ртировать книги по </w:t>
+      </w:r>
+      <w:r>
+        <w:rPr>
+          <w:rFonts w:ascii="Times New Roman" w:hAnsi="Times New Roman" w:cs="Times New Roman"/>
+          <w:sz w:val="28"/>
+        </w:rPr>
+        <w:t xml:space="preserve">различным признакам, таким как: </w:t>
+      </w:r>
+    </w:p>
+    <w:p>
+      <w:pPr>
+        <w:pStyle w:val="a5"/>
+        <w:numPr>
+          <w:ilvl w:val="0"/>
+          <w:numId w:val="36"/>
+        </w:numPr>
+        <w:spacing w:line="360" w:lineRule="auto"/>
+        <w:jc w:val="both"/>
+      </w:pPr>
+      <w:r>
+        <w:t>идентификационный номер</w:t>
+      </w:r>
+      <w:r>
+        <w:rPr>
+          <w:lang w:val="en-US"/>
+        </w:rPr>
+        <w:t>;</w:t>
+      </w:r>
+    </w:p>
+    <w:p>
+      <w:pPr>
+        <w:pStyle w:val="a5"/>
+        <w:numPr>
+          <w:ilvl w:val="0"/>
+          <w:numId w:val="36"/>
+        </w:numPr>
+        <w:spacing w:line="360" w:lineRule="auto"/>
+        <w:jc w:val="both"/>
+      </w:pPr>
+      <w:r>
+        <w:t>автор</w:t>
+      </w:r>
+      <w:r>
+        <w:rPr>
+          <w:lang w:val="en-US"/>
+        </w:rPr>
+        <w:t>;</w:t>
+      </w:r>
+    </w:p>
+    <w:p>
+      <w:pPr>
+        <w:pStyle w:val="a5"/>
+        <w:numPr>
+          <w:ilvl w:val="0"/>
+          <w:numId w:val="36"/>
+        </w:numPr>
+        <w:spacing w:line="360" w:lineRule="auto"/>
+        <w:jc w:val="both"/>
+      </w:pPr>
+      <w:r>
+        <w:t>название</w:t>
+      </w:r>
+      <w:r>
+        <w:rPr>
+          <w:lang w:val="en-US"/>
+        </w:rPr>
+        <w:t>;</w:t>
+      </w:r>
+    </w:p>
+    <w:p>
+      <w:pPr>
+        <w:pStyle w:val="a5"/>
+        <w:numPr>
+          <w:ilvl w:val="0"/>
+          <w:numId w:val="36"/>
+        </w:numPr>
+        <w:spacing w:line="360" w:lineRule="auto"/>
+        <w:jc w:val="both"/>
+      </w:pPr>
+      <w:r>
+        <w:t>год издания</w:t>
+      </w:r>
+      <w:r>
+        <w:rPr>
+          <w:lang w:val="en-US"/>
+        </w:rPr>
+        <w:t>;</w:t>
+      </w:r>
+    </w:p>
+    <w:p>
+      <w:pPr>
+        <w:pStyle w:val="a5"/>
+        <w:numPr>
+          <w:ilvl w:val="0"/>
+          <w:numId w:val="36"/>
+        </w:numPr>
+        <w:spacing w:line="360" w:lineRule="auto"/>
+        <w:jc w:val="both"/>
+      </w:pPr>
+      <w:r>
+        <w:t>количество экземпляров в библиотеке</w:t>
+      </w:r>
+      <w:r>
+        <w:rPr>
+          <w:lang w:val="en-US"/>
+        </w:rPr>
+        <w:t>;</w:t>
       </w:r>
     </w:p>
     <w:p>
@@ -2068,6 +2221,490 @@
         <w:rPr>
           <w:rFonts w:ascii="Times New Roman" w:hAnsi="Times New Roman" w:cs="Times New Roman"/>
           <w:sz w:val="28"/>
+        </w:rPr>
+      </w:pPr>
+      <w:r>
+        <w:rPr>
+          <w:rFonts w:ascii="Times New Roman" w:hAnsi="Times New Roman" w:cs="Times New Roman"/>
+          <w:sz w:val="28"/>
+        </w:rPr>
+        <w:t>Так же программное приложение предоставляет возможность автоматической генерации отчетов</w:t>
+      </w:r>
+      <w:r>
+        <w:rPr>
+          <w:rFonts w:ascii="Times New Roman" w:hAnsi="Times New Roman" w:cs="Times New Roman"/>
+          <w:sz w:val="28"/>
+        </w:rPr>
+        <w:t>:</w:t>
+      </w:r>
+    </w:p>
+    <w:p>
+      <w:pPr>
+        <w:pStyle w:val="a5"/>
+        <w:numPr>
+          <w:ilvl w:val="0"/>
+          <w:numId w:val="37"/>
+        </w:numPr>
+        <w:spacing w:line="360" w:lineRule="auto"/>
+        <w:jc w:val="both"/>
+      </w:pPr>
+      <w:r>
+        <w:t>о частоте выдачи материала</w:t>
+      </w:r>
+      <w:r>
+        <w:rPr>
+          <w:lang w:val="en-US"/>
+        </w:rPr>
+        <w:t>;</w:t>
+      </w:r>
+    </w:p>
+    <w:p>
+      <w:pPr>
+        <w:pStyle w:val="a5"/>
+        <w:numPr>
+          <w:ilvl w:val="0"/>
+          <w:numId w:val="37"/>
+        </w:numPr>
+        <w:spacing w:line="360" w:lineRule="auto"/>
+        <w:jc w:val="both"/>
+      </w:pPr>
+      <w:r>
+        <w:t>о находящихся на руках в данный момент материалах</w:t>
+      </w:r>
+      <w:r>
+        <w:t>;</w:t>
+      </w:r>
+    </w:p>
+    <w:p>
+      <w:pPr>
+        <w:pStyle w:val="a5"/>
+        <w:numPr>
+          <w:ilvl w:val="0"/>
+          <w:numId w:val="37"/>
+        </w:numPr>
+        <w:spacing w:line="360" w:lineRule="auto"/>
+        <w:jc w:val="both"/>
+      </w:pPr>
+      <w:r>
+        <w:t>о среднем времени нахождения материала на руках</w:t>
+      </w:r>
+      <w:r>
+        <w:t>;</w:t>
+      </w:r>
+    </w:p>
+    <w:p>
+      <w:pPr>
+        <w:spacing w:after="0" w:line="360" w:lineRule="auto"/>
+        <w:jc w:val="both"/>
+        <w:rPr>
+          <w:rFonts w:ascii="Times New Roman" w:hAnsi="Times New Roman" w:cs="Times New Roman"/>
+          <w:sz w:val="28"/>
+          <w:szCs w:val="28"/>
+        </w:rPr>
+      </w:pPr>
+      <w:r>
+        <w:rPr>
+          <w:rFonts w:ascii="Times New Roman" w:hAnsi="Times New Roman" w:cs="Times New Roman"/>
+          <w:sz w:val="28"/>
+          <w:szCs w:val="28"/>
+        </w:rPr>
+        <w:t xml:space="preserve">Программное приложение </w:t>
+      </w:r>
+      <w:r>
+        <w:rPr>
+          <w:rFonts w:ascii="Times New Roman" w:hAnsi="Times New Roman" w:cs="Times New Roman"/>
+          <w:sz w:val="28"/>
+          <w:szCs w:val="28"/>
+        </w:rPr>
+        <w:t>имеет 3 типа пользователей: администратор, работник и пользователь.</w:t>
+      </w:r>
+    </w:p>
+    <w:p>
+      <w:pPr>
+        <w:spacing w:after="0" w:line="360" w:lineRule="auto"/>
+        <w:jc w:val="both"/>
+        <w:rPr>
+          <w:rFonts w:ascii="Times New Roman" w:hAnsi="Times New Roman" w:cs="Times New Roman"/>
+          <w:sz w:val="28"/>
+          <w:szCs w:val="28"/>
+        </w:rPr>
+      </w:pPr>
+      <w:r>
+        <w:rPr>
+          <w:rFonts w:ascii="Times New Roman" w:hAnsi="Times New Roman" w:cs="Times New Roman"/>
+          <w:sz w:val="28"/>
+          <w:szCs w:val="28"/>
+        </w:rPr>
+        <w:t>Возможности пользователя:</w:t>
+      </w:r>
+    </w:p>
+    <w:p>
+      <w:pPr>
+        <w:pStyle w:val="a5"/>
+        <w:numPr>
+          <w:ilvl w:val="0"/>
+          <w:numId w:val="38"/>
+        </w:numPr>
+        <w:spacing w:line="360" w:lineRule="auto"/>
+        <w:jc w:val="both"/>
+        <w:rPr>
+          <w:szCs w:val="28"/>
+        </w:rPr>
+      </w:pPr>
+      <w:r>
+        <w:rPr>
+          <w:szCs w:val="28"/>
+        </w:rPr>
+        <w:t>сортировка списка книг</w:t>
+      </w:r>
+      <w:r>
+        <w:rPr>
+          <w:szCs w:val="28"/>
+          <w:lang w:val="en-US"/>
+        </w:rPr>
+        <w:t>;</w:t>
+      </w:r>
+    </w:p>
+    <w:p>
+      <w:pPr>
+        <w:pStyle w:val="a5"/>
+        <w:numPr>
+          <w:ilvl w:val="0"/>
+          <w:numId w:val="38"/>
+        </w:numPr>
+        <w:spacing w:line="360" w:lineRule="auto"/>
+        <w:jc w:val="both"/>
+        <w:rPr>
+          <w:szCs w:val="28"/>
+        </w:rPr>
+      </w:pPr>
+      <w:r>
+        <w:rPr>
+          <w:szCs w:val="28"/>
+        </w:rPr>
+        <w:t>выдача и возврат материала в библиотеку</w:t>
+      </w:r>
+      <w:r>
+        <w:rPr>
+          <w:szCs w:val="28"/>
+        </w:rPr>
+        <w:t>;</w:t>
+      </w:r>
+    </w:p>
+    <w:p>
+      <w:pPr>
+        <w:spacing w:line="360" w:lineRule="auto"/>
+        <w:jc w:val="both"/>
+        <w:rPr>
+          <w:rFonts w:ascii="Times New Roman" w:hAnsi="Times New Roman" w:cs="Times New Roman"/>
+          <w:sz w:val="28"/>
+          <w:szCs w:val="28"/>
+        </w:rPr>
+      </w:pPr>
+    </w:p>
+    <w:p>
+      <w:pPr>
+        <w:spacing w:line="360" w:lineRule="auto"/>
+        <w:jc w:val="both"/>
+        <w:rPr>
+          <w:rFonts w:ascii="Times New Roman" w:hAnsi="Times New Roman" w:cs="Times New Roman"/>
+          <w:sz w:val="28"/>
+          <w:szCs w:val="28"/>
+        </w:rPr>
+      </w:pPr>
+      <w:r>
+        <w:rPr>
+          <w:rFonts w:ascii="Times New Roman" w:hAnsi="Times New Roman" w:cs="Times New Roman"/>
+          <w:sz w:val="28"/>
+          <w:szCs w:val="28"/>
+        </w:rPr>
+        <w:lastRenderedPageBreak/>
+        <w:t>Возможности работник</w:t>
+      </w:r>
+      <w:r>
+        <w:rPr>
+          <w:rFonts w:ascii="Times New Roman" w:hAnsi="Times New Roman" w:cs="Times New Roman"/>
+          <w:sz w:val="28"/>
+          <w:szCs w:val="28"/>
+        </w:rPr>
+        <w:t>а</w:t>
+      </w:r>
+      <w:r>
+        <w:rPr>
+          <w:rFonts w:ascii="Times New Roman" w:hAnsi="Times New Roman" w:cs="Times New Roman"/>
+          <w:sz w:val="28"/>
+          <w:szCs w:val="28"/>
+        </w:rPr>
+        <w:t>:</w:t>
+      </w:r>
+    </w:p>
+    <w:p>
+      <w:pPr>
+        <w:pStyle w:val="a5"/>
+        <w:numPr>
+          <w:ilvl w:val="0"/>
+          <w:numId w:val="39"/>
+        </w:numPr>
+        <w:spacing w:line="360" w:lineRule="auto"/>
+        <w:jc w:val="both"/>
+        <w:rPr>
+          <w:szCs w:val="28"/>
+        </w:rPr>
+      </w:pPr>
+      <w:r>
+        <w:rPr>
+          <w:szCs w:val="28"/>
+        </w:rPr>
+        <w:t>запрашивать отчеты</w:t>
+      </w:r>
+      <w:r>
+        <w:rPr>
+          <w:szCs w:val="28"/>
+          <w:lang w:val="en-US"/>
+        </w:rPr>
+        <w:t>;</w:t>
+      </w:r>
+    </w:p>
+    <w:p>
+      <w:pPr>
+        <w:pStyle w:val="a5"/>
+        <w:numPr>
+          <w:ilvl w:val="0"/>
+          <w:numId w:val="39"/>
+        </w:numPr>
+        <w:spacing w:line="360" w:lineRule="auto"/>
+        <w:jc w:val="both"/>
+        <w:rPr>
+          <w:szCs w:val="28"/>
+        </w:rPr>
+      </w:pPr>
+      <w:r>
+        <w:rPr>
+          <w:szCs w:val="28"/>
+        </w:rPr>
+        <w:t>выдавать и принимать материалы</w:t>
+      </w:r>
+      <w:r>
+        <w:rPr>
+          <w:szCs w:val="28"/>
+          <w:lang w:val="en-US"/>
+        </w:rPr>
+        <w:t>;</w:t>
+      </w:r>
+    </w:p>
+    <w:p>
+      <w:pPr>
+        <w:pStyle w:val="a5"/>
+        <w:numPr>
+          <w:ilvl w:val="0"/>
+          <w:numId w:val="39"/>
+        </w:numPr>
+        <w:spacing w:line="360" w:lineRule="auto"/>
+        <w:jc w:val="both"/>
+        <w:rPr>
+          <w:szCs w:val="28"/>
+        </w:rPr>
+      </w:pPr>
+      <w:r>
+        <w:rPr>
+          <w:szCs w:val="28"/>
+        </w:rPr>
+        <w:t>сортировать список материалов</w:t>
+      </w:r>
+      <w:r>
+        <w:rPr>
+          <w:szCs w:val="28"/>
+          <w:lang w:val="en-US"/>
+        </w:rPr>
+        <w:t>;</w:t>
+      </w:r>
+    </w:p>
+    <w:p>
+      <w:pPr>
+        <w:pStyle w:val="a5"/>
+        <w:numPr>
+          <w:ilvl w:val="0"/>
+          <w:numId w:val="39"/>
+        </w:numPr>
+        <w:spacing w:line="360" w:lineRule="auto"/>
+        <w:jc w:val="both"/>
+        <w:rPr>
+          <w:szCs w:val="28"/>
+        </w:rPr>
+      </w:pPr>
+      <w:r>
+        <w:rPr>
+          <w:szCs w:val="28"/>
+        </w:rPr>
+        <w:t>добавлять и удалять информацию о материале</w:t>
+      </w:r>
+      <w:r>
+        <w:rPr>
+          <w:szCs w:val="28"/>
+        </w:rPr>
+        <w:t>;</w:t>
+      </w:r>
+    </w:p>
+    <w:p>
+      <w:pPr>
+        <w:spacing w:line="360" w:lineRule="auto"/>
+        <w:jc w:val="both"/>
+        <w:rPr>
+          <w:rFonts w:ascii="Times New Roman" w:hAnsi="Times New Roman" w:cs="Times New Roman"/>
+          <w:sz w:val="28"/>
+          <w:szCs w:val="28"/>
+        </w:rPr>
+      </w:pPr>
+      <w:r>
+        <w:rPr>
+          <w:rFonts w:ascii="Times New Roman" w:hAnsi="Times New Roman" w:cs="Times New Roman"/>
+          <w:sz w:val="28"/>
+          <w:szCs w:val="28"/>
+        </w:rPr>
+        <w:t>Возможности администратора:</w:t>
+      </w:r>
+    </w:p>
+    <w:p>
+      <w:pPr>
+        <w:pStyle w:val="a5"/>
+        <w:numPr>
+          <w:ilvl w:val="0"/>
+          <w:numId w:val="40"/>
+        </w:numPr>
+        <w:spacing w:line="360" w:lineRule="auto"/>
+        <w:jc w:val="both"/>
+        <w:rPr>
+          <w:szCs w:val="28"/>
+        </w:rPr>
+      </w:pPr>
+      <w:r>
+        <w:rPr>
+          <w:szCs w:val="28"/>
+        </w:rPr>
+        <w:t>запрашивать отчеты</w:t>
+      </w:r>
+      <w:r>
+        <w:rPr>
+          <w:szCs w:val="28"/>
+          <w:lang w:val="en-US"/>
+        </w:rPr>
+        <w:t>;</w:t>
+      </w:r>
+    </w:p>
+    <w:p>
+      <w:pPr>
+        <w:pStyle w:val="a5"/>
+        <w:numPr>
+          <w:ilvl w:val="0"/>
+          <w:numId w:val="40"/>
+        </w:numPr>
+        <w:spacing w:line="360" w:lineRule="auto"/>
+        <w:jc w:val="both"/>
+        <w:rPr>
+          <w:szCs w:val="28"/>
+        </w:rPr>
+      </w:pPr>
+      <w:r>
+        <w:rPr>
+          <w:szCs w:val="28"/>
+        </w:rPr>
+        <w:t>выдавать и принимать материалы</w:t>
+      </w:r>
+      <w:r>
+        <w:rPr>
+          <w:szCs w:val="28"/>
+          <w:lang w:val="en-US"/>
+        </w:rPr>
+        <w:t>;</w:t>
+      </w:r>
+    </w:p>
+    <w:p>
+      <w:pPr>
+        <w:pStyle w:val="a5"/>
+        <w:numPr>
+          <w:ilvl w:val="0"/>
+          <w:numId w:val="40"/>
+        </w:numPr>
+        <w:spacing w:line="360" w:lineRule="auto"/>
+        <w:jc w:val="both"/>
+        <w:rPr>
+          <w:szCs w:val="28"/>
+        </w:rPr>
+      </w:pPr>
+      <w:r>
+        <w:rPr>
+          <w:szCs w:val="28"/>
+        </w:rPr>
+        <w:t>сортировать список материалов</w:t>
+      </w:r>
+      <w:r>
+        <w:rPr>
+          <w:szCs w:val="28"/>
+          <w:lang w:val="en-US"/>
+        </w:rPr>
+        <w:t>;</w:t>
+      </w:r>
+    </w:p>
+    <w:p>
+      <w:pPr>
+        <w:pStyle w:val="a5"/>
+        <w:numPr>
+          <w:ilvl w:val="0"/>
+          <w:numId w:val="40"/>
+        </w:numPr>
+        <w:spacing w:line="360" w:lineRule="auto"/>
+        <w:jc w:val="both"/>
+        <w:rPr>
+          <w:szCs w:val="28"/>
+        </w:rPr>
+      </w:pPr>
+      <w:r>
+        <w:rPr>
+          <w:szCs w:val="28"/>
+        </w:rPr>
+        <w:t>добавлять и удалять информацию о материале</w:t>
+      </w:r>
+      <w:r>
+        <w:rPr>
+          <w:szCs w:val="28"/>
+        </w:rPr>
+        <w:t>;</w:t>
+      </w:r>
+    </w:p>
+    <w:p>
+      <w:pPr>
+        <w:pStyle w:val="a5"/>
+        <w:numPr>
+          <w:ilvl w:val="0"/>
+          <w:numId w:val="40"/>
+        </w:numPr>
+        <w:spacing w:line="360" w:lineRule="auto"/>
+        <w:jc w:val="both"/>
+        <w:rPr>
+          <w:szCs w:val="28"/>
+        </w:rPr>
+      </w:pPr>
+      <w:r>
+        <w:rPr>
+          <w:szCs w:val="28"/>
+        </w:rPr>
+        <w:t>пополнять библиотечный фонд</w:t>
+      </w:r>
+      <w:r>
+        <w:rPr>
+          <w:szCs w:val="28"/>
+          <w:lang w:val="en-US"/>
+        </w:rPr>
+        <w:t>;</w:t>
+      </w:r>
+    </w:p>
+    <w:p>
+      <w:pPr>
+        <w:spacing w:after="0" w:line="360" w:lineRule="auto"/>
+        <w:jc w:val="both"/>
+        <w:rPr>
+          <w:rFonts w:ascii="Times New Roman" w:hAnsi="Times New Roman" w:cs="Times New Roman"/>
+          <w:sz w:val="28"/>
           <w:szCs w:val="28"/>
         </w:rPr>
       </w:pPr>
@@ -2231,11 +2868,23 @@
     <w:p>
       <w:pPr>
         <w:spacing w:after="0" w:line="360" w:lineRule="auto"/>
+        <w:ind w:firstLine="709"/>
         <w:jc w:val="both"/>
         <w:rPr>
           <w:rFonts w:ascii="Times New Roman" w:hAnsi="Times New Roman" w:cs="Times New Roman"/>
           <w:sz w:val="28"/>
           <w:szCs w:val="28"/>
+        </w:rPr>
+      </w:pPr>
+    </w:p>
+    <w:p>
+      <w:pPr>
+        <w:spacing w:after="0" w:line="360" w:lineRule="auto"/>
+        <w:jc w:val="both"/>
+        <w:rPr>
+          <w:rFonts w:ascii="Times New Roman" w:hAnsi="Times New Roman" w:cs="Times New Roman"/>
+          <w:sz w:val="28"/>
+          <w:szCs w:val="28"/>
           <w:highlight w:val="yellow"/>
         </w:rPr>
       </w:pPr>
@@ -2243,6 +2892,10 @@
     <w:p>
       <w:pPr>
         <w:pStyle w:val="1"/>
+        <w:numPr>
+          <w:ilvl w:val="0"/>
+          <w:numId w:val="18"/>
+        </w:numPr>
         <w:spacing w:before="0" w:line="360" w:lineRule="auto"/>
         <w:jc w:val="center"/>
         <w:rPr>
@@ -2252,63 +2905,16 @@
           <w:sz w:val="28"/>
         </w:rPr>
       </w:pPr>
-      <w:bookmarkStart w:id="2" w:name="_Toc41075610"/>
-      <w:r>
-        <w:rPr>
-          <w:rFonts w:ascii="Times New Roman" w:eastAsia="MS Gothic" w:hAnsi="Times New Roman" w:cs="Times New Roman"/>
+      <w:r>
+        <w:rPr>
+          <w:rFonts w:ascii="Times New Roman" w:hAnsi="Times New Roman" w:cs="Times New Roman"/>
           <w:b/>
           <w:color w:val="000000" w:themeColor="text1"/>
           <w:sz w:val="28"/>
         </w:rPr>
         <w:lastRenderedPageBreak/>
-        <w:t>1</w:t>
-      </w:r>
-      <w:r>
-        <w:rPr>
-          <w:rFonts w:ascii="Times New Roman" w:hAnsi="Times New Roman" w:cs="Times New Roman"/>
-          <w:b/>
-          <w:color w:val="000000" w:themeColor="text1"/>
-          <w:sz w:val="28"/>
-        </w:rPr>
-        <w:t>.</w:t>
-      </w:r>
-      <w:r>
-        <w:rPr>
-          <w:rFonts w:ascii="Times New Roman" w:hAnsi="Times New Roman" w:cs="Times New Roman"/>
-          <w:b/>
-          <w:color w:val="000000" w:themeColor="text1"/>
-          <w:sz w:val="28"/>
-        </w:rPr>
-        <w:t xml:space="preserve"> </w:t>
-      </w:r>
-      <w:r>
-        <w:rPr>
-          <w:rFonts w:ascii="Times New Roman" w:hAnsi="Times New Roman" w:cs="Times New Roman"/>
-          <w:b/>
-          <w:color w:val="000000" w:themeColor="text1"/>
-          <w:sz w:val="28"/>
-        </w:rPr>
-        <w:t>Теоретическая</w:t>
-      </w:r>
-      <w:r>
-        <w:rPr>
-          <w:rFonts w:ascii="Times New Roman" w:hAnsi="Times New Roman" w:cs="Times New Roman"/>
-          <w:b/>
-          <w:color w:val="000000" w:themeColor="text1"/>
-          <w:sz w:val="28"/>
-        </w:rPr>
-        <w:t xml:space="preserve"> </w:t>
-      </w:r>
-      <w:r>
-        <w:rPr>
-          <w:rFonts w:ascii="Times New Roman" w:hAnsi="Times New Roman" w:cs="Times New Roman"/>
-          <w:b/>
-          <w:color w:val="000000" w:themeColor="text1"/>
-          <w:sz w:val="28"/>
-        </w:rPr>
-        <w:t>часть</w:t>
-      </w:r>
-      <w:bookmarkEnd w:id="2"/>
+        <w:t>Глава 1</w:t>
+      </w:r>
     </w:p>
     <w:p>
       <w:pPr>
@@ -2318,7 +2924,6 @@
           <w:numId w:val="18"/>
         </w:numPr>
         <w:spacing w:before="0" w:line="360" w:lineRule="auto"/>
-        <w:ind w:left="426" w:hanging="426"/>
         <w:rPr>
           <w:rFonts w:ascii="Times New Roman" w:hAnsi="Times New Roman" w:cs="Times New Roman"/>
           <w:b/>
@@ -2333,19 +2938,173 @@
           <w:color w:val="000000" w:themeColor="text1"/>
           <w:sz w:val="28"/>
         </w:rPr>
-        <w:t xml:space="preserve"> </w:t>
-      </w:r>
-      <w:bookmarkStart w:id="3" w:name="_Toc41075611"/>
-      <w:r>
+        <w:t>Общие сведения</w:t>
+      </w:r>
+    </w:p>
+    <w:p>
+      <w:pPr>
+        <w:spacing w:line="360" w:lineRule="auto"/>
+        <w:ind w:firstLine="495"/>
+        <w:jc w:val="both"/>
+        <w:rPr>
+          <w:rFonts w:ascii="Times New Roman" w:hAnsi="Times New Roman" w:cs="Times New Roman"/>
+          <w:sz w:val="28"/>
+          <w:szCs w:val="28"/>
+        </w:rPr>
+      </w:pPr>
+      <w:r>
+        <w:rPr>
+          <w:rFonts w:ascii="Times New Roman" w:hAnsi="Times New Roman" w:cs="Times New Roman"/>
+          <w:sz w:val="28"/>
+          <w:szCs w:val="28"/>
+        </w:rPr>
+        <w:t>Программное приложение мониторинга библиотечного фонда разработано как настольное приложение для компьютеров, с графическим пользовательским интерфейсом. Информация о книгах хранится в базе данных.</w:t>
+      </w:r>
+    </w:p>
+    <w:p>
+      <w:pPr>
+        <w:spacing w:line="360" w:lineRule="auto"/>
+        <w:ind w:firstLine="495"/>
+        <w:jc w:val="both"/>
+        <w:rPr>
+          <w:rFonts w:ascii="Times New Roman" w:hAnsi="Times New Roman" w:cs="Times New Roman"/>
+          <w:sz w:val="28"/>
+          <w:szCs w:val="28"/>
+        </w:rPr>
+      </w:pPr>
+      <w:r>
+        <w:rPr>
+          <w:rFonts w:ascii="Times New Roman" w:hAnsi="Times New Roman" w:cs="Times New Roman"/>
+          <w:sz w:val="28"/>
+          <w:szCs w:val="28"/>
+        </w:rPr>
+        <w:t xml:space="preserve">Языком реализации проекта является </w:t>
+      </w:r>
+      <w:r>
+        <w:rPr>
+          <w:rFonts w:ascii="Times New Roman" w:hAnsi="Times New Roman" w:cs="Times New Roman"/>
+          <w:sz w:val="28"/>
+          <w:szCs w:val="28"/>
+          <w:lang w:val="en-US"/>
+        </w:rPr>
+        <w:t>Python</w:t>
+      </w:r>
+      <w:r>
+        <w:rPr>
+          <w:rFonts w:ascii="Times New Roman" w:hAnsi="Times New Roman" w:cs="Times New Roman"/>
+          <w:sz w:val="28"/>
+          <w:szCs w:val="28"/>
+        </w:rPr>
+        <w:t xml:space="preserve">. Также при разработке использовалась стандартная библиотека </w:t>
+      </w:r>
+      <w:r>
+        <w:rPr>
+          <w:rFonts w:ascii="Times New Roman" w:hAnsi="Times New Roman" w:cs="Times New Roman"/>
+          <w:sz w:val="28"/>
+          <w:szCs w:val="28"/>
+          <w:lang w:val="en-US"/>
+        </w:rPr>
+        <w:t>Tkinter</w:t>
+      </w:r>
+      <w:r>
+        <w:rPr>
+          <w:rFonts w:ascii="Times New Roman" w:hAnsi="Times New Roman" w:cs="Times New Roman"/>
+          <w:sz w:val="28"/>
+          <w:szCs w:val="28"/>
+        </w:rPr>
+        <w:t xml:space="preserve"> для работы с графическим интерфейсом, и библиотека </w:t>
+      </w:r>
+      <w:r>
+        <w:rPr>
+          <w:rFonts w:ascii="Times New Roman" w:hAnsi="Times New Roman" w:cs="Times New Roman"/>
+          <w:sz w:val="28"/>
+          <w:szCs w:val="28"/>
+          <w:lang w:val="en-US"/>
+        </w:rPr>
+        <w:t>sqlite</w:t>
+      </w:r>
+      <w:r>
+        <w:rPr>
+          <w:rFonts w:ascii="Times New Roman" w:hAnsi="Times New Roman" w:cs="Times New Roman"/>
+          <w:sz w:val="28"/>
+          <w:szCs w:val="28"/>
+        </w:rPr>
+        <w:t>3 для работы с базой данных.</w:t>
+      </w:r>
+    </w:p>
+    <w:p>
+      <w:pPr>
+        <w:spacing w:line="360" w:lineRule="auto"/>
+        <w:ind w:firstLine="495"/>
+        <w:jc w:val="both"/>
+        <w:rPr>
+          <w:rFonts w:ascii="Times New Roman" w:hAnsi="Times New Roman" w:cs="Times New Roman"/>
+          <w:sz w:val="28"/>
+          <w:szCs w:val="28"/>
+        </w:rPr>
+      </w:pPr>
+      <w:r>
+        <w:rPr>
+          <w:rFonts w:ascii="Times New Roman" w:hAnsi="Times New Roman" w:cs="Times New Roman"/>
+          <w:sz w:val="28"/>
+          <w:szCs w:val="28"/>
+        </w:rPr>
+        <w:t xml:space="preserve">Целевой операционной системой для использования программы является </w:t>
+      </w:r>
+      <w:r>
+        <w:rPr>
+          <w:rFonts w:ascii="Times New Roman" w:hAnsi="Times New Roman" w:cs="Times New Roman"/>
+          <w:sz w:val="28"/>
+          <w:szCs w:val="28"/>
+          <w:lang w:val="en-US"/>
+        </w:rPr>
+        <w:t>Windows</w:t>
+      </w:r>
+      <w:r>
+        <w:rPr>
+          <w:rFonts w:ascii="Times New Roman" w:hAnsi="Times New Roman" w:cs="Times New Roman"/>
+          <w:sz w:val="28"/>
+          <w:szCs w:val="28"/>
+        </w:rPr>
+        <w:t>.</w:t>
+      </w:r>
+    </w:p>
+    <w:p/>
+    <w:p>
+      <w:pPr>
+        <w:pStyle w:val="2"/>
+        <w:numPr>
+          <w:ilvl w:val="1"/>
+          <w:numId w:val="18"/>
+        </w:numPr>
+        <w:spacing w:before="0" w:line="360" w:lineRule="auto"/>
         <w:rPr>
           <w:rFonts w:ascii="Times New Roman" w:hAnsi="Times New Roman" w:cs="Times New Roman"/>
           <w:b/>
           <w:color w:val="000000" w:themeColor="text1"/>
           <w:sz w:val="28"/>
         </w:rPr>
+      </w:pPr>
+      <w:r>
+        <w:rPr>
+          <w:rFonts w:ascii="Times New Roman" w:hAnsi="Times New Roman" w:cs="Times New Roman"/>
+          <w:b/>
+          <w:color w:val="000000" w:themeColor="text1"/>
+          <w:sz w:val="28"/>
+        </w:rPr>
+        <w:t xml:space="preserve"> </w:t>
+      </w:r>
+      <w:bookmarkStart w:id="1" w:name="_Toc41847348"/>
+      <w:r>
+        <w:rPr>
+          <w:rFonts w:ascii="Times New Roman" w:hAnsi="Times New Roman" w:cs="Times New Roman"/>
+          <w:b/>
+          <w:color w:val="000000" w:themeColor="text1"/>
+          <w:sz w:val="28"/>
+        </w:rPr>
         <w:t>Анализ предметной области</w:t>
       </w:r>
-      <w:bookmarkEnd w:id="3"/>
+      <w:bookmarkEnd w:id="1"/>
     </w:p>
     <w:p>
       <w:pPr>
@@ -2603,7 +3362,7 @@
         <w:widowControl/>
         <w:numPr>
           <w:ilvl w:val="0"/>
-          <w:numId w:val="19"/>
+          <w:numId w:val="26"/>
         </w:numPr>
         <w:autoSpaceDE/>
         <w:autoSpaceDN/>
@@ -2619,7 +3378,19 @@
         <w:rPr>
           <w:szCs w:val="28"/>
         </w:rPr>
-        <w:t>Корректный ввод информации</w:t>
+        <w:t xml:space="preserve">Добавление </w:t>
+      </w:r>
+      <w:r>
+        <w:rPr>
+          <w:szCs w:val="28"/>
+        </w:rPr>
+        <w:t xml:space="preserve">информации о </w:t>
+      </w:r>
+      <w:r>
+        <w:rPr>
+          <w:szCs w:val="28"/>
+        </w:rPr>
+        <w:t>книге</w:t>
       </w:r>
       <w:r>
         <w:rPr>
@@ -2627,569 +3398,6 @@
           <w:lang w:val="en-US"/>
         </w:rPr>
         <w:t>;</w:t>
-      </w:r>
-    </w:p>
-    <w:p>
-      <w:pPr>
-        <w:pStyle w:val="a5"/>
-        <w:widowControl/>
-        <w:numPr>
-          <w:ilvl w:val="0"/>
-          <w:numId w:val="19"/>
-        </w:numPr>
-        <w:autoSpaceDE/>
-        <w:autoSpaceDN/>
-        <w:adjustRightInd/>
-        <w:spacing w:line="360" w:lineRule="auto"/>
-        <w:ind w:left="0" w:firstLine="709"/>
-        <w:jc w:val="both"/>
-        <w:rPr>
-          <w:szCs w:val="28"/>
-        </w:rPr>
-      </w:pPr>
-      <w:r>
-        <w:rPr>
-          <w:szCs w:val="28"/>
-        </w:rPr>
-        <w:t>Сортировка книг</w:t>
-      </w:r>
-      <w:r>
-        <w:rPr>
-          <w:szCs w:val="28"/>
-        </w:rPr>
-        <w:t>;</w:t>
-      </w:r>
-    </w:p>
-    <w:p>
-      <w:pPr>
-        <w:pStyle w:val="a5"/>
-        <w:widowControl/>
-        <w:numPr>
-          <w:ilvl w:val="0"/>
-          <w:numId w:val="19"/>
-        </w:numPr>
-        <w:autoSpaceDE/>
-        <w:autoSpaceDN/>
-        <w:adjustRightInd/>
-        <w:spacing w:line="360" w:lineRule="auto"/>
-        <w:ind w:left="0" w:firstLine="709"/>
-        <w:jc w:val="both"/>
-        <w:rPr>
-          <w:szCs w:val="28"/>
-        </w:rPr>
-      </w:pPr>
-      <w:r>
-        <w:rPr>
-          <w:szCs w:val="28"/>
-        </w:rPr>
-        <w:t>Выдача и возврат книг в библиотеку;</w:t>
-      </w:r>
-    </w:p>
-    <w:p>
-      <w:pPr>
-        <w:pStyle w:val="a5"/>
-        <w:widowControl/>
-        <w:numPr>
-          <w:ilvl w:val="0"/>
-          <w:numId w:val="19"/>
-        </w:numPr>
-        <w:autoSpaceDE/>
-        <w:autoSpaceDN/>
-        <w:adjustRightInd/>
-        <w:spacing w:line="360" w:lineRule="auto"/>
-        <w:ind w:left="0" w:firstLine="709"/>
-        <w:jc w:val="both"/>
-        <w:rPr>
-          <w:szCs w:val="28"/>
-        </w:rPr>
-      </w:pPr>
-      <w:r>
-        <w:rPr>
-          <w:szCs w:val="28"/>
-        </w:rPr>
-        <w:t>Формирование отчета о выданных книгах;</w:t>
-      </w:r>
-    </w:p>
-    <w:p>
-      <w:pPr>
-        <w:pStyle w:val="a5"/>
-        <w:widowControl/>
-        <w:numPr>
-          <w:ilvl w:val="0"/>
-          <w:numId w:val="19"/>
-        </w:numPr>
-        <w:autoSpaceDE/>
-        <w:autoSpaceDN/>
-        <w:adjustRightInd/>
-        <w:spacing w:line="360" w:lineRule="auto"/>
-        <w:ind w:left="0" w:firstLine="709"/>
-        <w:jc w:val="both"/>
-        <w:rPr>
-          <w:szCs w:val="28"/>
-        </w:rPr>
-      </w:pPr>
-      <w:r>
-        <w:rPr>
-          <w:szCs w:val="28"/>
-        </w:rPr>
-        <w:t>Формирование отчета о частоте выдачи книг;</w:t>
-      </w:r>
-    </w:p>
-    <w:p>
-      <w:pPr>
-        <w:pStyle w:val="a5"/>
-        <w:widowControl/>
-        <w:numPr>
-          <w:ilvl w:val="0"/>
-          <w:numId w:val="19"/>
-        </w:numPr>
-        <w:autoSpaceDE/>
-        <w:autoSpaceDN/>
-        <w:adjustRightInd/>
-        <w:spacing w:line="360" w:lineRule="auto"/>
-        <w:ind w:left="0" w:firstLine="709"/>
-        <w:jc w:val="both"/>
-        <w:rPr>
-          <w:szCs w:val="28"/>
-        </w:rPr>
-      </w:pPr>
-      <w:r>
-        <w:rPr>
-          <w:szCs w:val="28"/>
-        </w:rPr>
-        <w:t>Формирование отчета о среднем времени пребывания на руках;</w:t>
-      </w:r>
-    </w:p>
-    <w:p>
-      <w:pPr>
-        <w:pStyle w:val="2"/>
-        <w:spacing w:before="0" w:line="360" w:lineRule="auto"/>
-        <w:rPr>
-          <w:rFonts w:ascii="Times New Roman" w:hAnsi="Times New Roman" w:cs="Times New Roman"/>
-          <w:b/>
-          <w:color w:val="000000" w:themeColor="text1"/>
-          <w:sz w:val="28"/>
-        </w:rPr>
-      </w:pPr>
-      <w:bookmarkStart w:id="4" w:name="_Toc41075612"/>
-      <w:r>
-        <w:rPr>
-          <w:rFonts w:ascii="Times New Roman" w:hAnsi="Times New Roman" w:cs="Times New Roman"/>
-          <w:b/>
-          <w:color w:val="000000" w:themeColor="text1"/>
-          <w:sz w:val="28"/>
-        </w:rPr>
-        <w:t>1.</w:t>
-      </w:r>
-      <w:r>
-        <w:rPr>
-          <w:rFonts w:ascii="Times New Roman" w:hAnsi="Times New Roman" w:cs="Times New Roman"/>
-          <w:b/>
-          <w:color w:val="000000" w:themeColor="text1"/>
-          <w:sz w:val="28"/>
-        </w:rPr>
-        <w:t>2</w:t>
-      </w:r>
-      <w:r>
-        <w:rPr>
-          <w:rFonts w:ascii="Times New Roman" w:hAnsi="Times New Roman" w:cs="Times New Roman"/>
-          <w:b/>
-          <w:color w:val="000000" w:themeColor="text1"/>
-          <w:sz w:val="28"/>
-        </w:rPr>
-        <w:t>.</w:t>
-      </w:r>
-      <w:r>
-        <w:rPr>
-          <w:rFonts w:ascii="Times New Roman" w:hAnsi="Times New Roman" w:cs="Times New Roman"/>
-          <w:b/>
-          <w:color w:val="000000" w:themeColor="text1"/>
-          <w:sz w:val="28"/>
-        </w:rPr>
-        <w:t xml:space="preserve"> Вывод к первой главе</w:t>
-      </w:r>
-      <w:bookmarkEnd w:id="4"/>
-    </w:p>
-    <w:p>
-      <w:pPr>
-        <w:spacing w:after="0" w:line="360" w:lineRule="auto"/>
-        <w:ind w:firstLine="709"/>
-        <w:jc w:val="both"/>
-      </w:pPr>
-      <w:r>
-        <w:rPr>
-          <w:rFonts w:ascii="Times New Roman" w:hAnsi="Times New Roman" w:cs="Times New Roman"/>
-          <w:sz w:val="28"/>
-          <w:szCs w:val="28"/>
-        </w:rPr>
-        <w:t>В результате анализа предметной области, структур данных и алгоритма сортировки была построена структура всего проекта.</w:t>
-      </w:r>
-    </w:p>
-    <w:p>
-      <w:pPr>
-        <w:pStyle w:val="a5"/>
-        <w:numPr>
-          <w:ilvl w:val="0"/>
-          <w:numId w:val="18"/>
-        </w:numPr>
-        <w:spacing w:line="360" w:lineRule="auto"/>
-        <w:jc w:val="center"/>
-        <w:rPr>
-          <w:b/>
-          <w:color w:val="000000" w:themeColor="text1"/>
-        </w:rPr>
-      </w:pPr>
-      <w:r>
-        <w:rPr>
-          <w:b/>
-          <w:color w:val="000000" w:themeColor="text1"/>
-        </w:rPr>
-        <w:t>Проектная</w:t>
-      </w:r>
-      <w:r>
-        <w:rPr>
-          <w:b/>
-          <w:color w:val="000000" w:themeColor="text1"/>
-        </w:rPr>
-        <w:t xml:space="preserve"> </w:t>
-      </w:r>
-      <w:r>
-        <w:rPr>
-          <w:b/>
-          <w:color w:val="000000" w:themeColor="text1"/>
-        </w:rPr>
-        <w:t>часть</w:t>
-      </w:r>
-    </w:p>
-    <w:p>
-      <w:pPr>
-        <w:pStyle w:val="2"/>
-        <w:spacing w:before="0" w:line="360" w:lineRule="auto"/>
-        <w:rPr>
-          <w:rFonts w:ascii="Times New Roman" w:hAnsi="Times New Roman" w:cs="Times New Roman"/>
-          <w:b/>
-        </w:rPr>
-      </w:pPr>
-      <w:bookmarkStart w:id="5" w:name="_Toc41075613"/>
-      <w:r>
-        <w:rPr>
-          <w:rFonts w:ascii="Times New Roman" w:hAnsi="Times New Roman" w:cs="Times New Roman"/>
-          <w:b/>
-          <w:color w:val="000000" w:themeColor="text1"/>
-          <w:sz w:val="28"/>
-        </w:rPr>
-        <w:t xml:space="preserve">2.1. </w:t>
-      </w:r>
-      <w:r>
-        <w:rPr>
-          <w:rFonts w:ascii="Times New Roman" w:hAnsi="Times New Roman" w:cs="Times New Roman"/>
-          <w:b/>
-          <w:color w:val="000000" w:themeColor="text1"/>
-          <w:sz w:val="28"/>
-        </w:rPr>
-        <w:t>Общие сведения</w:t>
-      </w:r>
-      <w:bookmarkEnd w:id="5"/>
-    </w:p>
-    <w:p>
-      <w:pPr>
-        <w:pStyle w:val="a5"/>
-        <w:spacing w:line="360" w:lineRule="auto"/>
-        <w:ind w:left="0" w:firstLine="709"/>
-        <w:jc w:val="both"/>
-        <w:rPr>
-          <w:szCs w:val="28"/>
-        </w:rPr>
-      </w:pPr>
-      <w:r>
-        <w:t>Программное приложение мониторинга библиотечного фонда</w:t>
-      </w:r>
-      <w:r>
-        <w:rPr>
-          <w:szCs w:val="28"/>
-        </w:rPr>
-        <w:t xml:space="preserve"> </w:t>
-      </w:r>
-      <w:r>
-        <w:rPr>
-          <w:szCs w:val="28"/>
-        </w:rPr>
-        <w:t>разработано</w:t>
-      </w:r>
-      <w:r>
-        <w:rPr>
-          <w:szCs w:val="28"/>
-        </w:rPr>
-        <w:t xml:space="preserve"> как настольное приложение для компьютеров, с </w:t>
-      </w:r>
-      <w:r>
-        <w:rPr>
-          <w:szCs w:val="28"/>
-        </w:rPr>
-        <w:t>графическим</w:t>
-      </w:r>
-      <w:r>
-        <w:rPr>
-          <w:szCs w:val="28"/>
-        </w:rPr>
-        <w:t xml:space="preserve"> пользовательским интерфейсом. </w:t>
-      </w:r>
-      <w:r>
-        <w:rPr>
-          <w:szCs w:val="28"/>
-        </w:rPr>
-        <w:t>Информация о книгах</w:t>
-      </w:r>
-      <w:r>
-        <w:rPr>
-          <w:szCs w:val="28"/>
-        </w:rPr>
-        <w:t xml:space="preserve"> </w:t>
-      </w:r>
-      <w:r>
-        <w:rPr>
-          <w:szCs w:val="28"/>
-        </w:rPr>
-        <w:t xml:space="preserve">хранится в </w:t>
-      </w:r>
-      <w:r>
-        <w:rPr>
-          <w:szCs w:val="28"/>
-        </w:rPr>
-        <w:t>базе данных</w:t>
-      </w:r>
-      <w:r>
-        <w:rPr>
-          <w:szCs w:val="28"/>
-        </w:rPr>
-        <w:t>.</w:t>
-      </w:r>
-    </w:p>
-    <w:p>
-      <w:pPr>
-        <w:pStyle w:val="a5"/>
-        <w:spacing w:line="360" w:lineRule="auto"/>
-        <w:ind w:left="0" w:firstLine="709"/>
-        <w:jc w:val="both"/>
-        <w:rPr>
-          <w:szCs w:val="28"/>
-        </w:rPr>
-      </w:pPr>
-      <w:r>
-        <w:rPr>
-          <w:szCs w:val="28"/>
-        </w:rPr>
-        <w:t>Я</w:t>
-      </w:r>
-      <w:r>
-        <w:rPr>
-          <w:szCs w:val="28"/>
-        </w:rPr>
-        <w:t xml:space="preserve">зыком реализации </w:t>
-      </w:r>
-      <w:r>
-        <w:rPr>
-          <w:szCs w:val="28"/>
-        </w:rPr>
-        <w:t xml:space="preserve">проекта </w:t>
-      </w:r>
-      <w:r>
-        <w:rPr>
-          <w:szCs w:val="28"/>
-        </w:rPr>
-        <w:t xml:space="preserve">является </w:t>
-      </w:r>
-      <w:r>
-        <w:rPr>
-          <w:szCs w:val="28"/>
-          <w:lang w:val="en-US"/>
-        </w:rPr>
-        <w:t>Python</w:t>
-      </w:r>
-      <w:r>
-        <w:rPr>
-          <w:szCs w:val="28"/>
-        </w:rPr>
-        <w:t xml:space="preserve">. </w:t>
-      </w:r>
-      <w:r>
-        <w:rPr>
-          <w:szCs w:val="28"/>
-        </w:rPr>
-        <w:t xml:space="preserve">Также при разработке </w:t>
-      </w:r>
-      <w:r>
-        <w:rPr>
-          <w:szCs w:val="28"/>
-        </w:rPr>
-        <w:lastRenderedPageBreak/>
-        <w:t xml:space="preserve">использовалась стандартная библиотека </w:t>
-      </w:r>
-      <w:r>
-        <w:rPr>
-          <w:szCs w:val="28"/>
-          <w:lang w:val="en-US"/>
-        </w:rPr>
-        <w:t>Tkinter</w:t>
-      </w:r>
-      <w:r>
-        <w:rPr>
-          <w:szCs w:val="28"/>
-        </w:rPr>
-        <w:t xml:space="preserve"> </w:t>
-      </w:r>
-      <w:r>
-        <w:rPr>
-          <w:szCs w:val="28"/>
-        </w:rPr>
-        <w:t xml:space="preserve">для работы </w:t>
-      </w:r>
-      <w:r>
-        <w:rPr>
-          <w:szCs w:val="28"/>
-        </w:rPr>
-        <w:t xml:space="preserve">с графическим интерфейсом, и библиотека </w:t>
-      </w:r>
-      <w:r>
-        <w:rPr>
-          <w:szCs w:val="28"/>
-          <w:lang w:val="en-US"/>
-        </w:rPr>
-        <w:t>sqlite</w:t>
-      </w:r>
-      <w:r>
-        <w:rPr>
-          <w:szCs w:val="28"/>
-        </w:rPr>
-        <w:t xml:space="preserve">3 </w:t>
-      </w:r>
-      <w:r>
-        <w:rPr>
-          <w:szCs w:val="28"/>
-        </w:rPr>
-        <w:t>для работы с базой данных</w:t>
-      </w:r>
-      <w:r>
-        <w:rPr>
-          <w:szCs w:val="28"/>
-        </w:rPr>
-        <w:t>.</w:t>
-      </w:r>
-    </w:p>
-    <w:p>
-      <w:pPr>
-        <w:pStyle w:val="a5"/>
-        <w:spacing w:line="360" w:lineRule="auto"/>
-        <w:ind w:left="0" w:firstLine="709"/>
-        <w:jc w:val="both"/>
-        <w:rPr>
-          <w:szCs w:val="28"/>
-        </w:rPr>
-      </w:pPr>
-      <w:r>
-        <w:rPr>
-          <w:szCs w:val="28"/>
-        </w:rPr>
-        <w:t>Целевой операционной системой для использования программы является</w:t>
-      </w:r>
-      <w:r>
-        <w:rPr>
-          <w:szCs w:val="28"/>
-        </w:rPr>
-        <w:t xml:space="preserve"> </w:t>
-      </w:r>
-      <w:r>
-        <w:rPr>
-          <w:szCs w:val="28"/>
-          <w:lang w:val="en-US"/>
-        </w:rPr>
-        <w:t>Windows</w:t>
-      </w:r>
-      <w:r>
-        <w:rPr>
-          <w:szCs w:val="28"/>
-        </w:rPr>
-        <w:t>.</w:t>
-      </w:r>
-    </w:p>
-    <w:p>
-      <w:pPr>
-        <w:pStyle w:val="2"/>
-        <w:spacing w:before="0" w:line="360" w:lineRule="auto"/>
-        <w:rPr>
-          <w:rFonts w:ascii="Times New Roman" w:hAnsi="Times New Roman" w:cs="Times New Roman"/>
-          <w:b/>
-          <w:color w:val="000000" w:themeColor="text1"/>
-          <w:sz w:val="28"/>
-        </w:rPr>
-      </w:pPr>
-      <w:bookmarkStart w:id="6" w:name="_Toc41075614"/>
-      <w:r>
-        <w:rPr>
-          <w:rFonts w:ascii="Times New Roman" w:hAnsi="Times New Roman" w:cs="Times New Roman"/>
-          <w:b/>
-          <w:color w:val="000000" w:themeColor="text1"/>
-          <w:sz w:val="28"/>
-        </w:rPr>
-        <w:t>2.2</w:t>
-      </w:r>
-      <w:r>
-        <w:rPr>
-          <w:rFonts w:ascii="Times New Roman" w:hAnsi="Times New Roman" w:cs="Times New Roman"/>
-          <w:b/>
-          <w:color w:val="000000" w:themeColor="text1"/>
-          <w:sz w:val="28"/>
-        </w:rPr>
-        <w:t xml:space="preserve">. </w:t>
-      </w:r>
-      <w:r>
-        <w:rPr>
-          <w:rFonts w:ascii="Times New Roman" w:hAnsi="Times New Roman" w:cs="Times New Roman"/>
-          <w:b/>
-          <w:color w:val="000000" w:themeColor="text1"/>
-          <w:sz w:val="28"/>
-        </w:rPr>
-        <w:t>Функциональное назначение программы</w:t>
-      </w:r>
-      <w:bookmarkEnd w:id="6"/>
-    </w:p>
-    <w:p>
-      <w:pPr>
-        <w:pStyle w:val="a5"/>
-        <w:widowControl/>
-        <w:autoSpaceDE/>
-        <w:autoSpaceDN/>
-        <w:adjustRightInd/>
-        <w:spacing w:line="360" w:lineRule="auto"/>
-        <w:ind w:left="0" w:firstLine="709"/>
-        <w:jc w:val="both"/>
-        <w:rPr>
-          <w:szCs w:val="28"/>
-        </w:rPr>
-      </w:pPr>
-      <w:r>
-        <w:rPr>
-          <w:lang w:eastAsia="ja-JP"/>
-        </w:rPr>
-        <w:t xml:space="preserve">Данный программный продукт был создан с целью помочь работникам сферы регулирования библиотечного фонда для удобного хранения и отображения </w:t>
-      </w:r>
-      <w:r>
-        <w:rPr>
-          <w:szCs w:val="28"/>
-        </w:rPr>
-        <w:t xml:space="preserve">информации о </w:t>
-      </w:r>
-      <w:r>
-        <w:rPr>
-          <w:szCs w:val="28"/>
-        </w:rPr>
-        <w:t>книге</w:t>
-      </w:r>
-      <w:r>
-        <w:rPr>
-          <w:szCs w:val="28"/>
-        </w:rPr>
-        <w:t>, основные возможности программного продукта:</w:t>
       </w:r>
     </w:p>
     <w:p>
@@ -3214,13 +3422,7 @@
         <w:rPr>
           <w:szCs w:val="28"/>
         </w:rPr>
-        <w:t>Добавление</w:t>
-      </w:r>
-      <w:r>
-        <w:rPr>
-          <w:szCs w:val="28"/>
-        </w:rPr>
-        <w:t xml:space="preserve"> </w:t>
+        <w:t xml:space="preserve">Удаление </w:t>
       </w:r>
       <w:r>
         <w:rPr>
@@ -3264,13 +3466,7 @@
         <w:rPr>
           <w:szCs w:val="28"/>
         </w:rPr>
-        <w:t xml:space="preserve">Удаление </w:t>
-      </w:r>
-      <w:r>
-        <w:rPr>
-          <w:szCs w:val="28"/>
-        </w:rPr>
-        <w:t xml:space="preserve">информации о </w:t>
+        <w:t xml:space="preserve">Вывод информации о </w:t>
       </w:r>
       <w:r>
         <w:rPr>
@@ -3308,20 +3504,7 @@
         <w:rPr>
           <w:szCs w:val="28"/>
         </w:rPr>
-        <w:t xml:space="preserve">Вывод информации о </w:t>
-      </w:r>
-      <w:r>
-        <w:rPr>
-          <w:szCs w:val="28"/>
-        </w:rPr>
-        <w:t>книге</w:t>
-      </w:r>
-      <w:r>
-        <w:rPr>
-          <w:szCs w:val="28"/>
-          <w:lang w:val="en-US"/>
-        </w:rPr>
-        <w:t>;</w:t>
+        <w:t>Сортировка книг по различным критериям;</w:t>
       </w:r>
     </w:p>
     <w:p>
@@ -3346,19 +3529,8 @@
         <w:rPr>
           <w:szCs w:val="28"/>
         </w:rPr>
-        <w:t xml:space="preserve">Сортировка книг по </w:t>
-      </w:r>
-      <w:r>
-        <w:rPr>
-          <w:szCs w:val="28"/>
-        </w:rPr>
-        <w:t>различным критериям</w:t>
-      </w:r>
-      <w:r>
-        <w:rPr>
-          <w:szCs w:val="28"/>
-        </w:rPr>
-        <w:t>;</w:t>
+        <w:lastRenderedPageBreak/>
+        <w:t>Выдача и возврат книг в библиотеку;</w:t>
       </w:r>
     </w:p>
     <w:p>
@@ -3383,7 +3555,7 @@
         <w:rPr>
           <w:szCs w:val="28"/>
         </w:rPr>
-        <w:t>Выдача и возврат книг в библиотеку;</w:t>
+        <w:t>Возможность регистрации;</w:t>
       </w:r>
     </w:p>
     <w:p>
@@ -3408,7 +3580,7 @@
         <w:rPr>
           <w:szCs w:val="28"/>
         </w:rPr>
-        <w:t>Возможность регистрации;</w:t>
+        <w:t>Формирование отчета о выданных книгах;</w:t>
       </w:r>
     </w:p>
     <w:p>
@@ -3433,7 +3605,7 @@
         <w:rPr>
           <w:szCs w:val="28"/>
         </w:rPr>
-        <w:t>Формирование отчета о выданных книгах;</w:t>
+        <w:t>Формирование отчета о частоте выдачи книг;</w:t>
       </w:r>
     </w:p>
     <w:p>
@@ -3458,7 +3630,7 @@
         <w:rPr>
           <w:szCs w:val="28"/>
         </w:rPr>
-        <w:t>Формирование отчета о частоте выдачи книг;</w:t>
+        <w:t>Формирование отчета о среднем времени пребывания на руках;</w:t>
       </w:r>
     </w:p>
     <w:p>
@@ -3483,32 +3655,117 @@
         <w:rPr>
           <w:szCs w:val="28"/>
         </w:rPr>
-        <w:t>Формирование отчета о среднем времени пребывания на руках;</w:t>
+        <w:t>Возможность авторизации как администратор, пользователь и работник библиотеки;</w:t>
+      </w:r>
+    </w:p>
+    <w:p>
+      <w:pPr>
+        <w:spacing w:line="360" w:lineRule="auto"/>
+        <w:jc w:val="both"/>
+        <w:rPr>
+          <w:szCs w:val="28"/>
+        </w:rPr>
+      </w:pPr>
+    </w:p>
+    <w:p>
+      <w:pPr>
+        <w:pStyle w:val="2"/>
+        <w:spacing w:before="0" w:line="360" w:lineRule="auto"/>
+        <w:rPr>
+          <w:rFonts w:ascii="Times New Roman" w:hAnsi="Times New Roman" w:cs="Times New Roman"/>
+          <w:b/>
+          <w:color w:val="000000" w:themeColor="text1"/>
+          <w:sz w:val="28"/>
+        </w:rPr>
+      </w:pPr>
+      <w:bookmarkStart w:id="2" w:name="_Toc41847349"/>
+      <w:r>
+        <w:rPr>
+          <w:rFonts w:ascii="Times New Roman" w:hAnsi="Times New Roman" w:cs="Times New Roman"/>
+          <w:b/>
+          <w:color w:val="000000" w:themeColor="text1"/>
+          <w:sz w:val="28"/>
+        </w:rPr>
+        <w:t>1.</w:t>
+      </w:r>
+      <w:r>
+        <w:rPr>
+          <w:rFonts w:ascii="Times New Roman" w:hAnsi="Times New Roman" w:cs="Times New Roman"/>
+          <w:b/>
+          <w:color w:val="000000" w:themeColor="text1"/>
+          <w:sz w:val="28"/>
+        </w:rPr>
+        <w:t>3</w:t>
+      </w:r>
+      <w:r>
+        <w:rPr>
+          <w:rFonts w:ascii="Times New Roman" w:hAnsi="Times New Roman" w:cs="Times New Roman"/>
+          <w:b/>
+          <w:color w:val="000000" w:themeColor="text1"/>
+          <w:sz w:val="28"/>
+        </w:rPr>
+        <w:t>.</w:t>
+      </w:r>
+      <w:r>
+        <w:rPr>
+          <w:rFonts w:ascii="Times New Roman" w:hAnsi="Times New Roman" w:cs="Times New Roman"/>
+          <w:b/>
+          <w:color w:val="000000" w:themeColor="text1"/>
+          <w:sz w:val="28"/>
+        </w:rPr>
+        <w:t xml:space="preserve"> Вывод к первой главе</w:t>
+      </w:r>
+      <w:bookmarkEnd w:id="2"/>
+    </w:p>
+    <w:p>
+      <w:pPr>
+        <w:spacing w:after="0" w:line="360" w:lineRule="auto"/>
+        <w:ind w:firstLine="709"/>
+        <w:jc w:val="both"/>
+      </w:pPr>
+      <w:r>
+        <w:rPr>
+          <w:rFonts w:ascii="Times New Roman" w:hAnsi="Times New Roman" w:cs="Times New Roman"/>
+          <w:sz w:val="28"/>
+          <w:szCs w:val="28"/>
+        </w:rPr>
+        <w:t>В результате анализа предметной области, структур данных и алгоритма сортировки была построена структура всего проекта.</w:t>
       </w:r>
     </w:p>
     <w:p>
       <w:pPr>
         <w:pStyle w:val="a5"/>
-        <w:widowControl/>
         <w:numPr>
           <w:ilvl w:val="0"/>
-          <w:numId w:val="26"/>
+          <w:numId w:val="18"/>
         </w:numPr>
-        <w:autoSpaceDE/>
-        <w:autoSpaceDN/>
-        <w:adjustRightInd/>
         <w:spacing w:line="360" w:lineRule="auto"/>
-        <w:ind w:left="0" w:firstLine="709"/>
-        <w:jc w:val="both"/>
-        <w:rPr>
-          <w:szCs w:val="28"/>
-        </w:rPr>
-      </w:pPr>
-      <w:r>
-        <w:rPr>
-          <w:szCs w:val="28"/>
-        </w:rPr>
-        <w:t>Возможность авторизации как администратор, пользователь и работник библиотеки;</w:t>
+        <w:jc w:val="center"/>
+        <w:rPr>
+          <w:b/>
+          <w:color w:val="000000" w:themeColor="text1"/>
+        </w:rPr>
+      </w:pPr>
+      <w:r>
+        <w:rPr>
+          <w:b/>
+          <w:color w:val="000000" w:themeColor="text1"/>
+        </w:rPr>
+        <w:t>Проектная</w:t>
+      </w:r>
+      <w:r>
+        <w:rPr>
+          <w:b/>
+          <w:color w:val="000000" w:themeColor="text1"/>
+        </w:rPr>
+        <w:t xml:space="preserve"> </w:t>
+      </w:r>
+      <w:r>
+        <w:rPr>
+          <w:b/>
+          <w:color w:val="000000" w:themeColor="text1"/>
+        </w:rPr>
+        <w:t>часть</w:t>
       </w:r>
     </w:p>
     <w:p>
@@ -3522,7 +3779,7 @@
           <w:sz w:val="28"/>
         </w:rPr>
       </w:pPr>
-      <w:bookmarkStart w:id="7" w:name="_Toc41075615"/>
+      <w:bookmarkStart w:id="3" w:name="_Toc41847352"/>
       <w:r>
         <w:rPr>
           <w:rFonts w:ascii="Times New Roman" w:hAnsi="Times New Roman" w:cs="Times New Roman"/>
@@ -3530,7 +3787,7 @@
           <w:color w:val="000000" w:themeColor="text1"/>
           <w:sz w:val="28"/>
         </w:rPr>
-        <w:t>2.3</w:t>
+        <w:t>2</w:t>
       </w:r>
       <w:r>
         <w:rPr>
@@ -3539,7 +3796,7 @@
           <w:color w:val="000000" w:themeColor="text1"/>
           <w:sz w:val="28"/>
         </w:rPr>
-        <w:t>.</w:t>
+        <w:t>.1</w:t>
       </w:r>
       <w:r>
         <w:rPr>
@@ -3548,7 +3805,7 @@
           <w:color w:val="000000" w:themeColor="text1"/>
           <w:sz w:val="28"/>
         </w:rPr>
-        <w:t xml:space="preserve"> </w:t>
+        <w:t>.</w:t>
       </w:r>
       <w:r>
         <w:rPr>
@@ -3557,14 +3814,24 @@
           <w:color w:val="000000" w:themeColor="text1"/>
           <w:sz w:val="28"/>
         </w:rPr>
+        <w:t xml:space="preserve"> </w:t>
+      </w:r>
+      <w:r>
+        <w:rPr>
+          <w:rFonts w:ascii="Times New Roman" w:hAnsi="Times New Roman" w:cs="Times New Roman"/>
+          <w:b/>
+          <w:color w:val="000000" w:themeColor="text1"/>
+          <w:sz w:val="28"/>
+        </w:rPr>
         <w:t>Описание структуры программы</w:t>
       </w:r>
-      <w:bookmarkEnd w:id="7"/>
+      <w:bookmarkEnd w:id="3"/>
     </w:p>
     <w:p>
       <w:pPr>
         <w:spacing w:after="0" w:line="360" w:lineRule="auto"/>
         <w:ind w:firstLine="709"/>
+        <w:jc w:val="both"/>
         <w:rPr>
           <w:rFonts w:ascii="Times New Roman" w:hAnsi="Times New Roman" w:cs="Times New Roman"/>
           <w:sz w:val="28"/>
@@ -3585,21 +3852,66 @@
           <w:sz w:val="28"/>
           <w:szCs w:val="28"/>
         </w:rPr>
-        <w:t>одну из</w:t>
-      </w:r>
-      <w:r>
-        <w:rPr>
-          <w:rFonts w:ascii="Times New Roman" w:hAnsi="Times New Roman" w:cs="Times New Roman"/>
-          <w:sz w:val="28"/>
-          <w:szCs w:val="28"/>
-        </w:rPr>
-        <w:t xml:space="preserve"> парадигм программирования.</w:t>
+        <w:t>одной</w:t>
+      </w:r>
+      <w:r>
+        <w:rPr>
+          <w:rFonts w:ascii="Times New Roman" w:hAnsi="Times New Roman" w:cs="Times New Roman"/>
+          <w:sz w:val="28"/>
+          <w:szCs w:val="28"/>
+        </w:rPr>
+        <w:t xml:space="preserve"> из</w:t>
+      </w:r>
+      <w:r>
+        <w:rPr>
+          <w:rFonts w:ascii="Times New Roman" w:hAnsi="Times New Roman" w:cs="Times New Roman"/>
+          <w:sz w:val="28"/>
+          <w:szCs w:val="28"/>
+        </w:rPr>
+        <w:t xml:space="preserve"> парадигм программирования</w:t>
+      </w:r>
+      <w:r>
+        <w:rPr>
+          <w:rFonts w:ascii="Times New Roman" w:hAnsi="Times New Roman" w:cs="Times New Roman"/>
+          <w:sz w:val="28"/>
+          <w:szCs w:val="28"/>
+        </w:rPr>
+        <w:t xml:space="preserve"> </w:t>
+      </w:r>
+      <w:r>
+        <w:rPr>
+          <w:rFonts w:ascii="Times New Roman" w:hAnsi="Times New Roman" w:cs="Times New Roman"/>
+          <w:color w:val="000000" w:themeColor="text1"/>
+          <w:sz w:val="28"/>
+          <w:szCs w:val="28"/>
+          <w:shd w:val="clear" w:color="auto" w:fill="FFFFFF"/>
+        </w:rPr>
+        <w:t>–</w:t>
+      </w:r>
+      <w:r>
+        <w:rPr>
+          <w:rFonts w:ascii="Times New Roman" w:hAnsi="Times New Roman" w:cs="Times New Roman"/>
+          <w:color w:val="000000" w:themeColor="text1"/>
+          <w:sz w:val="28"/>
+          <w:szCs w:val="28"/>
+          <w:shd w:val="clear" w:color="auto" w:fill="FFFFFF"/>
+        </w:rPr>
+        <w:t xml:space="preserve"> процедурного программирования</w:t>
+      </w:r>
+      <w:r>
+        <w:rPr>
+          <w:rFonts w:ascii="Times New Roman" w:hAnsi="Times New Roman" w:cs="Times New Roman"/>
+          <w:sz w:val="28"/>
+          <w:szCs w:val="28"/>
+        </w:rPr>
+        <w:t>.</w:t>
       </w:r>
     </w:p>
     <w:p>
       <w:pPr>
         <w:spacing w:after="0" w:line="360" w:lineRule="auto"/>
         <w:ind w:firstLine="709"/>
+        <w:jc w:val="both"/>
         <w:rPr>
           <w:rFonts w:ascii="Times New Roman" w:hAnsi="Times New Roman" w:cs="Times New Roman"/>
           <w:sz w:val="28"/>
@@ -3620,7 +3932,23 @@
           <w:sz w:val="28"/>
           <w:szCs w:val="28"/>
         </w:rPr>
-        <w:t>роцедурный стиль программирования для различного рода дополнительных функций или операций, где производятся лишь видоизменения и преобразования над уже созданными объектами классов и переменными. ПП позволяет сохранить простоту читаемости кода, когда необходимо создать функции, внесение которых в конкретный класс неуместно, а создание нового усложняет читаемость.</w:t>
+        <w:t>роцедурный стиль программирования</w:t>
+      </w:r>
+      <w:r>
+        <w:rPr>
+          <w:rFonts w:ascii="Times New Roman" w:hAnsi="Times New Roman" w:cs="Times New Roman"/>
+          <w:sz w:val="28"/>
+          <w:szCs w:val="28"/>
+        </w:rPr>
+        <w:t xml:space="preserve"> продназначен</w:t>
+      </w:r>
+      <w:r>
+        <w:rPr>
+          <w:rFonts w:ascii="Times New Roman" w:hAnsi="Times New Roman" w:cs="Times New Roman"/>
+          <w:sz w:val="28"/>
+          <w:szCs w:val="28"/>
+        </w:rPr>
+        <w:t xml:space="preserve"> для различного рода дополнительных функций или операций, где производятся лишь видоизменения и преобразования над уже созданными объектами классов и переменными. ПП позволяет сохранить простоту читаемости кода, когда необходимо создать функции, внесение которых в конкретный класс неуместно, а создание нового усложняет читаемость.</w:t>
       </w:r>
     </w:p>
     <w:p>
@@ -3634,7 +3962,7 @@
           <w:sz w:val="28"/>
         </w:rPr>
       </w:pPr>
-      <w:bookmarkStart w:id="8" w:name="_Toc41075616"/>
+      <w:bookmarkStart w:id="4" w:name="_Toc41847353"/>
       <w:r>
         <w:rPr>
           <w:rFonts w:ascii="Times New Roman" w:hAnsi="Times New Roman" w:cs="Times New Roman"/>
@@ -3642,8 +3970,7 @@
           <w:color w:val="000000" w:themeColor="text1"/>
           <w:sz w:val="28"/>
         </w:rPr>
-        <w:lastRenderedPageBreak/>
-        <w:t>2.4</w:t>
+        <w:t>2.2</w:t>
       </w:r>
       <w:r>
         <w:rPr>
@@ -3654,7 +3981,7 @@
         </w:rPr>
         <w:t>. Алгоритмы, используемые в программе</w:t>
       </w:r>
-      <w:bookmarkEnd w:id="8"/>
+      <w:bookmarkEnd w:id="4"/>
     </w:p>
     <w:p>
       <w:pPr>
@@ -3742,7 +4069,7 @@
           <w:sz w:val="28"/>
         </w:rPr>
       </w:pPr>
-      <w:bookmarkStart w:id="9" w:name="_Toc41075617"/>
+      <w:bookmarkStart w:id="5" w:name="_Toc41847354"/>
       <w:r>
         <w:rPr>
           <w:rFonts w:ascii="Times New Roman" w:hAnsi="Times New Roman" w:cs="Times New Roman"/>
@@ -3750,8 +4077,11 @@
           <w:color w:val="000000" w:themeColor="text1"/>
           <w:sz w:val="28"/>
         </w:rPr>
-        <w:t>2.5</w:t>
-      </w:r>
+        <w:lastRenderedPageBreak/>
+        <w:t>2.3</w:t>
+      </w:r>
+      <w:bookmarkStart w:id="6" w:name="_GoBack"/>
+      <w:bookmarkEnd w:id="6"/>
       <w:r>
         <w:rPr>
           <w:rFonts w:ascii="Times New Roman" w:hAnsi="Times New Roman" w:cs="Times New Roman"/>
@@ -3788,7 +4118,7 @@
         </w:rPr>
         <w:t>ДОБАВИТЬ</w:t>
       </w:r>
-      <w:bookmarkEnd w:id="9"/>
+      <w:bookmarkEnd w:id="5"/>
     </w:p>
     <w:p>
       <w:pPr>
@@ -3840,6 +4170,10 @@
         <w:jc w:val="center"/>
       </w:pPr>
       <w:r>
+        <w:rPr>
+          <w:noProof/>
+          <w:lang w:eastAsia="ru-RU"/>
+        </w:rPr>
         <w:drawing>
           <wp:inline distT="0" distB="0" distL="0" distR="0" wp14:anchorId="05EDA793" wp14:editId="547BECB3">
             <wp:extent cx="1448002" cy="2800741"/>
@@ -3950,7 +4284,6 @@
           <w:rFonts w:ascii="Times New Roman" w:hAnsi="Times New Roman" w:cs="Times New Roman"/>
           <w:sz w:val="28"/>
           <w:szCs w:val="28"/>
-          <w:lang w:val="en-US"/>
         </w:rPr>
       </w:pPr>
       <w:r>
@@ -4014,8 +4347,10 @@
       <w:r>
         <w:rPr>
           <w:rFonts w:ascii="Times New Roman" w:hAnsi="Times New Roman" w:cs="Times New Roman"/>
-          <w:sz w:val="28"/>
-          <w:szCs w:val="28"/>
+          <w:noProof/>
+          <w:sz w:val="28"/>
+          <w:szCs w:val="28"/>
+          <w:lang w:eastAsia="ru-RU"/>
         </w:rPr>
         <w:lastRenderedPageBreak/>
         <w:drawing>
@@ -4168,7 +4503,6 @@
           <w:rFonts w:ascii="Times New Roman" w:hAnsi="Times New Roman" w:cs="Times New Roman"/>
           <w:sz w:val="28"/>
           <w:szCs w:val="28"/>
-          <w:lang w:val="en-US"/>
         </w:rPr>
       </w:pPr>
       <w:r>
@@ -4235,10 +4569,12 @@
       <w:r>
         <w:rPr>
           <w:rFonts w:ascii="Times New Roman" w:hAnsi="Times New Roman" w:cs="Times New Roman"/>
+          <w:noProof/>
           <w:color w:val="000000" w:themeColor="text1"/>
           <w:sz w:val="28"/>
           <w:szCs w:val="28"/>
           <w:shd w:val="clear" w:color="auto" w:fill="FFFFFF"/>
+          <w:lang w:eastAsia="ru-RU"/>
         </w:rPr>
         <w:lastRenderedPageBreak/>
         <w:drawing>
@@ -4412,10 +4748,12 @@
       <w:r>
         <w:rPr>
           <w:rFonts w:ascii="Times New Roman" w:hAnsi="Times New Roman" w:cs="Times New Roman"/>
+          <w:noProof/>
           <w:color w:val="000000" w:themeColor="text1"/>
           <w:sz w:val="28"/>
           <w:szCs w:val="28"/>
           <w:shd w:val="clear" w:color="auto" w:fill="FFFFFF"/>
+          <w:lang w:eastAsia="ru-RU"/>
         </w:rPr>
         <w:lastRenderedPageBreak/>
         <w:drawing>
@@ -4559,31 +4897,7 @@
           <w:sz w:val="28"/>
           <w:szCs w:val="28"/>
         </w:rPr>
-        <w:t>авторизации</w:t>
-      </w:r>
-      <w:r>
-        <w:rPr>
-          <w:rFonts w:ascii="Times New Roman" w:hAnsi="Times New Roman" w:cs="Times New Roman"/>
-          <w:sz w:val="28"/>
-          <w:szCs w:val="28"/>
-        </w:rPr>
-        <w:t xml:space="preserve"> пользователя получает на вход логин</w:t>
-      </w:r>
-      <w:r>
-        <w:rPr>
-          <w:rFonts w:ascii="Times New Roman" w:hAnsi="Times New Roman" w:cs="Times New Roman"/>
-          <w:sz w:val="28"/>
-          <w:szCs w:val="28"/>
-        </w:rPr>
-        <w:t xml:space="preserve"> и</w:t>
-      </w:r>
-      <w:r>
-        <w:rPr>
-          <w:rFonts w:ascii="Times New Roman" w:hAnsi="Times New Roman" w:cs="Times New Roman"/>
-          <w:sz w:val="28"/>
-          <w:szCs w:val="28"/>
-        </w:rPr>
-        <w:t xml:space="preserve"> пароль,</w:t>
+        <w:t>авторизации пользователя получает на вход логин и пароль,</w:t>
       </w:r>
       <w:r>
         <w:rPr>
@@ -4623,7 +4937,15 @@
           <w:sz w:val="28"/>
           <w:szCs w:val="28"/>
         </w:rPr>
-        <w:t>проверяет правильность ввода пароля, если пароль введен верно, программа разрешает доступ к бибилотеке</w:t>
+        <w:t xml:space="preserve">проверяет правильность ввода пароля, если пароль введен верно, программа разрешает доступ к </w:t>
+      </w:r>
+      <w:r>
+        <w:rPr>
+          <w:rFonts w:ascii="Times New Roman" w:hAnsi="Times New Roman" w:cs="Times New Roman"/>
+          <w:sz w:val="28"/>
+          <w:szCs w:val="28"/>
+        </w:rPr>
+        <w:t>библиотеке</w:t>
       </w:r>
       <w:r>
         <w:rPr>
@@ -4650,10 +4972,12 @@
         <w:rPr>
           <w:rFonts w:ascii="Times New Roman" w:hAnsi="Times New Roman" w:cs="Times New Roman"/>
           <w:b/>
+          <w:noProof/>
           <w:color w:val="000000" w:themeColor="text1"/>
           <w:sz w:val="28"/>
           <w:szCs w:val="28"/>
           <w:shd w:val="clear" w:color="auto" w:fill="FFFFFF"/>
+          <w:lang w:eastAsia="ru-RU"/>
         </w:rPr>
         <w:lastRenderedPageBreak/>
         <w:drawing>
@@ -4757,7 +5081,7 @@
           <w:sz w:val="28"/>
         </w:rPr>
       </w:pPr>
-      <w:bookmarkStart w:id="10" w:name="_Toc41075618"/>
+      <w:bookmarkStart w:id="7" w:name="_Toc41847355"/>
       <w:r>
         <w:rPr>
           <w:rFonts w:ascii="Times New Roman" w:hAnsi="Times New Roman" w:cs="Times New Roman"/>
@@ -4803,7 +5127,7 @@
         </w:rPr>
         <w:t>базы данных</w:t>
       </w:r>
-      <w:bookmarkEnd w:id="10"/>
+      <w:bookmarkEnd w:id="7"/>
     </w:p>
     <w:p>
       <w:pPr>
@@ -4848,7 +5172,7 @@
           <w:sz w:val="28"/>
         </w:rPr>
       </w:pPr>
-      <w:bookmarkStart w:id="11" w:name="_Toc41075619"/>
+      <w:bookmarkStart w:id="8" w:name="_Toc41847356"/>
       <w:r>
         <w:rPr>
           <w:rFonts w:ascii="Times New Roman" w:hAnsi="Times New Roman" w:cs="Times New Roman"/>
@@ -4876,7 +5200,7 @@
         </w:rPr>
         <w:t>программного изделия</w:t>
       </w:r>
-      <w:bookmarkEnd w:id="11"/>
+      <w:bookmarkEnd w:id="8"/>
     </w:p>
     <w:p>
       <w:pPr>
@@ -4959,7 +5283,7 @@
           <w:sz w:val="28"/>
         </w:rPr>
       </w:pPr>
-      <w:bookmarkStart w:id="12" w:name="_Toc41075620"/>
+      <w:bookmarkStart w:id="9" w:name="_Toc41847357"/>
       <w:r>
         <w:rPr>
           <w:rFonts w:ascii="Times New Roman" w:hAnsi="Times New Roman" w:cs="Times New Roman"/>
@@ -5005,7 +5329,7 @@
         </w:rPr>
         <w:t>Проектирование</w:t>
       </w:r>
-      <w:bookmarkEnd w:id="12"/>
+      <w:bookmarkEnd w:id="9"/>
     </w:p>
     <w:p>
       <w:pPr>
@@ -5174,8 +5498,10 @@
       <w:r>
         <w:rPr>
           <w:rFonts w:ascii="Times New Roman" w:hAnsi="Times New Roman" w:cs="Times New Roman"/>
-          <w:sz w:val="28"/>
-          <w:szCs w:val="28"/>
+          <w:noProof/>
+          <w:sz w:val="28"/>
+          <w:szCs w:val="28"/>
+          <w:lang w:eastAsia="ru-RU"/>
         </w:rPr>
         <w:drawing>
           <wp:inline distT="0" distB="0" distL="0" distR="0" wp14:anchorId="2B3C6B13" wp14:editId="532DFC33">
@@ -5399,8 +5725,10 @@
       <w:r>
         <w:rPr>
           <w:rFonts w:ascii="Times New Roman" w:hAnsi="Times New Roman" w:cs="Times New Roman"/>
-          <w:sz w:val="28"/>
-          <w:szCs w:val="28"/>
+          <w:noProof/>
+          <w:sz w:val="28"/>
+          <w:szCs w:val="28"/>
+          <w:lang w:eastAsia="ru-RU"/>
         </w:rPr>
         <w:drawing>
           <wp:inline distT="0" distB="0" distL="0" distR="0" wp14:anchorId="5B36BF11" wp14:editId="18B66920">
@@ -5515,8 +5843,10 @@
       <w:r>
         <w:rPr>
           <w:rFonts w:ascii="Times New Roman" w:hAnsi="Times New Roman" w:cs="Times New Roman"/>
-          <w:sz w:val="28"/>
-          <w:szCs w:val="28"/>
+          <w:noProof/>
+          <w:sz w:val="28"/>
+          <w:szCs w:val="28"/>
+          <w:lang w:eastAsia="ru-RU"/>
         </w:rPr>
         <w:drawing>
           <wp:inline distT="0" distB="0" distL="0" distR="0" wp14:anchorId="5810FA81" wp14:editId="74D29735">
@@ -5638,8 +5968,10 @@
       <w:r>
         <w:rPr>
           <w:rFonts w:ascii="Times New Roman" w:hAnsi="Times New Roman" w:cs="Times New Roman"/>
-          <w:sz w:val="28"/>
-          <w:szCs w:val="28"/>
+          <w:noProof/>
+          <w:sz w:val="28"/>
+          <w:szCs w:val="28"/>
+          <w:lang w:eastAsia="ru-RU"/>
         </w:rPr>
         <w:drawing>
           <wp:inline distT="0" distB="0" distL="0" distR="0" wp14:anchorId="7C795C8A" wp14:editId="6BEC28EC">
@@ -5770,8 +6102,10 @@
       <w:r>
         <w:rPr>
           <w:rFonts w:ascii="Times New Roman" w:hAnsi="Times New Roman" w:cs="Times New Roman"/>
-          <w:sz w:val="28"/>
-          <w:szCs w:val="28"/>
+          <w:noProof/>
+          <w:sz w:val="28"/>
+          <w:szCs w:val="28"/>
+          <w:lang w:eastAsia="ru-RU"/>
         </w:rPr>
         <w:lastRenderedPageBreak/>
         <w:drawing>
@@ -5903,8 +6237,10 @@
       <w:r>
         <w:rPr>
           <w:rFonts w:ascii="Times New Roman" w:hAnsi="Times New Roman" w:cs="Times New Roman"/>
-          <w:sz w:val="28"/>
-          <w:szCs w:val="28"/>
+          <w:noProof/>
+          <w:sz w:val="28"/>
+          <w:szCs w:val="28"/>
+          <w:lang w:eastAsia="ru-RU"/>
         </w:rPr>
         <w:drawing>
           <wp:inline distT="0" distB="0" distL="0" distR="0" wp14:anchorId="38DD3FA1" wp14:editId="5260DE0A">
@@ -6240,8 +6576,10 @@
       <w:r>
         <w:rPr>
           <w:rFonts w:ascii="Times New Roman" w:hAnsi="Times New Roman" w:cs="Times New Roman"/>
-          <w:sz w:val="28"/>
-          <w:szCs w:val="28"/>
+          <w:noProof/>
+          <w:sz w:val="28"/>
+          <w:szCs w:val="28"/>
+          <w:lang w:eastAsia="ru-RU"/>
         </w:rPr>
         <w:drawing>
           <wp:inline distT="0" distB="0" distL="0" distR="0" wp14:anchorId="54B761B2" wp14:editId="77219110">
@@ -6393,8 +6731,10 @@
       <w:r>
         <w:rPr>
           <w:rFonts w:ascii="Times New Roman" w:hAnsi="Times New Roman" w:cs="Times New Roman"/>
-          <w:sz w:val="28"/>
-          <w:szCs w:val="28"/>
+          <w:noProof/>
+          <w:sz w:val="28"/>
+          <w:szCs w:val="28"/>
+          <w:lang w:eastAsia="ru-RU"/>
         </w:rPr>
         <w:drawing>
           <wp:inline distT="0" distB="0" distL="0" distR="0" wp14:anchorId="7B68ED6A" wp14:editId="5A8FFDF4">
@@ -6468,7 +6808,7 @@
           <w:sz w:val="28"/>
         </w:rPr>
       </w:pPr>
-      <w:bookmarkStart w:id="13" w:name="_Toc41075621"/>
+      <w:bookmarkStart w:id="10" w:name="_Toc41847358"/>
       <w:r>
         <w:rPr>
           <w:rFonts w:ascii="Times New Roman" w:hAnsi="Times New Roman" w:cs="Times New Roman"/>
@@ -6496,7 +6836,7 @@
         </w:rPr>
         <w:t>. Вывод ко второй главе</w:t>
       </w:r>
-      <w:bookmarkEnd w:id="13"/>
+      <w:bookmarkEnd w:id="10"/>
     </w:p>
     <w:p>
       <w:pPr>
@@ -6567,7 +6907,7 @@
           <w:sz w:val="28"/>
         </w:rPr>
       </w:pPr>
-      <w:bookmarkStart w:id="14" w:name="_Toc41075622"/>
+      <w:bookmarkStart w:id="11" w:name="_Toc41847359"/>
       <w:r>
         <w:rPr>
           <w:rFonts w:ascii="Times New Roman" w:hAnsi="Times New Roman" w:cs="Times New Roman"/>
@@ -6595,7 +6935,7 @@
         </w:rPr>
         <w:t>часть</w:t>
       </w:r>
-      <w:bookmarkEnd w:id="14"/>
+      <w:bookmarkEnd w:id="11"/>
     </w:p>
     <w:p>
       <w:pPr>
@@ -6608,7 +6948,7 @@
           <w:sz w:val="28"/>
         </w:rPr>
       </w:pPr>
-      <w:bookmarkStart w:id="15" w:name="_Toc41075623"/>
+      <w:bookmarkStart w:id="12" w:name="_Toc41847360"/>
       <w:r>
         <w:rPr>
           <w:rFonts w:ascii="Times New Roman" w:hAnsi="Times New Roman" w:cs="Times New Roman"/>
@@ -6636,7 +6976,7 @@
         </w:rPr>
         <w:t>Тестирование</w:t>
       </w:r>
-      <w:bookmarkEnd w:id="15"/>
+      <w:bookmarkEnd w:id="12"/>
     </w:p>
     <w:p>
       <w:pPr>
@@ -6774,6 +7114,43 @@
           <w:szCs w:val="28"/>
         </w:rPr>
         <w:t>ком задании</w:t>
+      </w:r>
+      <w:r>
+        <w:rPr>
+          <w:szCs w:val="28"/>
+        </w:rPr>
+        <w:t>;</w:t>
+      </w:r>
+    </w:p>
+    <w:p>
+      <w:pPr>
+        <w:pStyle w:val="a5"/>
+        <w:widowControl/>
+        <w:numPr>
+          <w:ilvl w:val="0"/>
+          <w:numId w:val="22"/>
+        </w:numPr>
+        <w:autoSpaceDE/>
+        <w:autoSpaceDN/>
+        <w:adjustRightInd/>
+        <w:spacing w:line="360" w:lineRule="auto"/>
+        <w:ind w:left="0" w:firstLine="709"/>
+        <w:jc w:val="both"/>
+        <w:rPr>
+          <w:szCs w:val="28"/>
+        </w:rPr>
+      </w:pPr>
+      <w:r>
+        <w:rPr>
+          <w:szCs w:val="28"/>
+        </w:rPr>
+        <w:t xml:space="preserve">проверка соответствия фактического результата работы программы с </w:t>
+      </w:r>
+      <w:r>
+        <w:rPr>
+          <w:szCs w:val="28"/>
+        </w:rPr>
+        <w:t>теоретическим</w:t>
       </w:r>
       <w:r>
         <w:rPr>
@@ -6915,6 +7292,22 @@
               <w:t>Сообщение о том, что все поля должны быть заполнены</w:t>
             </w:r>
           </w:p>
+          <w:p>
+            <w:pPr>
+              <w:jc w:val="center"/>
+              <w:rPr>
+                <w:sz w:val="28"/>
+                <w:szCs w:val="28"/>
+              </w:rPr>
+            </w:pPr>
+            <w:r>
+              <w:rPr>
+                <w:sz w:val="28"/>
+                <w:szCs w:val="28"/>
+              </w:rPr>
+              <w:t>(рис 1)</w:t>
+            </w:r>
+          </w:p>
         </w:tc>
         <w:tc>
           <w:tcPr>
@@ -6934,6 +7327,22 @@
                 <w:szCs w:val="28"/>
               </w:rPr>
               <w:t>Сообщение о том, что все поля должны быть заполнены</w:t>
+            </w:r>
+          </w:p>
+          <w:p>
+            <w:pPr>
+              <w:jc w:val="center"/>
+              <w:rPr>
+                <w:sz w:val="28"/>
+                <w:szCs w:val="28"/>
+              </w:rPr>
+            </w:pPr>
+            <w:r>
+              <w:rPr>
+                <w:sz w:val="28"/>
+                <w:szCs w:val="28"/>
+              </w:rPr>
+              <w:t>(рис 1)</w:t>
             </w:r>
           </w:p>
         </w:tc>
@@ -7207,6 +7616,13 @@
               </w:rPr>
               <w:t>Попытка удаления книги, не осуществив выбор элемента</w:t>
             </w:r>
+            <w:r>
+              <w:rPr>
+                <w:sz w:val="28"/>
+                <w:szCs w:val="28"/>
+              </w:rPr>
+              <w:t xml:space="preserve"> из списка</w:t>
+            </w:r>
           </w:p>
         </w:tc>
         <w:tc>
@@ -7447,42 +7863,7 @@
                 <w:sz w:val="28"/>
                 <w:szCs w:val="28"/>
               </w:rPr>
-              <w:t>3,</w:t>
-            </w:r>
-            <w:r>
-              <w:rPr>
-                <w:sz w:val="28"/>
-                <w:szCs w:val="28"/>
-              </w:rPr>
-              <w:t xml:space="preserve"> Капитанская дочка</w:t>
-            </w:r>
-            <w:r>
-              <w:rPr>
-                <w:sz w:val="28"/>
-                <w:szCs w:val="28"/>
-              </w:rPr>
-              <w:t xml:space="preserve">, </w:t>
-            </w:r>
-            <w:r>
-              <w:rPr>
-                <w:sz w:val="28"/>
-                <w:szCs w:val="28"/>
-              </w:rPr>
-              <w:t>Пушкин А.С</w:t>
-            </w:r>
-            <w:r>
-              <w:rPr>
-                <w:sz w:val="28"/>
-                <w:szCs w:val="28"/>
-              </w:rPr>
-              <w:t xml:space="preserve">, </w:t>
-            </w:r>
-            <w:r>
-              <w:rPr>
-                <w:sz w:val="28"/>
-                <w:szCs w:val="28"/>
-              </w:rPr>
-              <w:t>1836</w:t>
+              <w:t>15</w:t>
             </w:r>
             <w:r>
               <w:rPr>
@@ -7496,7 +7877,49 @@
                 <w:sz w:val="28"/>
                 <w:szCs w:val="28"/>
               </w:rPr>
-              <w:t xml:space="preserve"> 9</w:t>
+              <w:t xml:space="preserve"> Гранатовый браслет</w:t>
+            </w:r>
+            <w:r>
+              <w:rPr>
+                <w:sz w:val="28"/>
+                <w:szCs w:val="28"/>
+              </w:rPr>
+              <w:t>,</w:t>
+            </w:r>
+            <w:r>
+              <w:rPr>
+                <w:sz w:val="28"/>
+                <w:szCs w:val="28"/>
+              </w:rPr>
+              <w:t xml:space="preserve"> Куприн А.И</w:t>
+            </w:r>
+            <w:r>
+              <w:rPr>
+                <w:sz w:val="28"/>
+                <w:szCs w:val="28"/>
+              </w:rPr>
+              <w:t>,</w:t>
+            </w:r>
+            <w:r>
+              <w:rPr>
+                <w:sz w:val="28"/>
+                <w:szCs w:val="28"/>
+              </w:rPr>
+              <w:t xml:space="preserve"> 1910</w:t>
+            </w:r>
+            <w:r>
+              <w:rPr>
+                <w:sz w:val="28"/>
+                <w:szCs w:val="28"/>
+              </w:rPr>
+              <w:t>,</w:t>
+            </w:r>
+            <w:r>
+              <w:rPr>
+                <w:sz w:val="28"/>
+                <w:szCs w:val="28"/>
+              </w:rPr>
+              <w:t xml:space="preserve"> 4</w:t>
             </w:r>
           </w:p>
         </w:tc>
@@ -7542,6 +7965,22 @@
               <w:t>уже содержится в библиотеке</w:t>
             </w:r>
           </w:p>
+          <w:p>
+            <w:pPr>
+              <w:jc w:val="center"/>
+              <w:rPr>
+                <w:sz w:val="28"/>
+                <w:szCs w:val="28"/>
+              </w:rPr>
+            </w:pPr>
+            <w:r>
+              <w:rPr>
+                <w:sz w:val="28"/>
+                <w:szCs w:val="28"/>
+              </w:rPr>
+              <w:t>(рис 2)</w:t>
+            </w:r>
+          </w:p>
         </w:tc>
         <w:tc>
           <w:tcPr>
@@ -7583,6 +8022,36 @@
                 <w:szCs w:val="28"/>
               </w:rPr>
               <w:t>уже содержится в библиотеке</w:t>
+            </w:r>
+          </w:p>
+          <w:p>
+            <w:pPr>
+              <w:jc w:val="center"/>
+              <w:rPr>
+                <w:sz w:val="28"/>
+                <w:szCs w:val="28"/>
+              </w:rPr>
+            </w:pPr>
+            <w:r>
+              <w:rPr>
+                <w:sz w:val="28"/>
+                <w:szCs w:val="28"/>
+              </w:rPr>
+              <w:t>(</w:t>
+            </w:r>
+            <w:r>
+              <w:rPr>
+                <w:sz w:val="28"/>
+                <w:szCs w:val="28"/>
+              </w:rPr>
+              <w:t>рис 2</w:t>
+            </w:r>
+            <w:r>
+              <w:rPr>
+                <w:sz w:val="28"/>
+                <w:szCs w:val="28"/>
+              </w:rPr>
+              <w:t>)</w:t>
             </w:r>
           </w:p>
         </w:tc>
@@ -7796,7 +8265,7 @@
                 <w:sz w:val="28"/>
                 <w:szCs w:val="28"/>
               </w:rPr>
-              <w:t xml:space="preserve">Сообщение о том, что </w:t>
+              <w:t xml:space="preserve">Добавления информации не происходит, т.к. </w:t>
             </w:r>
             <w:r>
               <w:rPr>
@@ -7811,7 +8280,21 @@
                 <w:sz w:val="28"/>
                 <w:szCs w:val="28"/>
               </w:rPr>
-              <w:t xml:space="preserve"> должен быть указан числом </w:t>
+              <w:t xml:space="preserve"> </w:t>
+            </w:r>
+            <w:r>
+              <w:rPr>
+                <w:sz w:val="28"/>
+                <w:szCs w:val="28"/>
+              </w:rPr>
+              <w:t>указан неверно</w:t>
+            </w:r>
+            <w:r>
+              <w:rPr>
+                <w:sz w:val="28"/>
+                <w:szCs w:val="28"/>
+              </w:rPr>
+              <w:t xml:space="preserve"> </w:t>
             </w:r>
           </w:p>
         </w:tc>
@@ -7832,7 +8315,7 @@
                 <w:sz w:val="28"/>
                 <w:szCs w:val="28"/>
               </w:rPr>
-              <w:t xml:space="preserve">Сообщение о том, что </w:t>
+              <w:t xml:space="preserve">Добавления информации не происходит, т.к. </w:t>
             </w:r>
             <w:r>
               <w:rPr>
@@ -7847,7 +8330,14 @@
                 <w:sz w:val="28"/>
                 <w:szCs w:val="28"/>
               </w:rPr>
-              <w:t xml:space="preserve"> должен быть указан числом</w:t>
+              <w:t xml:space="preserve"> </w:t>
+            </w:r>
+            <w:r>
+              <w:rPr>
+                <w:sz w:val="28"/>
+                <w:szCs w:val="28"/>
+              </w:rPr>
+              <w:t>указан неверно</w:t>
             </w:r>
           </w:p>
         </w:tc>
@@ -7873,6 +8363,464 @@
           </w:p>
         </w:tc>
       </w:tr>
+      <w:tr>
+        <w:tc>
+          <w:tcPr>
+            <w:tcW w:w="2336" w:type="dxa"/>
+          </w:tcPr>
+          <w:p>
+            <w:pPr>
+              <w:jc w:val="center"/>
+              <w:rPr>
+                <w:sz w:val="28"/>
+                <w:szCs w:val="28"/>
+                <w:lang w:val="en-US"/>
+              </w:rPr>
+            </w:pPr>
+            <w:r>
+              <w:rPr>
+                <w:sz w:val="28"/>
+                <w:szCs w:val="28"/>
+              </w:rPr>
+              <w:t xml:space="preserve">Попытка </w:t>
+            </w:r>
+            <w:r>
+              <w:rPr>
+                <w:sz w:val="28"/>
+                <w:szCs w:val="28"/>
+              </w:rPr>
+              <w:lastRenderedPageBreak/>
+              <w:t xml:space="preserve">авторизации в данными логином: </w:t>
+            </w:r>
+            <w:r>
+              <w:rPr>
+                <w:sz w:val="28"/>
+                <w:szCs w:val="28"/>
+                <w:lang w:val="en-US"/>
+              </w:rPr>
+              <w:t>admin</w:t>
+            </w:r>
+            <w:r>
+              <w:rPr>
+                <w:sz w:val="28"/>
+                <w:szCs w:val="28"/>
+              </w:rPr>
+              <w:t xml:space="preserve"> </w:t>
+            </w:r>
+            <w:r>
+              <w:rPr>
+                <w:sz w:val="28"/>
+                <w:szCs w:val="28"/>
+              </w:rPr>
+              <w:t xml:space="preserve">и паролем: </w:t>
+            </w:r>
+            <w:r>
+              <w:rPr>
+                <w:sz w:val="28"/>
+                <w:szCs w:val="28"/>
+                <w:lang w:val="en-US"/>
+              </w:rPr>
+              <w:t>admin</w:t>
+            </w:r>
+          </w:p>
+        </w:tc>
+        <w:tc>
+          <w:tcPr>
+            <w:tcW w:w="2336" w:type="dxa"/>
+          </w:tcPr>
+          <w:p>
+            <w:pPr>
+              <w:jc w:val="center"/>
+              <w:rPr>
+                <w:sz w:val="28"/>
+                <w:szCs w:val="28"/>
+              </w:rPr>
+            </w:pPr>
+            <w:r>
+              <w:rPr>
+                <w:sz w:val="28"/>
+                <w:szCs w:val="28"/>
+              </w:rPr>
+              <w:lastRenderedPageBreak/>
+              <w:t xml:space="preserve">Сообщение о </w:t>
+            </w:r>
+            <w:r>
+              <w:rPr>
+                <w:sz w:val="28"/>
+                <w:szCs w:val="28"/>
+              </w:rPr>
+              <w:lastRenderedPageBreak/>
+              <w:t>том, что пользователя с такими данными не существует</w:t>
+            </w:r>
+          </w:p>
+        </w:tc>
+        <w:tc>
+          <w:tcPr>
+            <w:tcW w:w="2336" w:type="dxa"/>
+          </w:tcPr>
+          <w:p>
+            <w:pPr>
+              <w:jc w:val="center"/>
+              <w:rPr>
+                <w:sz w:val="28"/>
+                <w:szCs w:val="28"/>
+              </w:rPr>
+            </w:pPr>
+            <w:r>
+              <w:rPr>
+                <w:sz w:val="28"/>
+                <w:szCs w:val="28"/>
+              </w:rPr>
+              <w:lastRenderedPageBreak/>
+              <w:t xml:space="preserve">Сообщение о </w:t>
+            </w:r>
+            <w:r>
+              <w:rPr>
+                <w:sz w:val="28"/>
+                <w:szCs w:val="28"/>
+              </w:rPr>
+              <w:lastRenderedPageBreak/>
+              <w:t>том, что пользователя с такими данными не существует</w:t>
+            </w:r>
+          </w:p>
+        </w:tc>
+        <w:tc>
+          <w:tcPr>
+            <w:tcW w:w="2337" w:type="dxa"/>
+          </w:tcPr>
+          <w:p>
+            <w:pPr>
+              <w:jc w:val="center"/>
+              <w:rPr>
+                <w:sz w:val="28"/>
+                <w:szCs w:val="28"/>
+              </w:rPr>
+            </w:pPr>
+            <w:r>
+              <w:rPr>
+                <w:sz w:val="28"/>
+                <w:szCs w:val="28"/>
+              </w:rPr>
+              <w:lastRenderedPageBreak/>
+              <w:t>Пройден</w:t>
+            </w:r>
+          </w:p>
+        </w:tc>
+      </w:tr>
+      <w:tr>
+        <w:tc>
+          <w:tcPr>
+            <w:tcW w:w="2336" w:type="dxa"/>
+          </w:tcPr>
+          <w:p>
+            <w:pPr>
+              <w:jc w:val="center"/>
+              <w:rPr>
+                <w:sz w:val="28"/>
+                <w:szCs w:val="28"/>
+              </w:rPr>
+            </w:pPr>
+            <w:r>
+              <w:rPr>
+                <w:sz w:val="28"/>
+                <w:szCs w:val="28"/>
+              </w:rPr>
+              <w:t>17</w:t>
+            </w:r>
+            <w:r>
+              <w:rPr>
+                <w:sz w:val="28"/>
+                <w:szCs w:val="28"/>
+              </w:rPr>
+              <w:t xml:space="preserve">, </w:t>
+            </w:r>
+            <w:r>
+              <w:rPr>
+                <w:sz w:val="28"/>
+                <w:szCs w:val="28"/>
+              </w:rPr>
+              <w:t>Капитанская дочка</w:t>
+            </w:r>
+            <w:r>
+              <w:rPr>
+                <w:sz w:val="28"/>
+                <w:szCs w:val="28"/>
+              </w:rPr>
+              <w:t xml:space="preserve">, </w:t>
+            </w:r>
+            <w:r>
+              <w:rPr>
+                <w:sz w:val="28"/>
+                <w:szCs w:val="28"/>
+              </w:rPr>
+              <w:t>Пушкин А.С</w:t>
+            </w:r>
+            <w:r>
+              <w:rPr>
+                <w:sz w:val="28"/>
+                <w:szCs w:val="28"/>
+              </w:rPr>
+              <w:t>, 1836, 10</w:t>
+            </w:r>
+          </w:p>
+        </w:tc>
+        <w:tc>
+          <w:tcPr>
+            <w:tcW w:w="2336" w:type="dxa"/>
+          </w:tcPr>
+          <w:p>
+            <w:pPr>
+              <w:jc w:val="center"/>
+              <w:rPr>
+                <w:sz w:val="28"/>
+                <w:szCs w:val="28"/>
+              </w:rPr>
+            </w:pPr>
+            <w:r>
+              <w:rPr>
+                <w:sz w:val="28"/>
+                <w:szCs w:val="28"/>
+              </w:rPr>
+              <w:t>Добавление информации о книге в список</w:t>
+            </w:r>
+          </w:p>
+        </w:tc>
+        <w:tc>
+          <w:tcPr>
+            <w:tcW w:w="2336" w:type="dxa"/>
+          </w:tcPr>
+          <w:p>
+            <w:pPr>
+              <w:jc w:val="center"/>
+              <w:rPr>
+                <w:sz w:val="28"/>
+                <w:szCs w:val="28"/>
+              </w:rPr>
+            </w:pPr>
+            <w:r>
+              <w:rPr>
+                <w:sz w:val="28"/>
+                <w:szCs w:val="28"/>
+              </w:rPr>
+              <w:t>Добавление информации о книге в список</w:t>
+            </w:r>
+          </w:p>
+        </w:tc>
+        <w:tc>
+          <w:tcPr>
+            <w:tcW w:w="2337" w:type="dxa"/>
+          </w:tcPr>
+          <w:p>
+            <w:pPr>
+              <w:jc w:val="center"/>
+              <w:rPr>
+                <w:sz w:val="28"/>
+                <w:szCs w:val="28"/>
+              </w:rPr>
+            </w:pPr>
+            <w:r>
+              <w:rPr>
+                <w:sz w:val="28"/>
+                <w:szCs w:val="28"/>
+              </w:rPr>
+              <w:t>Пройден</w:t>
+            </w:r>
+          </w:p>
+        </w:tc>
+      </w:tr>
+      <w:tr>
+        <w:tc>
+          <w:tcPr>
+            <w:tcW w:w="2336" w:type="dxa"/>
+          </w:tcPr>
+          <w:p>
+            <w:pPr>
+              <w:jc w:val="center"/>
+              <w:rPr>
+                <w:sz w:val="28"/>
+                <w:szCs w:val="28"/>
+              </w:rPr>
+            </w:pPr>
+            <w:r>
+              <w:rPr>
+                <w:sz w:val="28"/>
+                <w:szCs w:val="28"/>
+              </w:rPr>
+              <w:t>Попытка авторизации с корректно введенными данными</w:t>
+            </w:r>
+          </w:p>
+        </w:tc>
+        <w:tc>
+          <w:tcPr>
+            <w:tcW w:w="2336" w:type="dxa"/>
+          </w:tcPr>
+          <w:p>
+            <w:pPr>
+              <w:jc w:val="center"/>
+              <w:rPr>
+                <w:sz w:val="28"/>
+                <w:szCs w:val="28"/>
+              </w:rPr>
+            </w:pPr>
+            <w:r>
+              <w:rPr>
+                <w:sz w:val="28"/>
+                <w:szCs w:val="28"/>
+              </w:rPr>
+              <w:t>Успешная авторизация пользователя</w:t>
+            </w:r>
+          </w:p>
+        </w:tc>
+        <w:tc>
+          <w:tcPr>
+            <w:tcW w:w="2336" w:type="dxa"/>
+          </w:tcPr>
+          <w:p>
+            <w:pPr>
+              <w:jc w:val="center"/>
+              <w:rPr>
+                <w:sz w:val="28"/>
+                <w:szCs w:val="28"/>
+              </w:rPr>
+            </w:pPr>
+            <w:r>
+              <w:rPr>
+                <w:sz w:val="28"/>
+                <w:szCs w:val="28"/>
+              </w:rPr>
+              <w:t>Успешная авторизация пользователя</w:t>
+            </w:r>
+          </w:p>
+        </w:tc>
+        <w:tc>
+          <w:tcPr>
+            <w:tcW w:w="2337" w:type="dxa"/>
+          </w:tcPr>
+          <w:p>
+            <w:pPr>
+              <w:jc w:val="center"/>
+              <w:rPr>
+                <w:sz w:val="28"/>
+                <w:szCs w:val="28"/>
+              </w:rPr>
+            </w:pPr>
+            <w:r>
+              <w:rPr>
+                <w:sz w:val="28"/>
+                <w:szCs w:val="28"/>
+              </w:rPr>
+              <w:t>Пройден</w:t>
+            </w:r>
+          </w:p>
+        </w:tc>
+      </w:tr>
+      <w:tr>
+        <w:tc>
+          <w:tcPr>
+            <w:tcW w:w="2336" w:type="dxa"/>
+          </w:tcPr>
+          <w:p>
+            <w:pPr>
+              <w:jc w:val="center"/>
+              <w:rPr>
+                <w:sz w:val="28"/>
+                <w:szCs w:val="28"/>
+              </w:rPr>
+            </w:pPr>
+            <w:r>
+              <w:rPr>
+                <w:sz w:val="28"/>
+                <w:szCs w:val="28"/>
+              </w:rPr>
+              <w:t xml:space="preserve">Попытка </w:t>
+            </w:r>
+            <w:r>
+              <w:rPr>
+                <w:sz w:val="28"/>
+                <w:szCs w:val="28"/>
+              </w:rPr>
+              <w:t>выдачи</w:t>
+            </w:r>
+            <w:r>
+              <w:rPr>
+                <w:sz w:val="28"/>
+                <w:szCs w:val="28"/>
+              </w:rPr>
+              <w:t xml:space="preserve"> книги, не осуществив выбор элемента</w:t>
+            </w:r>
+            <w:r>
+              <w:rPr>
+                <w:sz w:val="28"/>
+                <w:szCs w:val="28"/>
+              </w:rPr>
+              <w:t xml:space="preserve"> из списка</w:t>
+            </w:r>
+          </w:p>
+        </w:tc>
+        <w:tc>
+          <w:tcPr>
+            <w:tcW w:w="2336" w:type="dxa"/>
+          </w:tcPr>
+          <w:p>
+            <w:pPr>
+              <w:jc w:val="center"/>
+              <w:rPr>
+                <w:sz w:val="28"/>
+                <w:szCs w:val="28"/>
+              </w:rPr>
+            </w:pPr>
+            <w:r>
+              <w:rPr>
+                <w:sz w:val="28"/>
+                <w:szCs w:val="28"/>
+              </w:rPr>
+              <w:t>Сообщение о том, что книга не выбрана</w:t>
+            </w:r>
+          </w:p>
+        </w:tc>
+        <w:tc>
+          <w:tcPr>
+            <w:tcW w:w="2336" w:type="dxa"/>
+          </w:tcPr>
+          <w:p>
+            <w:pPr>
+              <w:jc w:val="center"/>
+              <w:rPr>
+                <w:sz w:val="28"/>
+                <w:szCs w:val="28"/>
+              </w:rPr>
+            </w:pPr>
+            <w:r>
+              <w:rPr>
+                <w:sz w:val="28"/>
+                <w:szCs w:val="28"/>
+              </w:rPr>
+              <w:t>Сообщение о том, что книга не выбрана</w:t>
+            </w:r>
+          </w:p>
+        </w:tc>
+        <w:tc>
+          <w:tcPr>
+            <w:tcW w:w="2337" w:type="dxa"/>
+          </w:tcPr>
+          <w:p>
+            <w:pPr>
+              <w:jc w:val="center"/>
+              <w:rPr>
+                <w:sz w:val="28"/>
+                <w:szCs w:val="28"/>
+              </w:rPr>
+            </w:pPr>
+            <w:r>
+              <w:rPr>
+                <w:sz w:val="28"/>
+                <w:szCs w:val="28"/>
+              </w:rPr>
+              <w:t>Пройден</w:t>
+            </w:r>
+          </w:p>
+        </w:tc>
+      </w:tr>
     </w:tbl>
     <w:p>
       <w:pPr>
@@ -7899,282 +8847,11 @@
         <w:rPr>
           <w:szCs w:val="28"/>
         </w:rPr>
-        <w:t>Тестовые запуски показали, что программное приложение:</w:t>
-      </w:r>
-    </w:p>
-    <w:p>
-      <w:pPr>
-        <w:pStyle w:val="a5"/>
-        <w:widowControl/>
-        <w:numPr>
-          <w:ilvl w:val="0"/>
-          <w:numId w:val="23"/>
-        </w:numPr>
-        <w:autoSpaceDE/>
-        <w:autoSpaceDN/>
-        <w:adjustRightInd/>
-        <w:spacing w:line="360" w:lineRule="auto"/>
-        <w:ind w:left="0" w:firstLine="709"/>
-        <w:jc w:val="both"/>
-        <w:rPr>
-          <w:szCs w:val="28"/>
-        </w:rPr>
-      </w:pPr>
-      <w:r>
-        <w:rPr>
-          <w:szCs w:val="28"/>
-        </w:rPr>
-        <w:t>Работоспособно</w:t>
-      </w:r>
-      <w:r>
-        <w:rPr>
-          <w:szCs w:val="28"/>
-          <w:lang w:val="en-US"/>
-        </w:rPr>
-        <w:t>;</w:t>
-      </w:r>
-    </w:p>
-    <w:p>
-      <w:pPr>
-        <w:pStyle w:val="a5"/>
-        <w:widowControl/>
-        <w:numPr>
-          <w:ilvl w:val="0"/>
-          <w:numId w:val="23"/>
-        </w:numPr>
-        <w:autoSpaceDE/>
-        <w:autoSpaceDN/>
-        <w:adjustRightInd/>
-        <w:spacing w:line="360" w:lineRule="auto"/>
-        <w:ind w:left="0" w:firstLine="709"/>
-        <w:jc w:val="both"/>
-        <w:rPr>
-          <w:szCs w:val="28"/>
-        </w:rPr>
-      </w:pPr>
-      <w:r>
-        <w:rPr>
-          <w:szCs w:val="28"/>
-        </w:rPr>
-        <w:t>Устойчиво к ошибкам пользователя;</w:t>
-      </w:r>
-    </w:p>
-    <w:p>
-      <w:pPr>
-        <w:pStyle w:val="a5"/>
-        <w:widowControl/>
-        <w:numPr>
-          <w:ilvl w:val="0"/>
-          <w:numId w:val="23"/>
-        </w:numPr>
-        <w:autoSpaceDE/>
-        <w:autoSpaceDN/>
-        <w:adjustRightInd/>
-        <w:spacing w:line="360" w:lineRule="auto"/>
-        <w:ind w:left="0" w:firstLine="709"/>
-        <w:jc w:val="both"/>
-        <w:rPr>
-          <w:szCs w:val="28"/>
-        </w:rPr>
-      </w:pPr>
-      <w:r>
-        <w:rPr>
-          <w:szCs w:val="28"/>
-        </w:rPr>
-        <w:lastRenderedPageBreak/>
-        <w:t>Интуитивно понятно, благодаря простому интерфейсу программы;</w:t>
-      </w:r>
-    </w:p>
-    <w:p>
-      <w:pPr>
-        <w:pStyle w:val="a5"/>
-        <w:widowControl/>
-        <w:numPr>
-          <w:ilvl w:val="0"/>
-          <w:numId w:val="23"/>
-        </w:numPr>
-        <w:autoSpaceDE/>
-        <w:autoSpaceDN/>
-        <w:adjustRightInd/>
-        <w:spacing w:line="360" w:lineRule="auto"/>
-        <w:ind w:left="0" w:firstLine="709"/>
-        <w:jc w:val="both"/>
-        <w:rPr>
-          <w:szCs w:val="28"/>
-        </w:rPr>
-      </w:pPr>
-      <w:r>
-        <w:rPr>
-          <w:szCs w:val="28"/>
-        </w:rPr>
-        <w:t>Приложение выполнено полностью в соответствии с техническим заданием.</w:t>
-      </w:r>
-    </w:p>
-    <w:p>
-      <w:pPr>
-        <w:spacing w:after="0" w:line="360" w:lineRule="auto"/>
-        <w:rPr>
-          <w:rFonts w:ascii="Times New Roman" w:hAnsi="Times New Roman" w:cs="Times New Roman"/>
-          <w:sz w:val="28"/>
-          <w:szCs w:val="28"/>
-        </w:rPr>
-      </w:pPr>
-    </w:p>
-    <w:p>
-      <w:pPr>
-        <w:spacing w:after="0" w:line="360" w:lineRule="auto"/>
-        <w:rPr>
-          <w:rFonts w:ascii="Times New Roman" w:hAnsi="Times New Roman" w:cs="Times New Roman"/>
-          <w:sz w:val="28"/>
-          <w:szCs w:val="28"/>
-        </w:rPr>
-      </w:pPr>
-    </w:p>
-    <w:p>
-      <w:pPr>
-        <w:spacing w:after="0" w:line="360" w:lineRule="auto"/>
-        <w:rPr>
-          <w:rFonts w:ascii="Times New Roman" w:hAnsi="Times New Roman" w:cs="Times New Roman"/>
-          <w:sz w:val="28"/>
-          <w:szCs w:val="28"/>
-        </w:rPr>
-      </w:pPr>
-    </w:p>
-    <w:p>
-      <w:pPr>
-        <w:spacing w:after="0" w:line="360" w:lineRule="auto"/>
-        <w:rPr>
-          <w:rFonts w:ascii="Times New Roman" w:hAnsi="Times New Roman" w:cs="Times New Roman"/>
-          <w:sz w:val="28"/>
-          <w:szCs w:val="28"/>
-        </w:rPr>
-      </w:pPr>
-    </w:p>
-    <w:p>
-      <w:pPr>
-        <w:spacing w:after="0" w:line="360" w:lineRule="auto"/>
-        <w:rPr>
-          <w:rFonts w:ascii="Times New Roman" w:hAnsi="Times New Roman" w:cs="Times New Roman"/>
-          <w:sz w:val="28"/>
-          <w:szCs w:val="28"/>
-        </w:rPr>
-      </w:pPr>
-    </w:p>
-    <w:p>
-      <w:pPr>
-        <w:pStyle w:val="2"/>
-        <w:spacing w:before="0" w:line="360" w:lineRule="auto"/>
-        <w:jc w:val="both"/>
-        <w:rPr>
-          <w:rFonts w:ascii="Times New Roman" w:hAnsi="Times New Roman" w:cs="Times New Roman"/>
-          <w:b/>
-          <w:color w:val="000000" w:themeColor="text1"/>
-          <w:sz w:val="28"/>
-        </w:rPr>
-      </w:pPr>
-      <w:bookmarkStart w:id="16" w:name="_Toc41075624"/>
-      <w:r>
-        <w:rPr>
-          <w:rFonts w:ascii="Times New Roman" w:hAnsi="Times New Roman" w:cs="Times New Roman"/>
-          <w:b/>
-          <w:color w:val="000000" w:themeColor="text1"/>
-          <w:sz w:val="28"/>
-        </w:rPr>
-        <w:t>3.2.</w:t>
-      </w:r>
-      <w:r>
-        <w:rPr>
-          <w:rFonts w:ascii="Times New Roman" w:hAnsi="Times New Roman" w:cs="Times New Roman"/>
-          <w:b/>
-          <w:color w:val="000000" w:themeColor="text1"/>
-          <w:sz w:val="28"/>
-        </w:rPr>
-        <w:t xml:space="preserve"> </w:t>
-      </w:r>
-      <w:r>
-        <w:rPr>
-          <w:rFonts w:ascii="Times New Roman" w:hAnsi="Times New Roman" w:cs="Times New Roman"/>
-          <w:b/>
-          <w:color w:val="000000" w:themeColor="text1"/>
-          <w:sz w:val="28"/>
-        </w:rPr>
-        <w:t>Инструкция</w:t>
-      </w:r>
-      <w:r>
-        <w:rPr>
-          <w:rFonts w:ascii="Times New Roman" w:hAnsi="Times New Roman" w:cs="Times New Roman"/>
-          <w:b/>
-          <w:color w:val="000000" w:themeColor="text1"/>
-          <w:sz w:val="28"/>
-        </w:rPr>
-        <w:t xml:space="preserve"> </w:t>
-      </w:r>
-      <w:r>
-        <w:rPr>
-          <w:rFonts w:ascii="Times New Roman" w:hAnsi="Times New Roman" w:cs="Times New Roman"/>
-          <w:b/>
-          <w:color w:val="000000" w:themeColor="text1"/>
-          <w:sz w:val="28"/>
-        </w:rPr>
-        <w:t>для</w:t>
-      </w:r>
-      <w:r>
-        <w:rPr>
-          <w:rFonts w:ascii="Times New Roman" w:hAnsi="Times New Roman" w:cs="Times New Roman"/>
-          <w:b/>
-          <w:color w:val="000000" w:themeColor="text1"/>
-          <w:sz w:val="28"/>
-        </w:rPr>
-        <w:t xml:space="preserve"> </w:t>
-      </w:r>
-      <w:r>
-        <w:rPr>
-          <w:rFonts w:ascii="Times New Roman" w:hAnsi="Times New Roman" w:cs="Times New Roman"/>
-          <w:b/>
-          <w:color w:val="000000" w:themeColor="text1"/>
-          <w:sz w:val="28"/>
-        </w:rPr>
-        <w:t>пользователя</w:t>
-      </w:r>
-      <w:bookmarkEnd w:id="16"/>
-    </w:p>
-    <w:p>
-      <w:pPr>
-        <w:pStyle w:val="a5"/>
-        <w:spacing w:line="360" w:lineRule="auto"/>
-        <w:ind w:left="709"/>
-        <w:jc w:val="both"/>
-        <w:rPr>
-          <w:b/>
-          <w:szCs w:val="28"/>
-        </w:rPr>
-      </w:pPr>
-      <w:r>
-        <w:rPr>
-          <w:b/>
-          <w:szCs w:val="28"/>
-        </w:rPr>
-        <w:t>Добавление книги</w:t>
-      </w:r>
-      <w:r>
-        <w:rPr>
-          <w:b/>
-          <w:szCs w:val="28"/>
-        </w:rPr>
-        <w:t>:</w:t>
-      </w:r>
-    </w:p>
-    <w:p>
-      <w:pPr>
-        <w:pStyle w:val="a5"/>
-        <w:widowControl/>
-        <w:numPr>
-          <w:ilvl w:val="0"/>
-          <w:numId w:val="28"/>
-        </w:numPr>
-        <w:autoSpaceDE/>
-        <w:autoSpaceDN/>
-        <w:adjustRightInd/>
+        <w:t>Демонстрация некоторых ошибок</w:t>
+      </w:r>
+    </w:p>
+    <w:p>
+      <w:pPr>
         <w:spacing w:line="360" w:lineRule="auto"/>
         <w:jc w:val="both"/>
         <w:rPr>
@@ -8183,50 +8860,13 @@
       </w:pPr>
       <w:r>
         <w:rPr>
-          <w:szCs w:val="28"/>
-        </w:rPr>
-        <w:t xml:space="preserve">Заполнить поля необходимые для добавления. Поля которые требуется заполнять показаны на рисунке </w:t>
-      </w:r>
-      <w:r>
-        <w:rPr>
-          <w:color w:val="000000"/>
-          <w:szCs w:val="28"/>
-        </w:rPr>
-        <w:t>3.1</w:t>
-      </w:r>
-      <w:r>
-        <w:rPr>
-          <w:szCs w:val="28"/>
-        </w:rPr>
-        <w:t>.</w:t>
-      </w:r>
-    </w:p>
-    <w:p>
-      <w:pPr>
-        <w:pStyle w:val="a5"/>
-        <w:spacing w:line="360" w:lineRule="auto"/>
-        <w:ind w:left="1500"/>
-        <w:jc w:val="both"/>
-        <w:rPr>
-          <w:szCs w:val="28"/>
-        </w:rPr>
-      </w:pPr>
-      <w:r>
-        <w:rPr>
-          <w:szCs w:val="28"/>
-        </w:rPr>
-        <w:tab/>
-      </w:r>
-      <w:r>
-        <w:rPr>
           <w:noProof/>
-          <w:szCs w:val="28"/>
         </w:rPr>
         <w:drawing>
-          <wp:inline distT="0" distB="0" distL="0" distR="0" wp14:anchorId="713D2857" wp14:editId="35840667">
-            <wp:extent cx="2571750" cy="1876425"/>
-            <wp:effectExtent l="0" t="0" r="0" b="9525"/>
-            <wp:docPr id="20" name="Рисунок 20"/>
+          <wp:inline distT="0" distB="0" distL="0" distR="0" wp14:anchorId="6353876E" wp14:editId="35AEAF59">
+            <wp:extent cx="5940425" cy="3725545"/>
+            <wp:effectExtent l="0" t="0" r="3175" b="8255"/>
+            <wp:docPr id="5" name="Рисунок 5"/>
             <wp:cNvGraphicFramePr>
               <a:graphicFrameLocks xmlns:a="http://schemas.openxmlformats.org/drawingml/2006/main" noChangeAspect="1"/>
             </wp:cNvGraphicFramePr>
@@ -8246,7 +8886,7 @@
                   <pic:spPr>
                     <a:xfrm>
                       <a:off x="0" y="0"/>
-                      <a:ext cx="2572112" cy="1876689"/>
+                      <a:ext cx="5940425" cy="3725545"/>
                     </a:xfrm>
                     <a:prstGeom prst="rect">
                       <a:avLst/>
@@ -8261,94 +8901,52 @@
     </w:p>
     <w:p>
       <w:pPr>
-        <w:pStyle w:val="a5"/>
+        <w:widowControl w:val="0"/>
+        <w:shd w:val="clear" w:color="auto" w:fill="FFFFFF"/>
+        <w:tabs>
+          <w:tab w:val="left" w:pos="1350"/>
+        </w:tabs>
         <w:spacing w:line="360" w:lineRule="auto"/>
-        <w:ind w:left="0" w:firstLine="709"/>
         <w:jc w:val="center"/>
         <w:rPr>
-          <w:szCs w:val="28"/>
-        </w:rPr>
-      </w:pPr>
-      <w:r>
-        <w:rPr>
-          <w:color w:val="000000"/>
+          <w:rFonts w:ascii="Times New Roman" w:hAnsi="Times New Roman" w:cs="Times New Roman"/>
+          <w:sz w:val="28"/>
+          <w:szCs w:val="28"/>
+        </w:rPr>
+      </w:pPr>
+      <w:r>
+        <w:rPr>
+          <w:rFonts w:ascii="Times New Roman" w:hAnsi="Times New Roman" w:cs="Times New Roman"/>
+          <w:sz w:val="28"/>
           <w:szCs w:val="28"/>
         </w:rPr>
         <w:t>Рисунок 3.1</w:t>
       </w:r>
       <w:r>
         <w:rPr>
-          <w:color w:val="000000"/>
-          <w:szCs w:val="28"/>
-        </w:rPr>
-        <w:t xml:space="preserve"> </w:t>
-      </w:r>
-      <w:r>
-        <w:rPr>
-          <w:iCs/>
-          <w:color w:val="222222"/>
-          <w:szCs w:val="28"/>
-          <w:shd w:val="clear" w:color="auto" w:fill="FFFFFF"/>
-        </w:rPr>
-        <w:t>—</w:t>
-      </w:r>
-      <w:r>
-        <w:rPr>
-          <w:color w:val="000000"/>
-          <w:szCs w:val="28"/>
-        </w:rPr>
-        <w:t xml:space="preserve"> </w:t>
-      </w:r>
-      <w:r>
-        <w:rPr>
-          <w:szCs w:val="28"/>
-        </w:rPr>
-        <w:t>Поля заполнения для добавления книги</w:t>
-      </w:r>
-    </w:p>
-    <w:p>
-      <w:pPr>
-        <w:pStyle w:val="a5"/>
-        <w:numPr>
-          <w:ilvl w:val="0"/>
-          <w:numId w:val="28"/>
-        </w:numPr>
+          <w:rFonts w:ascii="Times New Roman" w:hAnsi="Times New Roman" w:cs="Times New Roman"/>
+          <w:sz w:val="28"/>
+          <w:szCs w:val="28"/>
+        </w:rPr>
+        <w:t xml:space="preserve"> – </w:t>
+      </w:r>
+      <w:r>
+        <w:rPr>
+          <w:rFonts w:ascii="Times New Roman" w:hAnsi="Times New Roman" w:cs="Times New Roman"/>
+          <w:sz w:val="28"/>
+          <w:szCs w:val="28"/>
+        </w:rPr>
+        <w:t>Ошибка при не заполнении требуемых полей</w:t>
+      </w:r>
+    </w:p>
+    <w:p>
+      <w:pPr>
         <w:spacing w:line="360" w:lineRule="auto"/>
         <w:jc w:val="both"/>
         <w:rPr>
           <w:szCs w:val="28"/>
         </w:rPr>
       </w:pPr>
-      <w:r>
-        <w:rPr>
-          <w:szCs w:val="28"/>
-        </w:rPr>
-        <w:t>Нажать на кнопку «Добавить</w:t>
-      </w:r>
-      <w:r>
-        <w:rPr>
-          <w:szCs w:val="28"/>
-        </w:rPr>
-        <w:t>».</w:t>
-      </w:r>
-      <w:r>
-        <w:rPr>
-          <w:szCs w:val="28"/>
-        </w:rPr>
-        <w:t xml:space="preserve"> После добавления книги, она будет выведена в список, находящийся в </w:t>
-      </w:r>
-      <w:r>
-        <w:rPr>
-          <w:szCs w:val="28"/>
-        </w:rPr>
-        <w:t>левой</w:t>
-      </w:r>
-      <w:r>
-        <w:rPr>
-          <w:szCs w:val="28"/>
-        </w:rPr>
-        <w:t xml:space="preserve"> части окна, что изображено на рисунке 3.2.</w:t>
-      </w:r>
     </w:p>
     <w:p>
       <w:pPr>
@@ -8364,10 +8962,10 @@
         </w:rPr>
         <w:lastRenderedPageBreak/>
         <w:drawing>
-          <wp:inline distT="0" distB="0" distL="0" distR="0" wp14:anchorId="58DE12DB" wp14:editId="4165A051">
-            <wp:extent cx="5553075" cy="4114800"/>
-            <wp:effectExtent l="0" t="0" r="9525" b="0"/>
-            <wp:docPr id="33" name="Рисунок 33"/>
+          <wp:inline distT="0" distB="0" distL="0" distR="0" wp14:anchorId="1CAC8C19" wp14:editId="229E8B08">
+            <wp:extent cx="5940425" cy="3716655"/>
+            <wp:effectExtent l="0" t="0" r="3175" b="0"/>
+            <wp:docPr id="3" name="Рисунок 3"/>
             <wp:cNvGraphicFramePr>
               <a:graphicFrameLocks xmlns:a="http://schemas.openxmlformats.org/drawingml/2006/main" noChangeAspect="1"/>
             </wp:cNvGraphicFramePr>
@@ -8387,7 +8985,7 @@
                   <pic:spPr>
                     <a:xfrm>
                       <a:off x="0" y="0"/>
-                      <a:ext cx="5553893" cy="4115406"/>
+                      <a:ext cx="5940425" cy="3716655"/>
                     </a:xfrm>
                     <a:prstGeom prst="rect">
                       <a:avLst/>
@@ -8402,50 +9000,325 @@
     </w:p>
     <w:p>
       <w:pPr>
+        <w:widowControl w:val="0"/>
+        <w:shd w:val="clear" w:color="auto" w:fill="FFFFFF"/>
+        <w:tabs>
+          <w:tab w:val="left" w:pos="1350"/>
+        </w:tabs>
+        <w:spacing w:line="360" w:lineRule="auto"/>
+        <w:jc w:val="center"/>
+        <w:rPr>
+          <w:rFonts w:ascii="Times New Roman" w:hAnsi="Times New Roman" w:cs="Times New Roman"/>
+          <w:sz w:val="28"/>
+          <w:szCs w:val="28"/>
+          <w:lang w:val="en-US"/>
+        </w:rPr>
+      </w:pPr>
+      <w:r>
+        <w:rPr>
+          <w:rFonts w:ascii="Times New Roman" w:hAnsi="Times New Roman" w:cs="Times New Roman"/>
+          <w:sz w:val="28"/>
+          <w:szCs w:val="28"/>
+        </w:rPr>
+        <w:t>Рисунок 3.2</w:t>
+      </w:r>
+      <w:r>
+        <w:rPr>
+          <w:rFonts w:ascii="Times New Roman" w:hAnsi="Times New Roman" w:cs="Times New Roman"/>
+          <w:sz w:val="28"/>
+          <w:szCs w:val="28"/>
+        </w:rPr>
+        <w:t xml:space="preserve"> – </w:t>
+      </w:r>
+      <w:r>
+        <w:rPr>
+          <w:rFonts w:ascii="Times New Roman" w:hAnsi="Times New Roman" w:cs="Times New Roman"/>
+          <w:sz w:val="28"/>
+          <w:szCs w:val="28"/>
+        </w:rPr>
+        <w:t xml:space="preserve">Ошибка при добавлении существующего </w:t>
+      </w:r>
+      <w:r>
+        <w:rPr>
+          <w:rFonts w:ascii="Times New Roman" w:hAnsi="Times New Roman" w:cs="Times New Roman"/>
+          <w:sz w:val="28"/>
+          <w:szCs w:val="28"/>
+          <w:lang w:val="en-US"/>
+        </w:rPr>
+        <w:t>id</w:t>
+      </w:r>
+    </w:p>
+    <w:p>
+      <w:pPr>
+        <w:spacing w:line="360" w:lineRule="auto"/>
+        <w:jc w:val="both"/>
+        <w:rPr>
+          <w:szCs w:val="28"/>
+        </w:rPr>
+      </w:pPr>
+    </w:p>
+    <w:p>
+      <w:pPr>
         <w:pStyle w:val="a5"/>
         <w:spacing w:line="360" w:lineRule="auto"/>
         <w:ind w:left="0" w:firstLine="709"/>
-        <w:jc w:val="center"/>
-        <w:rPr>
-          <w:szCs w:val="28"/>
-        </w:rPr>
-      </w:pPr>
-      <w:r>
-        <w:rPr>
-          <w:color w:val="000000"/>
-          <w:szCs w:val="28"/>
-        </w:rPr>
-        <w:t>Рисунок 3.2</w:t>
-      </w:r>
-      <w:r>
-        <w:rPr>
-          <w:color w:val="000000"/>
-          <w:szCs w:val="28"/>
+        <w:jc w:val="both"/>
+        <w:rPr>
+          <w:szCs w:val="28"/>
+        </w:rPr>
+      </w:pPr>
+      <w:r>
+        <w:rPr>
+          <w:szCs w:val="28"/>
+        </w:rPr>
+        <w:t>Тестовые запуски показали, что программное приложение:</w:t>
+      </w:r>
+    </w:p>
+    <w:p>
+      <w:pPr>
+        <w:pStyle w:val="a5"/>
+        <w:widowControl/>
+        <w:numPr>
+          <w:ilvl w:val="0"/>
+          <w:numId w:val="23"/>
+        </w:numPr>
+        <w:autoSpaceDE/>
+        <w:autoSpaceDN/>
+        <w:adjustRightInd/>
+        <w:spacing w:line="360" w:lineRule="auto"/>
+        <w:ind w:left="0" w:firstLine="709"/>
+        <w:jc w:val="both"/>
+        <w:rPr>
+          <w:szCs w:val="28"/>
+        </w:rPr>
+      </w:pPr>
+      <w:r>
+        <w:rPr>
+          <w:szCs w:val="28"/>
+        </w:rPr>
+        <w:t>Работоспособно</w:t>
+      </w:r>
+      <w:r>
+        <w:rPr>
+          <w:szCs w:val="28"/>
+          <w:lang w:val="en-US"/>
+        </w:rPr>
+        <w:t>;</w:t>
+      </w:r>
+    </w:p>
+    <w:p>
+      <w:pPr>
+        <w:pStyle w:val="a5"/>
+        <w:widowControl/>
+        <w:numPr>
+          <w:ilvl w:val="0"/>
+          <w:numId w:val="23"/>
+        </w:numPr>
+        <w:autoSpaceDE/>
+        <w:autoSpaceDN/>
+        <w:adjustRightInd/>
+        <w:spacing w:line="360" w:lineRule="auto"/>
+        <w:ind w:left="0" w:firstLine="709"/>
+        <w:jc w:val="both"/>
+        <w:rPr>
+          <w:szCs w:val="28"/>
+        </w:rPr>
+      </w:pPr>
+      <w:r>
+        <w:rPr>
+          <w:szCs w:val="28"/>
+        </w:rPr>
+        <w:t>Устойчиво к ошибкам пользователя;</w:t>
+      </w:r>
+    </w:p>
+    <w:p>
+      <w:pPr>
+        <w:pStyle w:val="a5"/>
+        <w:widowControl/>
+        <w:numPr>
+          <w:ilvl w:val="0"/>
+          <w:numId w:val="23"/>
+        </w:numPr>
+        <w:autoSpaceDE/>
+        <w:autoSpaceDN/>
+        <w:adjustRightInd/>
+        <w:spacing w:line="360" w:lineRule="auto"/>
+        <w:ind w:left="0" w:firstLine="709"/>
+        <w:jc w:val="both"/>
+        <w:rPr>
+          <w:szCs w:val="28"/>
+        </w:rPr>
+      </w:pPr>
+      <w:r>
+        <w:rPr>
+          <w:szCs w:val="28"/>
+        </w:rPr>
+        <w:t>Интуитивно понятно, благодаря простому интерфейсу программы;</w:t>
+      </w:r>
+    </w:p>
+    <w:p>
+      <w:pPr>
+        <w:pStyle w:val="a5"/>
+        <w:widowControl/>
+        <w:numPr>
+          <w:ilvl w:val="0"/>
+          <w:numId w:val="23"/>
+        </w:numPr>
+        <w:autoSpaceDE/>
+        <w:autoSpaceDN/>
+        <w:adjustRightInd/>
+        <w:spacing w:line="360" w:lineRule="auto"/>
+        <w:ind w:left="0" w:firstLine="709"/>
+        <w:jc w:val="both"/>
+        <w:rPr>
+          <w:szCs w:val="28"/>
+        </w:rPr>
+      </w:pPr>
+      <w:r>
+        <w:rPr>
+          <w:szCs w:val="28"/>
+        </w:rPr>
+        <w:t>Приложение выполнено полностью в соответствии с техническим заданием.</w:t>
+      </w:r>
+    </w:p>
+    <w:p>
+      <w:pPr>
+        <w:spacing w:after="0" w:line="360" w:lineRule="auto"/>
+        <w:rPr>
+          <w:rFonts w:ascii="Times New Roman" w:hAnsi="Times New Roman" w:cs="Times New Roman"/>
+          <w:sz w:val="28"/>
+          <w:szCs w:val="28"/>
+        </w:rPr>
+      </w:pPr>
+    </w:p>
+    <w:p>
+      <w:pPr>
+        <w:spacing w:after="0" w:line="360" w:lineRule="auto"/>
+        <w:rPr>
+          <w:rFonts w:ascii="Times New Roman" w:hAnsi="Times New Roman" w:cs="Times New Roman"/>
+          <w:sz w:val="28"/>
+          <w:szCs w:val="28"/>
+        </w:rPr>
+      </w:pPr>
+    </w:p>
+    <w:p>
+      <w:pPr>
+        <w:spacing w:after="0" w:line="360" w:lineRule="auto"/>
+        <w:rPr>
+          <w:rFonts w:ascii="Times New Roman" w:hAnsi="Times New Roman" w:cs="Times New Roman"/>
+          <w:sz w:val="28"/>
+          <w:szCs w:val="28"/>
+        </w:rPr>
+      </w:pPr>
+    </w:p>
+    <w:p>
+      <w:pPr>
+        <w:spacing w:after="0" w:line="360" w:lineRule="auto"/>
+        <w:rPr>
+          <w:rFonts w:ascii="Times New Roman" w:hAnsi="Times New Roman" w:cs="Times New Roman"/>
+          <w:sz w:val="28"/>
+          <w:szCs w:val="28"/>
+        </w:rPr>
+      </w:pPr>
+    </w:p>
+    <w:p>
+      <w:pPr>
+        <w:spacing w:after="0" w:line="360" w:lineRule="auto"/>
+        <w:rPr>
+          <w:rFonts w:ascii="Times New Roman" w:hAnsi="Times New Roman" w:cs="Times New Roman"/>
+          <w:sz w:val="28"/>
+          <w:szCs w:val="28"/>
+        </w:rPr>
+      </w:pPr>
+    </w:p>
+    <w:p>
+      <w:pPr>
+        <w:spacing w:after="0" w:line="360" w:lineRule="auto"/>
+        <w:rPr>
+          <w:rFonts w:ascii="Times New Roman" w:hAnsi="Times New Roman" w:cs="Times New Roman"/>
+          <w:sz w:val="28"/>
+          <w:szCs w:val="28"/>
+        </w:rPr>
+      </w:pPr>
+    </w:p>
+    <w:p>
+      <w:pPr>
+        <w:pStyle w:val="2"/>
+        <w:spacing w:before="0" w:line="360" w:lineRule="auto"/>
+        <w:jc w:val="both"/>
+        <w:rPr>
+          <w:rFonts w:ascii="Times New Roman" w:hAnsi="Times New Roman" w:cs="Times New Roman"/>
+          <w:b/>
+          <w:color w:val="000000" w:themeColor="text1"/>
+          <w:sz w:val="28"/>
+        </w:rPr>
+      </w:pPr>
+      <w:bookmarkStart w:id="13" w:name="_Toc41847361"/>
+      <w:r>
+        <w:rPr>
+          <w:rFonts w:ascii="Times New Roman" w:hAnsi="Times New Roman" w:cs="Times New Roman"/>
+          <w:b/>
+          <w:color w:val="000000" w:themeColor="text1"/>
+          <w:sz w:val="28"/>
+        </w:rPr>
+        <w:lastRenderedPageBreak/>
+        <w:t>3.2.</w:t>
+      </w:r>
+      <w:r>
+        <w:rPr>
+          <w:rFonts w:ascii="Times New Roman" w:hAnsi="Times New Roman" w:cs="Times New Roman"/>
+          <w:b/>
+          <w:color w:val="000000" w:themeColor="text1"/>
+          <w:sz w:val="28"/>
         </w:rPr>
         <w:t xml:space="preserve"> </w:t>
       </w:r>
       <w:r>
         <w:rPr>
-          <w:iCs/>
-          <w:color w:val="222222"/>
-          <w:szCs w:val="28"/>
-          <w:shd w:val="clear" w:color="auto" w:fill="FFFFFF"/>
-        </w:rPr>
-        <w:t>—</w:t>
-      </w:r>
-      <w:r>
-        <w:rPr>
-          <w:color w:val="000000"/>
-          <w:szCs w:val="28"/>
+          <w:rFonts w:ascii="Times New Roman" w:hAnsi="Times New Roman" w:cs="Times New Roman"/>
+          <w:b/>
+          <w:color w:val="000000" w:themeColor="text1"/>
+          <w:sz w:val="28"/>
+        </w:rPr>
+        <w:t>Инструкция</w:t>
+      </w:r>
+      <w:r>
+        <w:rPr>
+          <w:rFonts w:ascii="Times New Roman" w:hAnsi="Times New Roman" w:cs="Times New Roman"/>
+          <w:b/>
+          <w:color w:val="000000" w:themeColor="text1"/>
+          <w:sz w:val="28"/>
         </w:rPr>
         <w:t xml:space="preserve"> </w:t>
       </w:r>
       <w:r>
         <w:rPr>
-          <w:szCs w:val="28"/>
-        </w:rPr>
-        <w:t>Окно вывода списка книг</w:t>
-      </w:r>
+          <w:rFonts w:ascii="Times New Roman" w:hAnsi="Times New Roman" w:cs="Times New Roman"/>
+          <w:b/>
+          <w:color w:val="000000" w:themeColor="text1"/>
+          <w:sz w:val="28"/>
+        </w:rPr>
+        <w:t>для</w:t>
+      </w:r>
+      <w:r>
+        <w:rPr>
+          <w:rFonts w:ascii="Times New Roman" w:hAnsi="Times New Roman" w:cs="Times New Roman"/>
+          <w:b/>
+          <w:color w:val="000000" w:themeColor="text1"/>
+          <w:sz w:val="28"/>
+        </w:rPr>
+        <w:t xml:space="preserve"> </w:t>
+      </w:r>
+      <w:r>
+        <w:rPr>
+          <w:rFonts w:ascii="Times New Roman" w:hAnsi="Times New Roman" w:cs="Times New Roman"/>
+          <w:b/>
+          <w:color w:val="000000" w:themeColor="text1"/>
+          <w:sz w:val="28"/>
+        </w:rPr>
+        <w:t>пользователя</w:t>
+      </w:r>
+      <w:bookmarkEnd w:id="13"/>
     </w:p>
     <w:p>
       <w:pPr>
@@ -8463,7 +9336,7 @@
           <w:b/>
           <w:szCs w:val="28"/>
         </w:rPr>
-        <w:t>Удаление книги</w:t>
+        <w:t>Добавление книги</w:t>
       </w:r>
       <w:r>
         <w:rPr>
@@ -8479,7 +9352,7 @@
         <w:widowControl/>
         <w:numPr>
           <w:ilvl w:val="0"/>
-          <w:numId w:val="30"/>
+          <w:numId w:val="28"/>
         </w:numPr>
         <w:autoSpaceDE/>
         <w:autoSpaceDN/>
@@ -8494,20 +9367,14 @@
         <w:rPr>
           <w:szCs w:val="28"/>
         </w:rPr>
-        <w:t xml:space="preserve">Выбрать из списка книгу, которую необходимо удалить, как показано </w:t>
-      </w:r>
-      <w:r>
-        <w:rPr>
-          <w:szCs w:val="28"/>
-        </w:rPr>
-        <w:t xml:space="preserve">на рисунке </w:t>
+        <w:t xml:space="preserve">Заполнить поля необходимые для добавления. Поля которые требуется заполнять показаны на рисунке </w:t>
       </w:r>
       <w:r>
         <w:rPr>
           <w:color w:val="000000"/>
           <w:szCs w:val="28"/>
         </w:rPr>
-        <w:t>3.3</w:t>
+        <w:t>3.1</w:t>
       </w:r>
       <w:r>
         <w:rPr>
@@ -8518,19 +9385,30 @@
     </w:p>
     <w:p>
       <w:pPr>
+        <w:pStyle w:val="a5"/>
         <w:spacing w:line="360" w:lineRule="auto"/>
+        <w:ind w:left="1500"/>
         <w:jc w:val="both"/>
         <w:rPr>
           <w:szCs w:val="28"/>
         </w:rPr>
       </w:pPr>
       <w:r>
-        <w:lastRenderedPageBreak/>
+        <w:rPr>
+          <w:szCs w:val="28"/>
+        </w:rPr>
+        <w:tab/>
+      </w:r>
+      <w:r>
+        <w:rPr>
+          <w:noProof/>
+          <w:szCs w:val="28"/>
+        </w:rPr>
         <w:drawing>
-          <wp:inline distT="0" distB="0" distL="0" distR="0" wp14:anchorId="13EBC6F5" wp14:editId="42D8C44F">
-            <wp:extent cx="5544324" cy="4553585"/>
-            <wp:effectExtent l="0" t="0" r="0" b="0"/>
-            <wp:docPr id="35" name="Рисунок 35"/>
+          <wp:inline distT="0" distB="0" distL="0" distR="0" wp14:anchorId="713D2857" wp14:editId="35840667">
+            <wp:extent cx="2571750" cy="1876425"/>
+            <wp:effectExtent l="0" t="0" r="0" b="9525"/>
+            <wp:docPr id="20" name="Рисунок 20"/>
             <wp:cNvGraphicFramePr>
               <a:graphicFrameLocks xmlns:a="http://schemas.openxmlformats.org/drawingml/2006/main" noChangeAspect="1"/>
             </wp:cNvGraphicFramePr>
@@ -8550,7 +9428,7 @@
                   <pic:spPr>
                     <a:xfrm>
                       <a:off x="0" y="0"/>
-                      <a:ext cx="5544324" cy="4553585"/>
+                      <a:ext cx="2572112" cy="1876689"/>
                     </a:xfrm>
                     <a:prstGeom prst="rect">
                       <a:avLst/>
@@ -8578,7 +9456,7 @@
           <w:color w:val="000000"/>
           <w:szCs w:val="28"/>
         </w:rPr>
-        <w:t>Рисунок 3.3</w:t>
+        <w:t>Рисунок 3.1</w:t>
       </w:r>
       <w:r>
         <w:rPr>
@@ -8607,20 +9485,16 @@
         <w:rPr>
           <w:szCs w:val="28"/>
         </w:rPr>
-        <w:t>Выбор книги для удаления</w:t>
+        <w:t>Поля заполнения для добавления книги</w:t>
       </w:r>
     </w:p>
     <w:p>
       <w:pPr>
         <w:pStyle w:val="a5"/>
-        <w:widowControl/>
         <w:numPr>
           <w:ilvl w:val="0"/>
-          <w:numId w:val="30"/>
+          <w:numId w:val="28"/>
         </w:numPr>
-        <w:autoSpaceDE/>
-        <w:autoSpaceDN/>
-        <w:adjustRightInd/>
         <w:spacing w:line="360" w:lineRule="auto"/>
         <w:jc w:val="both"/>
         <w:rPr>
@@ -8631,52 +9505,52 @@
         <w:rPr>
           <w:szCs w:val="28"/>
         </w:rPr>
-        <w:t>Нажать на кнопку «Удалить</w:t>
-      </w:r>
-      <w:r>
-        <w:rPr>
-          <w:szCs w:val="28"/>
-        </w:rPr>
-        <w:t>»</w:t>
-      </w:r>
-      <w:r>
-        <w:rPr>
-          <w:szCs w:val="28"/>
-        </w:rPr>
-        <w:t>, которая изображена на рисунке 3.4</w:t>
-      </w:r>
-      <w:r>
-        <w:rPr>
-          <w:szCs w:val="28"/>
-        </w:rPr>
-        <w:t>.</w:t>
-      </w:r>
-      <w:r>
-        <w:rPr>
-          <w:szCs w:val="28"/>
-        </w:rPr>
-        <w:tab/>
-      </w:r>
-    </w:p>
-    <w:p>
-      <w:pPr>
-        <w:pStyle w:val="a5"/>
+        <w:t>Нажать на кнопку «Добавить</w:t>
+      </w:r>
+      <w:r>
+        <w:rPr>
+          <w:szCs w:val="28"/>
+        </w:rPr>
+        <w:t>».</w:t>
+      </w:r>
+      <w:r>
+        <w:rPr>
+          <w:szCs w:val="28"/>
+        </w:rPr>
+        <w:t xml:space="preserve"> После добавления книги, она будет выведена в список, находящийся в </w:t>
+      </w:r>
+      <w:r>
+        <w:rPr>
+          <w:szCs w:val="28"/>
+        </w:rPr>
+        <w:t>левой</w:t>
+      </w:r>
+      <w:r>
+        <w:rPr>
+          <w:szCs w:val="28"/>
+        </w:rPr>
+        <w:t xml:space="preserve"> части окна, что изображено на рисунке 3.2.</w:t>
+      </w:r>
+    </w:p>
+    <w:p>
+      <w:pPr>
         <w:spacing w:line="360" w:lineRule="auto"/>
-        <w:ind w:left="1500"/>
-        <w:jc w:val="center"/>
-        <w:rPr>
-          <w:szCs w:val="28"/>
-        </w:rPr>
-      </w:pPr>
-      <w:r>
-        <w:rPr>
-          <w:szCs w:val="28"/>
+        <w:jc w:val="both"/>
+        <w:rPr>
+          <w:szCs w:val="28"/>
+        </w:rPr>
+      </w:pPr>
+      <w:r>
+        <w:rPr>
+          <w:noProof/>
+          <w:szCs w:val="28"/>
+          <w:lang w:eastAsia="ru-RU"/>
         </w:rPr>
         <w:drawing>
-          <wp:inline distT="0" distB="0" distL="0" distR="0" wp14:anchorId="540DE181" wp14:editId="5179C95B">
-            <wp:extent cx="1771897" cy="333422"/>
-            <wp:effectExtent l="0" t="0" r="0" b="9525"/>
-            <wp:docPr id="34" name="Рисунок 34"/>
+          <wp:inline distT="0" distB="0" distL="0" distR="0" wp14:anchorId="58DE12DB" wp14:editId="4165A051">
+            <wp:extent cx="5553075" cy="4114800"/>
+            <wp:effectExtent l="0" t="0" r="9525" b="0"/>
+            <wp:docPr id="33" name="Рисунок 33"/>
             <wp:cNvGraphicFramePr>
               <a:graphicFrameLocks xmlns:a="http://schemas.openxmlformats.org/drawingml/2006/main" noChangeAspect="1"/>
             </wp:cNvGraphicFramePr>
@@ -8696,7 +9570,7 @@
                   <pic:spPr>
                     <a:xfrm>
                       <a:off x="0" y="0"/>
-                      <a:ext cx="1771897" cy="333422"/>
+                      <a:ext cx="5553893" cy="4115406"/>
                     </a:xfrm>
                     <a:prstGeom prst="rect">
                       <a:avLst/>
@@ -8724,7 +9598,7 @@
           <w:color w:val="000000"/>
           <w:szCs w:val="28"/>
         </w:rPr>
-        <w:t>Рисунок 3.4</w:t>
+        <w:t>Рисунок 3.2</w:t>
       </w:r>
       <w:r>
         <w:rPr>
@@ -8753,13 +9627,7 @@
         <w:rPr>
           <w:szCs w:val="28"/>
         </w:rPr>
-        <w:t>Кнопка</w:t>
-      </w:r>
-      <w:r>
-        <w:rPr>
-          <w:szCs w:val="28"/>
-        </w:rPr>
-        <w:t xml:space="preserve"> удаления книги</w:t>
+        <w:t>Окно вывода списка книг</w:t>
       </w:r>
     </w:p>
     <w:p>
@@ -8778,7 +9646,8 @@
           <w:b/>
           <w:szCs w:val="28"/>
         </w:rPr>
-        <w:t>Сортировка списка книг</w:t>
+        <w:lastRenderedPageBreak/>
+        <w:t>Удаление книги</w:t>
       </w:r>
       <w:r>
         <w:rPr>
@@ -8794,7 +9663,7 @@
         <w:widowControl/>
         <w:numPr>
           <w:ilvl w:val="0"/>
-          <w:numId w:val="31"/>
+          <w:numId w:val="30"/>
         </w:numPr>
         <w:autoSpaceDE/>
         <w:autoSpaceDN/>
@@ -8809,26 +9678,20 @@
         <w:rPr>
           <w:szCs w:val="28"/>
         </w:rPr>
-        <w:t xml:space="preserve">Нажать на </w:t>
-      </w:r>
-      <w:r>
-        <w:rPr>
-          <w:szCs w:val="28"/>
-        </w:rPr>
-        <w:t>одну из кнопок сортировки, которые показаны</w:t>
-      </w:r>
-      <w:r>
-        <w:rPr>
-          <w:szCs w:val="28"/>
-        </w:rPr>
-        <w:t xml:space="preserve"> на рисунке </w:t>
+        <w:t xml:space="preserve">Выбрать из списка книгу, которую необходимо удалить, как показано </w:t>
+      </w:r>
+      <w:r>
+        <w:rPr>
+          <w:szCs w:val="28"/>
+        </w:rPr>
+        <w:t xml:space="preserve">на рисунке </w:t>
       </w:r>
       <w:r>
         <w:rPr>
           <w:color w:val="000000"/>
           <w:szCs w:val="28"/>
         </w:rPr>
-        <w:t>3.5</w:t>
+        <w:t>3.3</w:t>
       </w:r>
       <w:r>
         <w:rPr>
@@ -8836,26 +9699,25 @@
         </w:rPr>
         <w:t>.</w:t>
       </w:r>
-      <w:r>
-        <w:rPr>
-          <w:szCs w:val="28"/>
-        </w:rPr>
-        <w:tab/>
-      </w:r>
     </w:p>
     <w:p>
       <w:pPr>
         <w:spacing w:line="360" w:lineRule="auto"/>
-        <w:rPr>
-          <w:szCs w:val="28"/>
-        </w:rPr>
-      </w:pPr>
-      <w:r>
+        <w:jc w:val="both"/>
+        <w:rPr>
+          <w:szCs w:val="28"/>
+        </w:rPr>
+      </w:pPr>
+      <w:r>
+        <w:rPr>
+          <w:noProof/>
+          <w:lang w:eastAsia="ru-RU"/>
+        </w:rPr>
         <w:drawing>
-          <wp:inline distT="0" distB="0" distL="0" distR="0" wp14:anchorId="32935A1C" wp14:editId="5FA4411F">
-            <wp:extent cx="5506218" cy="295316"/>
-            <wp:effectExtent l="0" t="0" r="0" b="9525"/>
-            <wp:docPr id="38" name="Рисунок 38"/>
+          <wp:inline distT="0" distB="0" distL="0" distR="0" wp14:anchorId="13EBC6F5" wp14:editId="42D8C44F">
+            <wp:extent cx="5544324" cy="4553585"/>
+            <wp:effectExtent l="0" t="0" r="0" b="0"/>
+            <wp:docPr id="35" name="Рисунок 35"/>
             <wp:cNvGraphicFramePr>
               <a:graphicFrameLocks xmlns:a="http://schemas.openxmlformats.org/drawingml/2006/main" noChangeAspect="1"/>
             </wp:cNvGraphicFramePr>
@@ -8875,7 +9737,7 @@
                   <pic:spPr>
                     <a:xfrm>
                       <a:off x="0" y="0"/>
-                      <a:ext cx="5506218" cy="295316"/>
+                      <a:ext cx="5544324" cy="4553585"/>
                     </a:xfrm>
                     <a:prstGeom prst="rect">
                       <a:avLst/>
@@ -8903,7 +9765,7 @@
           <w:color w:val="000000"/>
           <w:szCs w:val="28"/>
         </w:rPr>
-        <w:t>Рисунок 3.5</w:t>
+        <w:t>Рисунок 3.3</w:t>
       </w:r>
       <w:r>
         <w:rPr>
@@ -8932,39 +9794,7 @@
         <w:rPr>
           <w:szCs w:val="28"/>
         </w:rPr>
-        <w:t>Кнопки</w:t>
-      </w:r>
-      <w:r>
-        <w:rPr>
-          <w:szCs w:val="28"/>
-        </w:rPr>
-        <w:t xml:space="preserve"> сортировки списка книг</w:t>
-      </w:r>
-    </w:p>
-    <w:p>
-      <w:pPr>
-        <w:pStyle w:val="a5"/>
-        <w:spacing w:line="360" w:lineRule="auto"/>
-        <w:ind w:left="709"/>
-        <w:jc w:val="both"/>
-        <w:rPr>
-          <w:b/>
-          <w:szCs w:val="28"/>
-        </w:rPr>
-      </w:pPr>
-      <w:r>
-        <w:rPr>
-          <w:b/>
-          <w:szCs w:val="28"/>
-        </w:rPr>
-        <w:t>Формирование отчета о среднем времени нахождения книг на руках</w:t>
-      </w:r>
-      <w:r>
-        <w:rPr>
-          <w:b/>
-          <w:szCs w:val="28"/>
-        </w:rPr>
-        <w:t>:</w:t>
+        <w:t>Выбор книги для удаления</w:t>
       </w:r>
     </w:p>
     <w:p>
@@ -8973,7 +9803,7 @@
         <w:widowControl/>
         <w:numPr>
           <w:ilvl w:val="0"/>
-          <w:numId w:val="32"/>
+          <w:numId w:val="30"/>
         </w:numPr>
         <w:autoSpaceDE/>
         <w:autoSpaceDN/>
@@ -8988,14 +9818,7 @@
         <w:rPr>
           <w:szCs w:val="28"/>
         </w:rPr>
-        <w:lastRenderedPageBreak/>
-        <w:t>Нажать на кнопку «</w:t>
-      </w:r>
-      <w:r>
-        <w:rPr>
-          <w:szCs w:val="28"/>
-        </w:rPr>
-        <w:t>Среднее время на руках</w:t>
+        <w:t>Нажать на кнопку «Удалить</w:t>
       </w:r>
       <w:r>
         <w:rPr>
@@ -9007,34 +9830,19 @@
         <w:rPr>
           <w:szCs w:val="28"/>
         </w:rPr>
-        <w:t xml:space="preserve">, которая показана на рисунке </w:t>
-      </w:r>
-      <w:r>
-        <w:rPr>
-          <w:color w:val="000000"/>
-          <w:szCs w:val="28"/>
-        </w:rPr>
-        <w:t>3.5</w:t>
-      </w:r>
-      <w:r>
-        <w:rPr>
-          <w:color w:val="000000"/>
-          <w:szCs w:val="28"/>
-        </w:rPr>
-        <w:t>, после чего в правом окне программы будет выведен список с результатами</w:t>
-      </w:r>
-      <w:r>
-        <w:rPr>
-          <w:color w:val="000000"/>
-          <w:szCs w:val="28"/>
-        </w:rPr>
-        <w:t>, как на рисунке 3.6</w:t>
+        <w:t>, которая изображена на рисунке 3.4</w:t>
       </w:r>
       <w:r>
         <w:rPr>
           <w:szCs w:val="28"/>
         </w:rPr>
         <w:t>.</w:t>
+      </w:r>
+      <w:r>
+        <w:rPr>
+          <w:szCs w:val="28"/>
+        </w:rPr>
+        <w:tab/>
       </w:r>
     </w:p>
     <w:p>
@@ -9049,13 +9857,14 @@
       </w:pPr>
       <w:r>
         <w:rPr>
+          <w:noProof/>
           <w:szCs w:val="28"/>
         </w:rPr>
         <w:drawing>
-          <wp:inline distT="0" distB="0" distL="0" distR="0" wp14:anchorId="445A0341" wp14:editId="26A68093">
-            <wp:extent cx="1733792" cy="304843"/>
-            <wp:effectExtent l="0" t="0" r="0" b="0"/>
-            <wp:docPr id="42" name="Рисунок 42"/>
+          <wp:inline distT="0" distB="0" distL="0" distR="0" wp14:anchorId="540DE181" wp14:editId="5179C95B">
+            <wp:extent cx="1771897" cy="333422"/>
+            <wp:effectExtent l="0" t="0" r="0" b="9525"/>
+            <wp:docPr id="34" name="Рисунок 34"/>
             <wp:cNvGraphicFramePr>
               <a:graphicFrameLocks xmlns:a="http://schemas.openxmlformats.org/drawingml/2006/main" noChangeAspect="1"/>
             </wp:cNvGraphicFramePr>
@@ -9075,7 +9884,7 @@
                   <pic:spPr>
                     <a:xfrm>
                       <a:off x="0" y="0"/>
-                      <a:ext cx="1733792" cy="304843"/>
+                      <a:ext cx="1771897" cy="333422"/>
                     </a:xfrm>
                     <a:prstGeom prst="rect">
                       <a:avLst/>
@@ -9103,7 +9912,7 @@
           <w:color w:val="000000"/>
           <w:szCs w:val="28"/>
         </w:rPr>
-        <w:t>Рисунок 3.5</w:t>
+        <w:t>Рисунок 3.4</w:t>
       </w:r>
       <w:r>
         <w:rPr>
@@ -9132,28 +9941,113 @@
         <w:rPr>
           <w:szCs w:val="28"/>
         </w:rPr>
-        <w:t xml:space="preserve">Кнопка </w:t>
-      </w:r>
-      <w:r>
-        <w:rPr>
-          <w:szCs w:val="28"/>
-        </w:rPr>
-        <w:t>формирования отчета о среднем времени нахождения на руках</w:t>
-      </w:r>
-    </w:p>
-    <w:p>
-      <w:pPr>
+        <w:t>Кнопка</w:t>
+      </w:r>
+      <w:r>
+        <w:rPr>
+          <w:szCs w:val="28"/>
+        </w:rPr>
+        <w:t xml:space="preserve"> удаления книги</w:t>
+      </w:r>
+    </w:p>
+    <w:p>
+      <w:pPr>
+        <w:pStyle w:val="a5"/>
         <w:spacing w:line="360" w:lineRule="auto"/>
-        <w:rPr>
-          <w:szCs w:val="28"/>
-        </w:rPr>
-      </w:pPr>
-      <w:r>
+        <w:ind w:left="709"/>
+        <w:jc w:val="both"/>
+        <w:rPr>
+          <w:b/>
+          <w:szCs w:val="28"/>
+        </w:rPr>
+      </w:pPr>
+      <w:r>
+        <w:rPr>
+          <w:b/>
+          <w:szCs w:val="28"/>
+        </w:rPr>
+        <w:t>Сортировка списка книг</w:t>
+      </w:r>
+      <w:r>
+        <w:rPr>
+          <w:b/>
+          <w:szCs w:val="28"/>
+        </w:rPr>
+        <w:t>:</w:t>
+      </w:r>
+    </w:p>
+    <w:p>
+      <w:pPr>
+        <w:pStyle w:val="a5"/>
+        <w:widowControl/>
+        <w:numPr>
+          <w:ilvl w:val="0"/>
+          <w:numId w:val="31"/>
+        </w:numPr>
+        <w:autoSpaceDE/>
+        <w:autoSpaceDN/>
+        <w:adjustRightInd/>
+        <w:spacing w:line="360" w:lineRule="auto"/>
+        <w:jc w:val="both"/>
+        <w:rPr>
+          <w:szCs w:val="28"/>
+        </w:rPr>
+      </w:pPr>
+      <w:r>
+        <w:rPr>
+          <w:szCs w:val="28"/>
+        </w:rPr>
+        <w:t xml:space="preserve">Нажать на </w:t>
+      </w:r>
+      <w:r>
+        <w:rPr>
+          <w:szCs w:val="28"/>
+        </w:rPr>
+        <w:t>одну из кнопок сортировки, которые показаны</w:t>
+      </w:r>
+      <w:r>
+        <w:rPr>
+          <w:szCs w:val="28"/>
+        </w:rPr>
+        <w:t xml:space="preserve"> на рисунке </w:t>
+      </w:r>
+      <w:r>
+        <w:rPr>
+          <w:color w:val="000000"/>
+          <w:szCs w:val="28"/>
+        </w:rPr>
+        <w:t>3.5</w:t>
+      </w:r>
+      <w:r>
+        <w:rPr>
+          <w:szCs w:val="28"/>
+        </w:rPr>
+        <w:t>.</w:t>
+      </w:r>
+      <w:r>
+        <w:rPr>
+          <w:szCs w:val="28"/>
+        </w:rPr>
+        <w:tab/>
+      </w:r>
+    </w:p>
+    <w:p>
+      <w:pPr>
+        <w:spacing w:line="360" w:lineRule="auto"/>
+        <w:rPr>
+          <w:szCs w:val="28"/>
+        </w:rPr>
+      </w:pPr>
+      <w:r>
+        <w:rPr>
+          <w:noProof/>
+          <w:lang w:eastAsia="ru-RU"/>
+        </w:rPr>
         <w:drawing>
-          <wp:inline distT="0" distB="0" distL="0" distR="0" wp14:anchorId="0543A6DE" wp14:editId="2D3B5EF6">
-            <wp:extent cx="5563376" cy="4582164"/>
-            <wp:effectExtent l="0" t="0" r="0" b="8890"/>
-            <wp:docPr id="43" name="Рисунок 43"/>
+          <wp:inline distT="0" distB="0" distL="0" distR="0" wp14:anchorId="32935A1C" wp14:editId="5FA4411F">
+            <wp:extent cx="5506218" cy="295316"/>
+            <wp:effectExtent l="0" t="0" r="0" b="9525"/>
+            <wp:docPr id="38" name="Рисунок 38"/>
             <wp:cNvGraphicFramePr>
               <a:graphicFrameLocks xmlns:a="http://schemas.openxmlformats.org/drawingml/2006/main" noChangeAspect="1"/>
             </wp:cNvGraphicFramePr>
@@ -9173,7 +10067,7 @@
                   <pic:spPr>
                     <a:xfrm>
                       <a:off x="0" y="0"/>
-                      <a:ext cx="5563376" cy="4582164"/>
+                      <a:ext cx="5506218" cy="295316"/>
                     </a:xfrm>
                     <a:prstGeom prst="rect">
                       <a:avLst/>
@@ -9201,7 +10095,7 @@
           <w:color w:val="000000"/>
           <w:szCs w:val="28"/>
         </w:rPr>
-        <w:t>Рисунок 3.6</w:t>
+        <w:t>Рисунок 3.5</w:t>
       </w:r>
       <w:r>
         <w:rPr>
@@ -9230,7 +10124,13 @@
         <w:rPr>
           <w:szCs w:val="28"/>
         </w:rPr>
-        <w:t>Правое окно программы с результатами запроса</w:t>
+        <w:t>Кнопки</w:t>
+      </w:r>
+      <w:r>
+        <w:rPr>
+          <w:szCs w:val="28"/>
+        </w:rPr>
+        <w:t xml:space="preserve"> сортировки списка книг</w:t>
       </w:r>
     </w:p>
     <w:p>
@@ -9249,7 +10149,8 @@
           <w:b/>
           <w:szCs w:val="28"/>
         </w:rPr>
-        <w:t>Формирование отчета о частоте выдачи книг</w:t>
+        <w:lastRenderedPageBreak/>
+        <w:t>Формирование отчета о среднем времени нахождения книг на руках</w:t>
       </w:r>
       <w:r>
         <w:rPr>
@@ -9265,7 +10166,7 @@
         <w:widowControl/>
         <w:numPr>
           <w:ilvl w:val="0"/>
-          <w:numId w:val="33"/>
+          <w:numId w:val="32"/>
         </w:numPr>
         <w:autoSpaceDE/>
         <w:autoSpaceDN/>
@@ -9286,7 +10187,7 @@
         <w:rPr>
           <w:szCs w:val="28"/>
         </w:rPr>
-        <w:t>Частота выдачи</w:t>
+        <w:t>Среднее время на руках</w:t>
       </w:r>
       <w:r>
         <w:rPr>
@@ -9305,19 +10206,27 @@
           <w:color w:val="000000"/>
           <w:szCs w:val="28"/>
         </w:rPr>
-        <w:t>3.7, после чего в правом окне программы будет выведен список с результатами</w:t>
+        <w:t>3.5</w:t>
+      </w:r>
+      <w:r>
+        <w:rPr>
+          <w:color w:val="000000"/>
+          <w:szCs w:val="28"/>
+        </w:rPr>
+        <w:t>, после чего в правом окне программы будет выведен список с результатами</w:t>
+      </w:r>
+      <w:r>
+        <w:rPr>
+          <w:color w:val="000000"/>
+          <w:szCs w:val="28"/>
+        </w:rPr>
+        <w:t>, как на рисунке 3.6</w:t>
       </w:r>
       <w:r>
         <w:rPr>
           <w:szCs w:val="28"/>
         </w:rPr>
         <w:t>.</w:t>
-      </w:r>
-      <w:r>
-        <w:rPr>
-          <w:szCs w:val="28"/>
-        </w:rPr>
-        <w:tab/>
       </w:r>
     </w:p>
     <w:p>
@@ -9332,13 +10241,14 @@
       </w:pPr>
       <w:r>
         <w:rPr>
+          <w:noProof/>
           <w:szCs w:val="28"/>
         </w:rPr>
         <w:drawing>
-          <wp:inline distT="0" distB="0" distL="0" distR="0" wp14:anchorId="4D400904" wp14:editId="3A6DBE28">
-            <wp:extent cx="1762371" cy="314369"/>
-            <wp:effectExtent l="0" t="0" r="0" b="9525"/>
-            <wp:docPr id="44" name="Рисунок 44"/>
+          <wp:inline distT="0" distB="0" distL="0" distR="0" wp14:anchorId="445A0341" wp14:editId="26A68093">
+            <wp:extent cx="1733792" cy="304843"/>
+            <wp:effectExtent l="0" t="0" r="0" b="0"/>
+            <wp:docPr id="42" name="Рисунок 42"/>
             <wp:cNvGraphicFramePr>
               <a:graphicFrameLocks xmlns:a="http://schemas.openxmlformats.org/drawingml/2006/main" noChangeAspect="1"/>
             </wp:cNvGraphicFramePr>
@@ -9358,7 +10268,7 @@
                   <pic:spPr>
                     <a:xfrm>
                       <a:off x="0" y="0"/>
-                      <a:ext cx="1762371" cy="314369"/>
+                      <a:ext cx="1733792" cy="304843"/>
                     </a:xfrm>
                     <a:prstGeom prst="rect">
                       <a:avLst/>
@@ -9386,7 +10296,7 @@
           <w:color w:val="000000"/>
           <w:szCs w:val="28"/>
         </w:rPr>
-        <w:t>Рисунок 3.7</w:t>
+        <w:t>Рисунок 3.5</w:t>
       </w:r>
       <w:r>
         <w:rPr>
@@ -9415,16 +10325,17 @@
         <w:rPr>
           <w:szCs w:val="28"/>
         </w:rPr>
-        <w:t>Кнопка формирования отчета о частоте выдачи книг</w:t>
-      </w:r>
-    </w:p>
-    <w:p>
-      <w:pPr>
-        <w:pStyle w:val="a5"/>
-        <w:numPr>
-          <w:ilvl w:val="0"/>
-          <w:numId w:val="33"/>
-        </w:numPr>
+        <w:t xml:space="preserve">Кнопка </w:t>
+      </w:r>
+      <w:r>
+        <w:rPr>
+          <w:szCs w:val="28"/>
+        </w:rPr>
+        <w:t>формирования отчета о среднем времени нахождения на руках</w:t>
+      </w:r>
+    </w:p>
+    <w:p>
+      <w:pPr>
         <w:spacing w:line="360" w:lineRule="auto"/>
         <w:rPr>
           <w:szCs w:val="28"/>
@@ -9432,43 +10343,14 @@
       </w:pPr>
       <w:r>
         <w:rPr>
-          <w:szCs w:val="28"/>
-        </w:rPr>
-        <w:lastRenderedPageBreak/>
-        <w:t>После заполнения списка, он будет выведен в</w:t>
-      </w:r>
-      <w:r>
-        <w:rPr>
-          <w:szCs w:val="28"/>
-        </w:rPr>
-        <w:t xml:space="preserve"> список, находящийся в правой части</w:t>
-      </w:r>
-      <w:r>
-        <w:rPr>
-          <w:szCs w:val="28"/>
-        </w:rPr>
-        <w:t xml:space="preserve"> окна</w:t>
-      </w:r>
-      <w:r>
-        <w:rPr>
-          <w:szCs w:val="28"/>
-        </w:rPr>
-        <w:t>, что показано на рисунке 3.8</w:t>
-      </w:r>
-      <w:r>
-        <w:rPr>
-          <w:szCs w:val="28"/>
-        </w:rPr>
-        <w:t>.</w:t>
-      </w:r>
-    </w:p>
-    <w:p>
-      <w:r>
+          <w:noProof/>
+          <w:lang w:eastAsia="ru-RU"/>
+        </w:rPr>
         <w:drawing>
-          <wp:inline distT="0" distB="0" distL="0" distR="0" wp14:anchorId="10AA05FC" wp14:editId="51F0CC31">
-            <wp:extent cx="5620534" cy="4648849"/>
-            <wp:effectExtent l="0" t="0" r="0" b="0"/>
-            <wp:docPr id="45" name="Рисунок 45"/>
+          <wp:inline distT="0" distB="0" distL="0" distR="0" wp14:anchorId="0543A6DE" wp14:editId="2D3B5EF6">
+            <wp:extent cx="5563376" cy="4582164"/>
+            <wp:effectExtent l="0" t="0" r="0" b="8890"/>
+            <wp:docPr id="43" name="Рисунок 43"/>
             <wp:cNvGraphicFramePr>
               <a:graphicFrameLocks xmlns:a="http://schemas.openxmlformats.org/drawingml/2006/main" noChangeAspect="1"/>
             </wp:cNvGraphicFramePr>
@@ -9488,7 +10370,7 @@
                   <pic:spPr>
                     <a:xfrm>
                       <a:off x="0" y="0"/>
-                      <a:ext cx="5620534" cy="4648849"/>
+                      <a:ext cx="5563376" cy="4582164"/>
                     </a:xfrm>
                     <a:prstGeom prst="rect">
                       <a:avLst/>
@@ -9516,7 +10398,7 @@
           <w:color w:val="000000"/>
           <w:szCs w:val="28"/>
         </w:rPr>
-        <w:t>Рисунок 3.8</w:t>
+        <w:t>Рисунок 3.6</w:t>
       </w:r>
       <w:r>
         <w:rPr>
@@ -9564,7 +10446,7 @@
           <w:b/>
           <w:szCs w:val="28"/>
         </w:rPr>
-        <w:t>Формирование отчета о списке книг находящихся на руках</w:t>
+        <w:t>Формирование отчета о частоте выдачи книг</w:t>
       </w:r>
       <w:r>
         <w:rPr>
@@ -9580,7 +10462,7 @@
         <w:widowControl/>
         <w:numPr>
           <w:ilvl w:val="0"/>
-          <w:numId w:val="35"/>
+          <w:numId w:val="33"/>
         </w:numPr>
         <w:autoSpaceDE/>
         <w:autoSpaceDN/>
@@ -9601,7 +10483,7 @@
         <w:rPr>
           <w:szCs w:val="28"/>
         </w:rPr>
-        <w:t>Список книг на руках</w:t>
+        <w:t>Частота выдачи</w:t>
       </w:r>
       <w:r>
         <w:rPr>
@@ -9620,7 +10502,7 @@
           <w:color w:val="000000"/>
           <w:szCs w:val="28"/>
         </w:rPr>
-        <w:t>3.9, после чего в правом окне программы будет выведен список с результатами</w:t>
+        <w:t>3.7, после чего в правом окне программы будет выведен список с результатами</w:t>
       </w:r>
       <w:r>
         <w:rPr>
@@ -9647,13 +10529,15 @@
       </w:pPr>
       <w:r>
         <w:rPr>
-          <w:szCs w:val="28"/>
-        </w:rPr>
+          <w:noProof/>
+          <w:szCs w:val="28"/>
+        </w:rPr>
+        <w:lastRenderedPageBreak/>
         <w:drawing>
-          <wp:inline distT="0" distB="0" distL="0" distR="0" wp14:anchorId="18390173" wp14:editId="4011A9BC">
-            <wp:extent cx="1781424" cy="362001"/>
-            <wp:effectExtent l="0" t="0" r="0" b="0"/>
-            <wp:docPr id="47" name="Рисунок 47"/>
+          <wp:inline distT="0" distB="0" distL="0" distR="0" wp14:anchorId="4D400904" wp14:editId="3A6DBE28">
+            <wp:extent cx="1762371" cy="314369"/>
+            <wp:effectExtent l="0" t="0" r="0" b="9525"/>
+            <wp:docPr id="44" name="Рисунок 44"/>
             <wp:cNvGraphicFramePr>
               <a:graphicFrameLocks xmlns:a="http://schemas.openxmlformats.org/drawingml/2006/main" noChangeAspect="1"/>
             </wp:cNvGraphicFramePr>
@@ -9673,7 +10557,7 @@
                   <pic:spPr>
                     <a:xfrm>
                       <a:off x="0" y="0"/>
-                      <a:ext cx="1781424" cy="362001"/>
+                      <a:ext cx="1762371" cy="314369"/>
                     </a:xfrm>
                     <a:prstGeom prst="rect">
                       <a:avLst/>
@@ -9701,7 +10585,7 @@
           <w:color w:val="000000"/>
           <w:szCs w:val="28"/>
         </w:rPr>
-        <w:t>Рисунок 3.9</w:t>
+        <w:t>Рисунок 3.7</w:t>
       </w:r>
       <w:r>
         <w:rPr>
@@ -9738,7 +10622,7 @@
         <w:pStyle w:val="a5"/>
         <w:numPr>
           <w:ilvl w:val="0"/>
-          <w:numId w:val="35"/>
+          <w:numId w:val="33"/>
         </w:numPr>
         <w:spacing w:line="360" w:lineRule="auto"/>
         <w:rPr>
@@ -9767,26 +10651,26 @@
         <w:rPr>
           <w:szCs w:val="28"/>
         </w:rPr>
-        <w:t>, что показано на рисунке 3.10.</w:t>
-      </w:r>
-    </w:p>
-    <w:p>
-      <w:pPr>
-        <w:spacing w:line="360" w:lineRule="auto"/>
-        <w:rPr>
-          <w:szCs w:val="28"/>
-        </w:rPr>
-      </w:pPr>
-      <w:r>
-        <w:rPr>
-          <w:szCs w:val="28"/>
-        </w:rPr>
-        <w:lastRenderedPageBreak/>
+        <w:t>, что показано на рисунке 3.8</w:t>
+      </w:r>
+      <w:r>
+        <w:rPr>
+          <w:szCs w:val="28"/>
+        </w:rPr>
+        <w:t>.</w:t>
+      </w:r>
+    </w:p>
+    <w:p>
+      <w:r>
+        <w:rPr>
+          <w:noProof/>
+          <w:lang w:eastAsia="ru-RU"/>
+        </w:rPr>
         <w:drawing>
-          <wp:inline distT="0" distB="0" distL="0" distR="0" wp14:anchorId="752FF311" wp14:editId="67875015">
-            <wp:extent cx="5591955" cy="4563112"/>
-            <wp:effectExtent l="0" t="0" r="8890" b="8890"/>
-            <wp:docPr id="48" name="Рисунок 48"/>
+          <wp:inline distT="0" distB="0" distL="0" distR="0" wp14:anchorId="10AA05FC" wp14:editId="51F0CC31">
+            <wp:extent cx="5620534" cy="4648849"/>
+            <wp:effectExtent l="0" t="0" r="0" b="0"/>
+            <wp:docPr id="45" name="Рисунок 45"/>
             <wp:cNvGraphicFramePr>
               <a:graphicFrameLocks xmlns:a="http://schemas.openxmlformats.org/drawingml/2006/main" noChangeAspect="1"/>
             </wp:cNvGraphicFramePr>
@@ -9806,6 +10690,327 @@
                   <pic:spPr>
                     <a:xfrm>
                       <a:off x="0" y="0"/>
+                      <a:ext cx="5620534" cy="4648849"/>
+                    </a:xfrm>
+                    <a:prstGeom prst="rect">
+                      <a:avLst/>
+                    </a:prstGeom>
+                  </pic:spPr>
+                </pic:pic>
+              </a:graphicData>
+            </a:graphic>
+          </wp:inline>
+        </w:drawing>
+      </w:r>
+    </w:p>
+    <w:p>
+      <w:pPr>
+        <w:pStyle w:val="a5"/>
+        <w:spacing w:line="360" w:lineRule="auto"/>
+        <w:ind w:left="0" w:firstLine="709"/>
+        <w:jc w:val="center"/>
+        <w:rPr>
+          <w:szCs w:val="28"/>
+        </w:rPr>
+      </w:pPr>
+      <w:r>
+        <w:rPr>
+          <w:color w:val="000000"/>
+          <w:szCs w:val="28"/>
+        </w:rPr>
+        <w:t>Рисунок 3.8</w:t>
+      </w:r>
+      <w:r>
+        <w:rPr>
+          <w:color w:val="000000"/>
+          <w:szCs w:val="28"/>
+        </w:rPr>
+        <w:t xml:space="preserve"> </w:t>
+      </w:r>
+      <w:r>
+        <w:rPr>
+          <w:iCs/>
+          <w:color w:val="222222"/>
+          <w:szCs w:val="28"/>
+          <w:shd w:val="clear" w:color="auto" w:fill="FFFFFF"/>
+        </w:rPr>
+        <w:t>—</w:t>
+      </w:r>
+      <w:r>
+        <w:rPr>
+          <w:color w:val="000000"/>
+          <w:szCs w:val="28"/>
+        </w:rPr>
+        <w:t xml:space="preserve"> </w:t>
+      </w:r>
+      <w:r>
+        <w:rPr>
+          <w:szCs w:val="28"/>
+        </w:rPr>
+        <w:t>Правое окно программы с результатами запроса</w:t>
+      </w:r>
+    </w:p>
+    <w:p>
+      <w:pPr>
+        <w:pStyle w:val="a5"/>
+        <w:spacing w:line="360" w:lineRule="auto"/>
+        <w:ind w:left="709"/>
+        <w:jc w:val="both"/>
+        <w:rPr>
+          <w:b/>
+          <w:szCs w:val="28"/>
+        </w:rPr>
+      </w:pPr>
+      <w:r>
+        <w:rPr>
+          <w:b/>
+          <w:szCs w:val="28"/>
+        </w:rPr>
+        <w:t>Формирование отчета о списке книг находящихся на руках</w:t>
+      </w:r>
+      <w:r>
+        <w:rPr>
+          <w:b/>
+          <w:szCs w:val="28"/>
+        </w:rPr>
+        <w:t>:</w:t>
+      </w:r>
+    </w:p>
+    <w:p>
+      <w:pPr>
+        <w:pStyle w:val="a5"/>
+        <w:widowControl/>
+        <w:numPr>
+          <w:ilvl w:val="0"/>
+          <w:numId w:val="35"/>
+        </w:numPr>
+        <w:autoSpaceDE/>
+        <w:autoSpaceDN/>
+        <w:adjustRightInd/>
+        <w:spacing w:line="360" w:lineRule="auto"/>
+        <w:jc w:val="both"/>
+        <w:rPr>
+          <w:szCs w:val="28"/>
+        </w:rPr>
+      </w:pPr>
+      <w:r>
+        <w:rPr>
+          <w:szCs w:val="28"/>
+        </w:rPr>
+        <w:t>Нажать на кнопку «</w:t>
+      </w:r>
+      <w:r>
+        <w:rPr>
+          <w:szCs w:val="28"/>
+        </w:rPr>
+        <w:t>Список книг на руках</w:t>
+      </w:r>
+      <w:r>
+        <w:rPr>
+          <w:szCs w:val="28"/>
+        </w:rPr>
+        <w:t>»</w:t>
+      </w:r>
+      <w:r>
+        <w:rPr>
+          <w:szCs w:val="28"/>
+        </w:rPr>
+        <w:t xml:space="preserve">, которая показана на рисунке </w:t>
+      </w:r>
+      <w:r>
+        <w:rPr>
+          <w:color w:val="000000"/>
+          <w:szCs w:val="28"/>
+        </w:rPr>
+        <w:t>3.9, после чего в правом окне программы будет выведен список с результатами</w:t>
+      </w:r>
+      <w:r>
+        <w:rPr>
+          <w:szCs w:val="28"/>
+        </w:rPr>
+        <w:t>.</w:t>
+      </w:r>
+      <w:r>
+        <w:rPr>
+          <w:szCs w:val="28"/>
+        </w:rPr>
+        <w:tab/>
+      </w:r>
+    </w:p>
+    <w:p>
+      <w:pPr>
+        <w:pStyle w:val="a5"/>
+        <w:spacing w:line="360" w:lineRule="auto"/>
+        <w:ind w:left="1500"/>
+        <w:jc w:val="center"/>
+        <w:rPr>
+          <w:szCs w:val="28"/>
+        </w:rPr>
+      </w:pPr>
+      <w:r>
+        <w:rPr>
+          <w:noProof/>
+          <w:szCs w:val="28"/>
+        </w:rPr>
+        <w:drawing>
+          <wp:inline distT="0" distB="0" distL="0" distR="0" wp14:anchorId="18390173" wp14:editId="4011A9BC">
+            <wp:extent cx="1781424" cy="362001"/>
+            <wp:effectExtent l="0" t="0" r="0" b="0"/>
+            <wp:docPr id="47" name="Рисунок 47"/>
+            <wp:cNvGraphicFramePr>
+              <a:graphicFrameLocks xmlns:a="http://schemas.openxmlformats.org/drawingml/2006/main" noChangeAspect="1"/>
+            </wp:cNvGraphicFramePr>
+            <a:graphic xmlns:a="http://schemas.openxmlformats.org/drawingml/2006/main">
+              <a:graphicData uri="http://schemas.openxmlformats.org/drawingml/2006/picture">
+                <pic:pic xmlns:pic="http://schemas.openxmlformats.org/drawingml/2006/picture">
+                  <pic:nvPicPr>
+                    <pic:cNvPr id="1" name=""/>
+                    <pic:cNvPicPr/>
+                  </pic:nvPicPr>
+                  <pic:blipFill>
+                    <a:blip r:embed="rId33"/>
+                    <a:stretch>
+                      <a:fillRect/>
+                    </a:stretch>
+                  </pic:blipFill>
+                  <pic:spPr>
+                    <a:xfrm>
+                      <a:off x="0" y="0"/>
+                      <a:ext cx="1781424" cy="362001"/>
+                    </a:xfrm>
+                    <a:prstGeom prst="rect">
+                      <a:avLst/>
+                    </a:prstGeom>
+                  </pic:spPr>
+                </pic:pic>
+              </a:graphicData>
+            </a:graphic>
+          </wp:inline>
+        </w:drawing>
+      </w:r>
+    </w:p>
+    <w:p>
+      <w:pPr>
+        <w:pStyle w:val="a5"/>
+        <w:spacing w:line="360" w:lineRule="auto"/>
+        <w:ind w:left="0" w:firstLine="709"/>
+        <w:jc w:val="center"/>
+        <w:rPr>
+          <w:szCs w:val="28"/>
+        </w:rPr>
+      </w:pPr>
+      <w:r>
+        <w:rPr>
+          <w:color w:val="000000"/>
+          <w:szCs w:val="28"/>
+        </w:rPr>
+        <w:t>Рисунок 3.9</w:t>
+      </w:r>
+      <w:r>
+        <w:rPr>
+          <w:color w:val="000000"/>
+          <w:szCs w:val="28"/>
+        </w:rPr>
+        <w:t xml:space="preserve"> </w:t>
+      </w:r>
+      <w:r>
+        <w:rPr>
+          <w:iCs/>
+          <w:color w:val="222222"/>
+          <w:szCs w:val="28"/>
+          <w:shd w:val="clear" w:color="auto" w:fill="FFFFFF"/>
+        </w:rPr>
+        <w:t>—</w:t>
+      </w:r>
+      <w:r>
+        <w:rPr>
+          <w:color w:val="000000"/>
+          <w:szCs w:val="28"/>
+        </w:rPr>
+        <w:t xml:space="preserve"> </w:t>
+      </w:r>
+      <w:r>
+        <w:rPr>
+          <w:szCs w:val="28"/>
+        </w:rPr>
+        <w:t>Кнопка формирования отчета о частоте выдачи книг</w:t>
+      </w:r>
+    </w:p>
+    <w:p>
+      <w:pPr>
+        <w:pStyle w:val="a5"/>
+        <w:numPr>
+          <w:ilvl w:val="0"/>
+          <w:numId w:val="35"/>
+        </w:numPr>
+        <w:spacing w:line="360" w:lineRule="auto"/>
+        <w:rPr>
+          <w:szCs w:val="28"/>
+        </w:rPr>
+      </w:pPr>
+      <w:r>
+        <w:rPr>
+          <w:szCs w:val="28"/>
+        </w:rPr>
+        <w:t>После заполнения списка, он будет выведен в</w:t>
+      </w:r>
+      <w:r>
+        <w:rPr>
+          <w:szCs w:val="28"/>
+        </w:rPr>
+        <w:t xml:space="preserve"> список, находящийся в правой части</w:t>
+      </w:r>
+      <w:r>
+        <w:rPr>
+          <w:szCs w:val="28"/>
+        </w:rPr>
+        <w:t xml:space="preserve"> окна</w:t>
+      </w:r>
+      <w:r>
+        <w:rPr>
+          <w:szCs w:val="28"/>
+        </w:rPr>
+        <w:t>, что показано на рисунке 3.10.</w:t>
+      </w:r>
+    </w:p>
+    <w:p>
+      <w:pPr>
+        <w:spacing w:line="360" w:lineRule="auto"/>
+        <w:rPr>
+          <w:szCs w:val="28"/>
+        </w:rPr>
+      </w:pPr>
+      <w:r>
+        <w:rPr>
+          <w:noProof/>
+          <w:szCs w:val="28"/>
+          <w:lang w:eastAsia="ru-RU"/>
+        </w:rPr>
+        <w:lastRenderedPageBreak/>
+        <w:drawing>
+          <wp:inline distT="0" distB="0" distL="0" distR="0" wp14:anchorId="752FF311" wp14:editId="67875015">
+            <wp:extent cx="5591955" cy="4563112"/>
+            <wp:effectExtent l="0" t="0" r="8890" b="8890"/>
+            <wp:docPr id="48" name="Рисунок 48"/>
+            <wp:cNvGraphicFramePr>
+              <a:graphicFrameLocks xmlns:a="http://schemas.openxmlformats.org/drawingml/2006/main" noChangeAspect="1"/>
+            </wp:cNvGraphicFramePr>
+            <a:graphic xmlns:a="http://schemas.openxmlformats.org/drawingml/2006/main">
+              <a:graphicData uri="http://schemas.openxmlformats.org/drawingml/2006/picture">
+                <pic:pic xmlns:pic="http://schemas.openxmlformats.org/drawingml/2006/picture">
+                  <pic:nvPicPr>
+                    <pic:cNvPr id="1" name=""/>
+                    <pic:cNvPicPr/>
+                  </pic:nvPicPr>
+                  <pic:blipFill>
+                    <a:blip r:embed="rId34"/>
+                    <a:stretch>
+                      <a:fillRect/>
+                    </a:stretch>
+                  </pic:blipFill>
+                  <pic:spPr>
+                    <a:xfrm>
+                      <a:off x="0" y="0"/>
                       <a:ext cx="5591955" cy="4563112"/>
                     </a:xfrm>
                     <a:prstGeom prst="rect">
@@ -9882,7 +11087,7 @@
           <w:sz w:val="28"/>
         </w:rPr>
       </w:pPr>
-      <w:bookmarkStart w:id="17" w:name="_Toc41075625"/>
+      <w:bookmarkStart w:id="14" w:name="_Toc41847362"/>
       <w:r>
         <w:rPr>
           <w:rFonts w:ascii="Times New Roman" w:hAnsi="Times New Roman" w:cs="Times New Roman"/>
@@ -9892,7 +11097,7 @@
         </w:rPr>
         <w:t>Заключение</w:t>
       </w:r>
-      <w:bookmarkEnd w:id="17"/>
+      <w:bookmarkEnd w:id="14"/>
     </w:p>
     <w:p>
       <w:pPr>
@@ -10843,7 +12048,7 @@
           <w:shd w:val="clear" w:color="auto" w:fill="FFFFFF"/>
         </w:rPr>
       </w:pPr>
-      <w:bookmarkStart w:id="18" w:name="_Toc41075626"/>
+      <w:bookmarkStart w:id="15" w:name="_Toc41847363"/>
       <w:r>
         <w:rPr>
           <w:rFonts w:ascii="Times New Roman" w:hAnsi="Times New Roman" w:cs="Times New Roman"/>
@@ -10895,7 +12100,7 @@
         </w:rPr>
         <w:t>источников</w:t>
       </w:r>
-      <w:bookmarkEnd w:id="18"/>
+      <w:bookmarkEnd w:id="15"/>
     </w:p>
     <w:p>
       <w:pPr>
@@ -11300,7 +12505,7 @@
           <w:shd w:val="clear" w:color="auto" w:fill="FFFFFF"/>
         </w:rPr>
       </w:pPr>
-      <w:bookmarkStart w:id="19" w:name="_Toc41075627"/>
+      <w:bookmarkStart w:id="16" w:name="_Toc41847364"/>
       <w:r>
         <w:rPr>
           <w:rFonts w:ascii="Times New Roman" w:hAnsi="Times New Roman" w:cs="Times New Roman"/>
@@ -11312,7 +12517,7 @@
         <w:lastRenderedPageBreak/>
         <w:t>Приложение</w:t>
       </w:r>
-      <w:bookmarkEnd w:id="19"/>
+      <w:bookmarkEnd w:id="16"/>
     </w:p>
     <w:p>
       <w:pPr>
@@ -26038,7 +27243,7 @@
       </w:r>
     </w:p>
     <w:sectPr>
-      <w:footerReference w:type="default" r:id="rId33"/>
+      <w:footerReference w:type="default" r:id="rId35"/>
       <w:pgSz w:w="11906" w:h="16838"/>
       <w:pgMar w:top="1134" w:right="850" w:bottom="1134" w:left="1701" w:header="708" w:footer="708" w:gutter="0"/>
       <w:pgNumType w:start="3"/>
@@ -26133,7 +27338,7 @@
             <w:noProof/>
             <w:sz w:val="28"/>
           </w:rPr>
-          <w:t>4</w:t>
+          <w:t>18</w:t>
         </w:r>
         <w:r>
           <w:rPr>
@@ -27308,6 +28513,119 @@
     </w:lvl>
   </w:abstractNum>
   <w:abstractNum w:abstractNumId="11" w15:restartNumberingAfterBreak="0">
+    <w:nsid w:val="1A7E157E"/>
+    <w:multiLevelType w:val="hybridMultilevel"/>
+    <w:tmpl w:val="8E4CA2DA"/>
+    <w:lvl w:ilvl="0" w:tplc="04190001">
+      <w:start w:val="1"/>
+      <w:numFmt w:val="bullet"/>
+      <w:lvlText w:val=""/>
+      <w:lvlJc w:val="left"/>
+      <w:pPr>
+        <w:ind w:left="928" w:hanging="360"/>
+      </w:pPr>
+      <w:rPr>
+        <w:rFonts w:ascii="Symbol" w:hAnsi="Symbol" w:hint="default"/>
+      </w:rPr>
+    </w:lvl>
+    <w:lvl w:ilvl="1" w:tplc="04190003" w:tentative="1">
+      <w:start w:val="1"/>
+      <w:numFmt w:val="bullet"/>
+      <w:lvlText w:val="o"/>
+      <w:lvlJc w:val="left"/>
+      <w:pPr>
+        <w:ind w:left="1648" w:hanging="360"/>
+      </w:pPr>
+      <w:rPr>
+        <w:rFonts w:ascii="Courier New" w:hAnsi="Courier New" w:cs="Courier New" w:hint="default"/>
+      </w:rPr>
+    </w:lvl>
+    <w:lvl w:ilvl="2" w:tplc="04190005" w:tentative="1">
+      <w:start w:val="1"/>
+      <w:numFmt w:val="bullet"/>
+      <w:lvlText w:val=""/>
+      <w:lvlJc w:val="left"/>
+      <w:pPr>
+        <w:ind w:left="2368" w:hanging="360"/>
+      </w:pPr>
+      <w:rPr>
+        <w:rFonts w:ascii="Wingdings" w:hAnsi="Wingdings" w:hint="default"/>
+      </w:rPr>
+    </w:lvl>
+    <w:lvl w:ilvl="3" w:tplc="04190001" w:tentative="1">
+      <w:start w:val="1"/>
+      <w:numFmt w:val="bullet"/>
+      <w:lvlText w:val=""/>
+      <w:lvlJc w:val="left"/>
+      <w:pPr>
+        <w:ind w:left="3088" w:hanging="360"/>
+      </w:pPr>
+      <w:rPr>
+        <w:rFonts w:ascii="Symbol" w:hAnsi="Symbol" w:hint="default"/>
+      </w:rPr>
+    </w:lvl>
+    <w:lvl w:ilvl="4" w:tplc="04190003" w:tentative="1">
+      <w:start w:val="1"/>
+      <w:numFmt w:val="bullet"/>
+      <w:lvlText w:val="o"/>
+      <w:lvlJc w:val="left"/>
+      <w:pPr>
+        <w:ind w:left="3808" w:hanging="360"/>
+      </w:pPr>
+      <w:rPr>
+        <w:rFonts w:ascii="Courier New" w:hAnsi="Courier New" w:cs="Courier New" w:hint="default"/>
+      </w:rPr>
+    </w:lvl>
+    <w:lvl w:ilvl="5" w:tplc="04190005" w:tentative="1">
+      <w:start w:val="1"/>
+      <w:numFmt w:val="bullet"/>
+      <w:lvlText w:val=""/>
+      <w:lvlJc w:val="left"/>
+      <w:pPr>
+        <w:ind w:left="4528" w:hanging="360"/>
+      </w:pPr>
+      <w:rPr>
+        <w:rFonts w:ascii="Wingdings" w:hAnsi="Wingdings" w:hint="default"/>
+      </w:rPr>
+    </w:lvl>
+    <w:lvl w:ilvl="6" w:tplc="04190001" w:tentative="1">
+      <w:start w:val="1"/>
+      <w:numFmt w:val="bullet"/>
+      <w:lvlText w:val=""/>
+      <w:lvlJc w:val="left"/>
+      <w:pPr>
+        <w:ind w:left="5248" w:hanging="360"/>
+      </w:pPr>
+      <w:rPr>
+        <w:rFonts w:ascii="Symbol" w:hAnsi="Symbol" w:hint="default"/>
+      </w:rPr>
+    </w:lvl>
+    <w:lvl w:ilvl="7" w:tplc="04190003" w:tentative="1">
+      <w:start w:val="1"/>
+      <w:numFmt w:val="bullet"/>
+      <w:lvlText w:val="o"/>
+      <w:lvlJc w:val="left"/>
+      <w:pPr>
+        <w:ind w:left="5968" w:hanging="360"/>
+      </w:pPr>
+      <w:rPr>
+        <w:rFonts w:ascii="Courier New" w:hAnsi="Courier New" w:cs="Courier New" w:hint="default"/>
+      </w:rPr>
+    </w:lvl>
+    <w:lvl w:ilvl="8" w:tplc="04190005" w:tentative="1">
+      <w:start w:val="1"/>
+      <w:numFmt w:val="bullet"/>
+      <w:lvlText w:val=""/>
+      <w:lvlJc w:val="left"/>
+      <w:pPr>
+        <w:ind w:left="6688" w:hanging="360"/>
+      </w:pPr>
+      <w:rPr>
+        <w:rFonts w:ascii="Wingdings" w:hAnsi="Wingdings" w:hint="default"/>
+      </w:rPr>
+    </w:lvl>
+  </w:abstractNum>
+  <w:abstractNum w:abstractNumId="12" w15:restartNumberingAfterBreak="0">
     <w:nsid w:val="1CD83030"/>
     <w:multiLevelType w:val="multilevel"/>
     <w:tmpl w:val="0419001F"/>
@@ -27393,7 +28711,7 @@
       </w:pPr>
     </w:lvl>
   </w:abstractNum>
-  <w:abstractNum w:abstractNumId="12" w15:restartNumberingAfterBreak="0">
+  <w:abstractNum w:abstractNumId="13" w15:restartNumberingAfterBreak="0">
     <w:nsid w:val="220B2A77"/>
     <w:multiLevelType w:val="multilevel"/>
     <w:tmpl w:val="AB6E2886"/>
@@ -27506,7 +28824,7 @@
       </w:rPr>
     </w:lvl>
   </w:abstractNum>
-  <w:abstractNum w:abstractNumId="13" w15:restartNumberingAfterBreak="0">
+  <w:abstractNum w:abstractNumId="14" w15:restartNumberingAfterBreak="0">
     <w:nsid w:val="255E3DA9"/>
     <w:multiLevelType w:val="hybridMultilevel"/>
     <w:tmpl w:val="8C7C1B02"/>
@@ -27619,7 +28937,7 @@
       </w:rPr>
     </w:lvl>
   </w:abstractNum>
-  <w:abstractNum w:abstractNumId="14" w15:restartNumberingAfterBreak="0">
+  <w:abstractNum w:abstractNumId="15" w15:restartNumberingAfterBreak="0">
     <w:nsid w:val="2BF51C7B"/>
     <w:multiLevelType w:val="hybridMultilevel"/>
     <w:tmpl w:val="809C4684"/>
@@ -27732,7 +29050,7 @@
       </w:rPr>
     </w:lvl>
   </w:abstractNum>
-  <w:abstractNum w:abstractNumId="15" w15:restartNumberingAfterBreak="0">
+  <w:abstractNum w:abstractNumId="16" w15:restartNumberingAfterBreak="0">
     <w:nsid w:val="35665240"/>
     <w:multiLevelType w:val="hybridMultilevel"/>
     <w:tmpl w:val="63AADCE8"/>
@@ -27818,7 +29136,7 @@
       </w:pPr>
     </w:lvl>
   </w:abstractNum>
-  <w:abstractNum w:abstractNumId="16" w15:restartNumberingAfterBreak="0">
+  <w:abstractNum w:abstractNumId="17" w15:restartNumberingAfterBreak="0">
     <w:nsid w:val="381426FA"/>
     <w:multiLevelType w:val="hybridMultilevel"/>
     <w:tmpl w:val="63AADCE8"/>
@@ -27904,7 +29222,7 @@
       </w:pPr>
     </w:lvl>
   </w:abstractNum>
-  <w:abstractNum w:abstractNumId="17" w15:restartNumberingAfterBreak="0">
+  <w:abstractNum w:abstractNumId="18" w15:restartNumberingAfterBreak="0">
     <w:nsid w:val="39CA3568"/>
     <w:multiLevelType w:val="hybridMultilevel"/>
     <w:tmpl w:val="CB88C5E4"/>
@@ -27995,7 +29313,7 @@
       </w:pPr>
     </w:lvl>
   </w:abstractNum>
-  <w:abstractNum w:abstractNumId="18" w15:restartNumberingAfterBreak="0">
+  <w:abstractNum w:abstractNumId="19" w15:restartNumberingAfterBreak="0">
     <w:nsid w:val="39DE3627"/>
     <w:multiLevelType w:val="multilevel"/>
     <w:tmpl w:val="333253E4"/>
@@ -28116,7 +29434,7 @@
       </w:rPr>
     </w:lvl>
   </w:abstractNum>
-  <w:abstractNum w:abstractNumId="19" w15:restartNumberingAfterBreak="0">
+  <w:abstractNum w:abstractNumId="20" w15:restartNumberingAfterBreak="0">
     <w:nsid w:val="3CEC5D9C"/>
     <w:multiLevelType w:val="hybridMultilevel"/>
     <w:tmpl w:val="D83AAD10"/>
@@ -28126,7 +29444,7 @@
       <w:lvlText w:val=""/>
       <w:lvlJc w:val="left"/>
       <w:pPr>
-        <w:ind w:left="2138" w:hanging="360"/>
+        <w:ind w:left="928" w:hanging="360"/>
       </w:pPr>
       <w:rPr>
         <w:rFonts w:ascii="Symbol" w:hAnsi="Symbol" w:hint="default"/>
@@ -28138,7 +29456,7 @@
       <w:lvlText w:val="o"/>
       <w:lvlJc w:val="left"/>
       <w:pPr>
-        <w:ind w:left="2858" w:hanging="360"/>
+        <w:ind w:left="1648" w:hanging="360"/>
       </w:pPr>
       <w:rPr>
         <w:rFonts w:ascii="Courier New" w:hAnsi="Courier New" w:cs="Courier New" w:hint="default"/>
@@ -28150,7 +29468,7 @@
       <w:lvlText w:val=""/>
       <w:lvlJc w:val="left"/>
       <w:pPr>
-        <w:ind w:left="3578" w:hanging="360"/>
+        <w:ind w:left="2368" w:hanging="360"/>
       </w:pPr>
       <w:rPr>
         <w:rFonts w:ascii="Wingdings" w:hAnsi="Wingdings" w:hint="default"/>
@@ -28162,7 +29480,7 @@
       <w:lvlText w:val=""/>
       <w:lvlJc w:val="left"/>
       <w:pPr>
-        <w:ind w:left="4298" w:hanging="360"/>
+        <w:ind w:left="3088" w:hanging="360"/>
       </w:pPr>
       <w:rPr>
         <w:rFonts w:ascii="Symbol" w:hAnsi="Symbol" w:hint="default"/>
@@ -28174,7 +29492,7 @@
       <w:lvlText w:val="o"/>
       <w:lvlJc w:val="left"/>
       <w:pPr>
-        <w:ind w:left="5018" w:hanging="360"/>
+        <w:ind w:left="3808" w:hanging="360"/>
       </w:pPr>
       <w:rPr>
         <w:rFonts w:ascii="Courier New" w:hAnsi="Courier New" w:cs="Courier New" w:hint="default"/>
@@ -28186,7 +29504,7 @@
       <w:lvlText w:val=""/>
       <w:lvlJc w:val="left"/>
       <w:pPr>
-        <w:ind w:left="5738" w:hanging="360"/>
+        <w:ind w:left="4528" w:hanging="360"/>
       </w:pPr>
       <w:rPr>
         <w:rFonts w:ascii="Wingdings" w:hAnsi="Wingdings" w:hint="default"/>
@@ -28198,7 +29516,7 @@
       <w:lvlText w:val=""/>
       <w:lvlJc w:val="left"/>
       <w:pPr>
-        <w:ind w:left="6458" w:hanging="360"/>
+        <w:ind w:left="5248" w:hanging="360"/>
       </w:pPr>
       <w:rPr>
         <w:rFonts w:ascii="Symbol" w:hAnsi="Symbol" w:hint="default"/>
@@ -28210,7 +29528,7 @@
       <w:lvlText w:val="o"/>
       <w:lvlJc w:val="left"/>
       <w:pPr>
-        <w:ind w:left="7178" w:hanging="360"/>
+        <w:ind w:left="5968" w:hanging="360"/>
       </w:pPr>
       <w:rPr>
         <w:rFonts w:ascii="Courier New" w:hAnsi="Courier New" w:cs="Courier New" w:hint="default"/>
@@ -28222,14 +29540,127 @@
       <w:lvlText w:val=""/>
       <w:lvlJc w:val="left"/>
       <w:pPr>
-        <w:ind w:left="7898" w:hanging="360"/>
+        <w:ind w:left="6688" w:hanging="360"/>
       </w:pPr>
       <w:rPr>
         <w:rFonts w:ascii="Wingdings" w:hAnsi="Wingdings" w:hint="default"/>
       </w:rPr>
     </w:lvl>
   </w:abstractNum>
-  <w:abstractNum w:abstractNumId="20" w15:restartNumberingAfterBreak="0">
+  <w:abstractNum w:abstractNumId="21" w15:restartNumberingAfterBreak="0">
+    <w:nsid w:val="407768B3"/>
+    <w:multiLevelType w:val="hybridMultilevel"/>
+    <w:tmpl w:val="CED2D83C"/>
+    <w:lvl w:ilvl="0" w:tplc="04190001">
+      <w:start w:val="1"/>
+      <w:numFmt w:val="bullet"/>
+      <w:lvlText w:val=""/>
+      <w:lvlJc w:val="left"/>
+      <w:pPr>
+        <w:ind w:left="928" w:hanging="360"/>
+      </w:pPr>
+      <w:rPr>
+        <w:rFonts w:ascii="Symbol" w:hAnsi="Symbol" w:hint="default"/>
+      </w:rPr>
+    </w:lvl>
+    <w:lvl w:ilvl="1" w:tplc="04190003" w:tentative="1">
+      <w:start w:val="1"/>
+      <w:numFmt w:val="bullet"/>
+      <w:lvlText w:val="o"/>
+      <w:lvlJc w:val="left"/>
+      <w:pPr>
+        <w:ind w:left="1648" w:hanging="360"/>
+      </w:pPr>
+      <w:rPr>
+        <w:rFonts w:ascii="Courier New" w:hAnsi="Courier New" w:cs="Courier New" w:hint="default"/>
+      </w:rPr>
+    </w:lvl>
+    <w:lvl w:ilvl="2" w:tplc="04190005" w:tentative="1">
+      <w:start w:val="1"/>
+      <w:numFmt w:val="bullet"/>
+      <w:lvlText w:val=""/>
+      <w:lvlJc w:val="left"/>
+      <w:pPr>
+        <w:ind w:left="2368" w:hanging="360"/>
+      </w:pPr>
+      <w:rPr>
+        <w:rFonts w:ascii="Wingdings" w:hAnsi="Wingdings" w:hint="default"/>
+      </w:rPr>
+    </w:lvl>
+    <w:lvl w:ilvl="3" w:tplc="04190001" w:tentative="1">
+      <w:start w:val="1"/>
+      <w:numFmt w:val="bullet"/>
+      <w:lvlText w:val=""/>
+      <w:lvlJc w:val="left"/>
+      <w:pPr>
+        <w:ind w:left="3088" w:hanging="360"/>
+      </w:pPr>
+      <w:rPr>
+        <w:rFonts w:ascii="Symbol" w:hAnsi="Symbol" w:hint="default"/>
+      </w:rPr>
+    </w:lvl>
+    <w:lvl w:ilvl="4" w:tplc="04190003" w:tentative="1">
+      <w:start w:val="1"/>
+      <w:numFmt w:val="bullet"/>
+      <w:lvlText w:val="o"/>
+      <w:lvlJc w:val="left"/>
+      <w:pPr>
+        <w:ind w:left="3808" w:hanging="360"/>
+      </w:pPr>
+      <w:rPr>
+        <w:rFonts w:ascii="Courier New" w:hAnsi="Courier New" w:cs="Courier New" w:hint="default"/>
+      </w:rPr>
+    </w:lvl>
+    <w:lvl w:ilvl="5" w:tplc="04190005" w:tentative="1">
+      <w:start w:val="1"/>
+      <w:numFmt w:val="bullet"/>
+      <w:lvlText w:val=""/>
+      <w:lvlJc w:val="left"/>
+      <w:pPr>
+        <w:ind w:left="4528" w:hanging="360"/>
+      </w:pPr>
+      <w:rPr>
+        <w:rFonts w:ascii="Wingdings" w:hAnsi="Wingdings" w:hint="default"/>
+      </w:rPr>
+    </w:lvl>
+    <w:lvl w:ilvl="6" w:tplc="04190001" w:tentative="1">
+      <w:start w:val="1"/>
+      <w:numFmt w:val="bullet"/>
+      <w:lvlText w:val=""/>
+      <w:lvlJc w:val="left"/>
+      <w:pPr>
+        <w:ind w:left="5248" w:hanging="360"/>
+      </w:pPr>
+      <w:rPr>
+        <w:rFonts w:ascii="Symbol" w:hAnsi="Symbol" w:hint="default"/>
+      </w:rPr>
+    </w:lvl>
+    <w:lvl w:ilvl="7" w:tplc="04190003" w:tentative="1">
+      <w:start w:val="1"/>
+      <w:numFmt w:val="bullet"/>
+      <w:lvlText w:val="o"/>
+      <w:lvlJc w:val="left"/>
+      <w:pPr>
+        <w:ind w:left="5968" w:hanging="360"/>
+      </w:pPr>
+      <w:rPr>
+        <w:rFonts w:ascii="Courier New" w:hAnsi="Courier New" w:cs="Courier New" w:hint="default"/>
+      </w:rPr>
+    </w:lvl>
+    <w:lvl w:ilvl="8" w:tplc="04190005" w:tentative="1">
+      <w:start w:val="1"/>
+      <w:numFmt w:val="bullet"/>
+      <w:lvlText w:val=""/>
+      <w:lvlJc w:val="left"/>
+      <w:pPr>
+        <w:ind w:left="6688" w:hanging="360"/>
+      </w:pPr>
+      <w:rPr>
+        <w:rFonts w:ascii="Wingdings" w:hAnsi="Wingdings" w:hint="default"/>
+      </w:rPr>
+    </w:lvl>
+  </w:abstractNum>
+  <w:abstractNum w:abstractNumId="22" w15:restartNumberingAfterBreak="0">
     <w:nsid w:val="444B283D"/>
     <w:multiLevelType w:val="hybridMultilevel"/>
     <w:tmpl w:val="63AADCE8"/>
@@ -28315,7 +29746,7 @@
       </w:pPr>
     </w:lvl>
   </w:abstractNum>
-  <w:abstractNum w:abstractNumId="21" w15:restartNumberingAfterBreak="0">
+  <w:abstractNum w:abstractNumId="23" w15:restartNumberingAfterBreak="0">
     <w:nsid w:val="4AFB397A"/>
     <w:multiLevelType w:val="multilevel"/>
     <w:tmpl w:val="C8E8089C"/>
@@ -28436,7 +29867,7 @@
       </w:rPr>
     </w:lvl>
   </w:abstractNum>
-  <w:abstractNum w:abstractNumId="22" w15:restartNumberingAfterBreak="0">
+  <w:abstractNum w:abstractNumId="24" w15:restartNumberingAfterBreak="0">
     <w:nsid w:val="4BA537EE"/>
     <w:multiLevelType w:val="hybridMultilevel"/>
     <w:tmpl w:val="D138DFCE"/>
@@ -28522,7 +29953,7 @@
       </w:pPr>
     </w:lvl>
   </w:abstractNum>
-  <w:abstractNum w:abstractNumId="23" w15:restartNumberingAfterBreak="0">
+  <w:abstractNum w:abstractNumId="25" w15:restartNumberingAfterBreak="0">
     <w:nsid w:val="52C22114"/>
     <w:multiLevelType w:val="hybridMultilevel"/>
     <w:tmpl w:val="63AADCE8"/>
@@ -28608,7 +30039,120 @@
       </w:pPr>
     </w:lvl>
   </w:abstractNum>
-  <w:abstractNum w:abstractNumId="24" w15:restartNumberingAfterBreak="0">
+  <w:abstractNum w:abstractNumId="26" w15:restartNumberingAfterBreak="0">
+    <w:nsid w:val="597F1F85"/>
+    <w:multiLevelType w:val="hybridMultilevel"/>
+    <w:tmpl w:val="CD34C786"/>
+    <w:lvl w:ilvl="0" w:tplc="04190001">
+      <w:start w:val="1"/>
+      <w:numFmt w:val="bullet"/>
+      <w:lvlText w:val=""/>
+      <w:lvlJc w:val="left"/>
+      <w:pPr>
+        <w:ind w:left="928" w:hanging="360"/>
+      </w:pPr>
+      <w:rPr>
+        <w:rFonts w:ascii="Symbol" w:hAnsi="Symbol" w:hint="default"/>
+      </w:rPr>
+    </w:lvl>
+    <w:lvl w:ilvl="1" w:tplc="04190003" w:tentative="1">
+      <w:start w:val="1"/>
+      <w:numFmt w:val="bullet"/>
+      <w:lvlText w:val="o"/>
+      <w:lvlJc w:val="left"/>
+      <w:pPr>
+        <w:ind w:left="1648" w:hanging="360"/>
+      </w:pPr>
+      <w:rPr>
+        <w:rFonts w:ascii="Courier New" w:hAnsi="Courier New" w:cs="Courier New" w:hint="default"/>
+      </w:rPr>
+    </w:lvl>
+    <w:lvl w:ilvl="2" w:tplc="04190005" w:tentative="1">
+      <w:start w:val="1"/>
+      <w:numFmt w:val="bullet"/>
+      <w:lvlText w:val=""/>
+      <w:lvlJc w:val="left"/>
+      <w:pPr>
+        <w:ind w:left="2368" w:hanging="360"/>
+      </w:pPr>
+      <w:rPr>
+        <w:rFonts w:ascii="Wingdings" w:hAnsi="Wingdings" w:hint="default"/>
+      </w:rPr>
+    </w:lvl>
+    <w:lvl w:ilvl="3" w:tplc="04190001" w:tentative="1">
+      <w:start w:val="1"/>
+      <w:numFmt w:val="bullet"/>
+      <w:lvlText w:val=""/>
+      <w:lvlJc w:val="left"/>
+      <w:pPr>
+        <w:ind w:left="3088" w:hanging="360"/>
+      </w:pPr>
+      <w:rPr>
+        <w:rFonts w:ascii="Symbol" w:hAnsi="Symbol" w:hint="default"/>
+      </w:rPr>
+    </w:lvl>
+    <w:lvl w:ilvl="4" w:tplc="04190003" w:tentative="1">
+      <w:start w:val="1"/>
+      <w:numFmt w:val="bullet"/>
+      <w:lvlText w:val="o"/>
+      <w:lvlJc w:val="left"/>
+      <w:pPr>
+        <w:ind w:left="3808" w:hanging="360"/>
+      </w:pPr>
+      <w:rPr>
+        <w:rFonts w:ascii="Courier New" w:hAnsi="Courier New" w:cs="Courier New" w:hint="default"/>
+      </w:rPr>
+    </w:lvl>
+    <w:lvl w:ilvl="5" w:tplc="04190005" w:tentative="1">
+      <w:start w:val="1"/>
+      <w:numFmt w:val="bullet"/>
+      <w:lvlText w:val=""/>
+      <w:lvlJc w:val="left"/>
+      <w:pPr>
+        <w:ind w:left="4528" w:hanging="360"/>
+      </w:pPr>
+      <w:rPr>
+        <w:rFonts w:ascii="Wingdings" w:hAnsi="Wingdings" w:hint="default"/>
+      </w:rPr>
+    </w:lvl>
+    <w:lvl w:ilvl="6" w:tplc="04190001" w:tentative="1">
+      <w:start w:val="1"/>
+      <w:numFmt w:val="bullet"/>
+      <w:lvlText w:val=""/>
+      <w:lvlJc w:val="left"/>
+      <w:pPr>
+        <w:ind w:left="5248" w:hanging="360"/>
+      </w:pPr>
+      <w:rPr>
+        <w:rFonts w:ascii="Symbol" w:hAnsi="Symbol" w:hint="default"/>
+      </w:rPr>
+    </w:lvl>
+    <w:lvl w:ilvl="7" w:tplc="04190003" w:tentative="1">
+      <w:start w:val="1"/>
+      <w:numFmt w:val="bullet"/>
+      <w:lvlText w:val="o"/>
+      <w:lvlJc w:val="left"/>
+      <w:pPr>
+        <w:ind w:left="5968" w:hanging="360"/>
+      </w:pPr>
+      <w:rPr>
+        <w:rFonts w:ascii="Courier New" w:hAnsi="Courier New" w:cs="Courier New" w:hint="default"/>
+      </w:rPr>
+    </w:lvl>
+    <w:lvl w:ilvl="8" w:tplc="04190005" w:tentative="1">
+      <w:start w:val="1"/>
+      <w:numFmt w:val="bullet"/>
+      <w:lvlText w:val=""/>
+      <w:lvlJc w:val="left"/>
+      <w:pPr>
+        <w:ind w:left="6688" w:hanging="360"/>
+      </w:pPr>
+      <w:rPr>
+        <w:rFonts w:ascii="Wingdings" w:hAnsi="Wingdings" w:hint="default"/>
+      </w:rPr>
+    </w:lvl>
+  </w:abstractNum>
+  <w:abstractNum w:abstractNumId="27" w15:restartNumberingAfterBreak="0">
     <w:nsid w:val="5B8243D4"/>
     <w:multiLevelType w:val="hybridMultilevel"/>
     <w:tmpl w:val="45682A78"/>
@@ -28721,7 +30265,7 @@
       </w:rPr>
     </w:lvl>
   </w:abstractNum>
-  <w:abstractNum w:abstractNumId="25" w15:restartNumberingAfterBreak="0">
+  <w:abstractNum w:abstractNumId="28" w15:restartNumberingAfterBreak="0">
     <w:nsid w:val="5E7A499F"/>
     <w:multiLevelType w:val="hybridMultilevel"/>
     <w:tmpl w:val="3E3269C8"/>
@@ -28807,7 +30351,7 @@
       </w:pPr>
     </w:lvl>
   </w:abstractNum>
-  <w:abstractNum w:abstractNumId="26" w15:restartNumberingAfterBreak="0">
+  <w:abstractNum w:abstractNumId="29" w15:restartNumberingAfterBreak="0">
     <w:nsid w:val="5F0D4A82"/>
     <w:multiLevelType w:val="hybridMultilevel"/>
     <w:tmpl w:val="A9DE5354"/>
@@ -28898,7 +30442,7 @@
       </w:pPr>
     </w:lvl>
   </w:abstractNum>
-  <w:abstractNum w:abstractNumId="27" w15:restartNumberingAfterBreak="0">
+  <w:abstractNum w:abstractNumId="30" w15:restartNumberingAfterBreak="0">
     <w:nsid w:val="64641A16"/>
     <w:multiLevelType w:val="multilevel"/>
     <w:tmpl w:val="333253E4"/>
@@ -29019,7 +30563,7 @@
       </w:rPr>
     </w:lvl>
   </w:abstractNum>
-  <w:abstractNum w:abstractNumId="28" w15:restartNumberingAfterBreak="0">
+  <w:abstractNum w:abstractNumId="31" w15:restartNumberingAfterBreak="0">
     <w:nsid w:val="67921247"/>
     <w:multiLevelType w:val="hybridMultilevel"/>
     <w:tmpl w:val="BBA8A3CA"/>
@@ -29105,7 +30649,7 @@
       </w:pPr>
     </w:lvl>
   </w:abstractNum>
-  <w:abstractNum w:abstractNumId="29" w15:restartNumberingAfterBreak="0">
+  <w:abstractNum w:abstractNumId="32" w15:restartNumberingAfterBreak="0">
     <w:nsid w:val="68EA1AD4"/>
     <w:multiLevelType w:val="hybridMultilevel"/>
     <w:tmpl w:val="63AADCE8"/>
@@ -29191,7 +30735,7 @@
       </w:pPr>
     </w:lvl>
   </w:abstractNum>
-  <w:abstractNum w:abstractNumId="30" w15:restartNumberingAfterBreak="0">
+  <w:abstractNum w:abstractNumId="33" w15:restartNumberingAfterBreak="0">
     <w:nsid w:val="6DEB1C23"/>
     <w:multiLevelType w:val="multilevel"/>
     <w:tmpl w:val="5A04C158"/>
@@ -29312,7 +30856,7 @@
       </w:rPr>
     </w:lvl>
   </w:abstractNum>
-  <w:abstractNum w:abstractNumId="31" w15:restartNumberingAfterBreak="0">
+  <w:abstractNum w:abstractNumId="34" w15:restartNumberingAfterBreak="0">
     <w:nsid w:val="6EE35687"/>
     <w:multiLevelType w:val="hybridMultilevel"/>
     <w:tmpl w:val="63AADCE8"/>
@@ -29398,7 +30942,7 @@
       </w:pPr>
     </w:lvl>
   </w:abstractNum>
-  <w:abstractNum w:abstractNumId="32" w15:restartNumberingAfterBreak="0">
+  <w:abstractNum w:abstractNumId="35" w15:restartNumberingAfterBreak="0">
     <w:nsid w:val="74734061"/>
     <w:multiLevelType w:val="multilevel"/>
     <w:tmpl w:val="D3666B2A"/>
@@ -29547,7 +31091,120 @@
       </w:rPr>
     </w:lvl>
   </w:abstractNum>
-  <w:abstractNum w:abstractNumId="33" w15:restartNumberingAfterBreak="0">
+  <w:abstractNum w:abstractNumId="36" w15:restartNumberingAfterBreak="0">
+    <w:nsid w:val="76254A96"/>
+    <w:multiLevelType w:val="hybridMultilevel"/>
+    <w:tmpl w:val="5E66EFE8"/>
+    <w:lvl w:ilvl="0" w:tplc="04190001">
+      <w:start w:val="1"/>
+      <w:numFmt w:val="bullet"/>
+      <w:lvlText w:val=""/>
+      <w:lvlJc w:val="left"/>
+      <w:pPr>
+        <w:ind w:left="928" w:hanging="360"/>
+      </w:pPr>
+      <w:rPr>
+        <w:rFonts w:ascii="Symbol" w:hAnsi="Symbol" w:hint="default"/>
+      </w:rPr>
+    </w:lvl>
+    <w:lvl w:ilvl="1" w:tplc="04190003" w:tentative="1">
+      <w:start w:val="1"/>
+      <w:numFmt w:val="bullet"/>
+      <w:lvlText w:val="o"/>
+      <w:lvlJc w:val="left"/>
+      <w:pPr>
+        <w:ind w:left="1648" w:hanging="360"/>
+      </w:pPr>
+      <w:rPr>
+        <w:rFonts w:ascii="Courier New" w:hAnsi="Courier New" w:cs="Courier New" w:hint="default"/>
+      </w:rPr>
+    </w:lvl>
+    <w:lvl w:ilvl="2" w:tplc="04190005" w:tentative="1">
+      <w:start w:val="1"/>
+      <w:numFmt w:val="bullet"/>
+      <w:lvlText w:val=""/>
+      <w:lvlJc w:val="left"/>
+      <w:pPr>
+        <w:ind w:left="2368" w:hanging="360"/>
+      </w:pPr>
+      <w:rPr>
+        <w:rFonts w:ascii="Wingdings" w:hAnsi="Wingdings" w:hint="default"/>
+      </w:rPr>
+    </w:lvl>
+    <w:lvl w:ilvl="3" w:tplc="04190001" w:tentative="1">
+      <w:start w:val="1"/>
+      <w:numFmt w:val="bullet"/>
+      <w:lvlText w:val=""/>
+      <w:lvlJc w:val="left"/>
+      <w:pPr>
+        <w:ind w:left="3088" w:hanging="360"/>
+      </w:pPr>
+      <w:rPr>
+        <w:rFonts w:ascii="Symbol" w:hAnsi="Symbol" w:hint="default"/>
+      </w:rPr>
+    </w:lvl>
+    <w:lvl w:ilvl="4" w:tplc="04190003" w:tentative="1">
+      <w:start w:val="1"/>
+      <w:numFmt w:val="bullet"/>
+      <w:lvlText w:val="o"/>
+      <w:lvlJc w:val="left"/>
+      <w:pPr>
+        <w:ind w:left="3808" w:hanging="360"/>
+      </w:pPr>
+      <w:rPr>
+        <w:rFonts w:ascii="Courier New" w:hAnsi="Courier New" w:cs="Courier New" w:hint="default"/>
+      </w:rPr>
+    </w:lvl>
+    <w:lvl w:ilvl="5" w:tplc="04190005" w:tentative="1">
+      <w:start w:val="1"/>
+      <w:numFmt w:val="bullet"/>
+      <w:lvlText w:val=""/>
+      <w:lvlJc w:val="left"/>
+      <w:pPr>
+        <w:ind w:left="4528" w:hanging="360"/>
+      </w:pPr>
+      <w:rPr>
+        <w:rFonts w:ascii="Wingdings" w:hAnsi="Wingdings" w:hint="default"/>
+      </w:rPr>
+    </w:lvl>
+    <w:lvl w:ilvl="6" w:tplc="04190001" w:tentative="1">
+      <w:start w:val="1"/>
+      <w:numFmt w:val="bullet"/>
+      <w:lvlText w:val=""/>
+      <w:lvlJc w:val="left"/>
+      <w:pPr>
+        <w:ind w:left="5248" w:hanging="360"/>
+      </w:pPr>
+      <w:rPr>
+        <w:rFonts w:ascii="Symbol" w:hAnsi="Symbol" w:hint="default"/>
+      </w:rPr>
+    </w:lvl>
+    <w:lvl w:ilvl="7" w:tplc="04190003" w:tentative="1">
+      <w:start w:val="1"/>
+      <w:numFmt w:val="bullet"/>
+      <w:lvlText w:val="o"/>
+      <w:lvlJc w:val="left"/>
+      <w:pPr>
+        <w:ind w:left="5968" w:hanging="360"/>
+      </w:pPr>
+      <w:rPr>
+        <w:rFonts w:ascii="Courier New" w:hAnsi="Courier New" w:cs="Courier New" w:hint="default"/>
+      </w:rPr>
+    </w:lvl>
+    <w:lvl w:ilvl="8" w:tplc="04190005" w:tentative="1">
+      <w:start w:val="1"/>
+      <w:numFmt w:val="bullet"/>
+      <w:lvlText w:val=""/>
+      <w:lvlJc w:val="left"/>
+      <w:pPr>
+        <w:ind w:left="6688" w:hanging="360"/>
+      </w:pPr>
+      <w:rPr>
+        <w:rFonts w:ascii="Wingdings" w:hAnsi="Wingdings" w:hint="default"/>
+      </w:rPr>
+    </w:lvl>
+  </w:abstractNum>
+  <w:abstractNum w:abstractNumId="37" w15:restartNumberingAfterBreak="0">
     <w:nsid w:val="76F86A68"/>
     <w:multiLevelType w:val="multilevel"/>
     <w:tmpl w:val="8F3C629E"/>
@@ -29670,7 +31327,120 @@
       </w:rPr>
     </w:lvl>
   </w:abstractNum>
-  <w:abstractNum w:abstractNumId="34" w15:restartNumberingAfterBreak="0">
+  <w:abstractNum w:abstractNumId="38" w15:restartNumberingAfterBreak="0">
+    <w:nsid w:val="7D8D515D"/>
+    <w:multiLevelType w:val="hybridMultilevel"/>
+    <w:tmpl w:val="3FAC0648"/>
+    <w:lvl w:ilvl="0" w:tplc="04190001">
+      <w:start w:val="1"/>
+      <w:numFmt w:val="bullet"/>
+      <w:lvlText w:val=""/>
+      <w:lvlJc w:val="left"/>
+      <w:pPr>
+        <w:ind w:left="928" w:hanging="360"/>
+      </w:pPr>
+      <w:rPr>
+        <w:rFonts w:ascii="Symbol" w:hAnsi="Symbol" w:hint="default"/>
+      </w:rPr>
+    </w:lvl>
+    <w:lvl w:ilvl="1" w:tplc="04190003" w:tentative="1">
+      <w:start w:val="1"/>
+      <w:numFmt w:val="bullet"/>
+      <w:lvlText w:val="o"/>
+      <w:lvlJc w:val="left"/>
+      <w:pPr>
+        <w:ind w:left="1648" w:hanging="360"/>
+      </w:pPr>
+      <w:rPr>
+        <w:rFonts w:ascii="Courier New" w:hAnsi="Courier New" w:cs="Courier New" w:hint="default"/>
+      </w:rPr>
+    </w:lvl>
+    <w:lvl w:ilvl="2" w:tplc="04190005" w:tentative="1">
+      <w:start w:val="1"/>
+      <w:numFmt w:val="bullet"/>
+      <w:lvlText w:val=""/>
+      <w:lvlJc w:val="left"/>
+      <w:pPr>
+        <w:ind w:left="2368" w:hanging="360"/>
+      </w:pPr>
+      <w:rPr>
+        <w:rFonts w:ascii="Wingdings" w:hAnsi="Wingdings" w:hint="default"/>
+      </w:rPr>
+    </w:lvl>
+    <w:lvl w:ilvl="3" w:tplc="04190001" w:tentative="1">
+      <w:start w:val="1"/>
+      <w:numFmt w:val="bullet"/>
+      <w:lvlText w:val=""/>
+      <w:lvlJc w:val="left"/>
+      <w:pPr>
+        <w:ind w:left="3088" w:hanging="360"/>
+      </w:pPr>
+      <w:rPr>
+        <w:rFonts w:ascii="Symbol" w:hAnsi="Symbol" w:hint="default"/>
+      </w:rPr>
+    </w:lvl>
+    <w:lvl w:ilvl="4" w:tplc="04190003" w:tentative="1">
+      <w:start w:val="1"/>
+      <w:numFmt w:val="bullet"/>
+      <w:lvlText w:val="o"/>
+      <w:lvlJc w:val="left"/>
+      <w:pPr>
+        <w:ind w:left="3808" w:hanging="360"/>
+      </w:pPr>
+      <w:rPr>
+        <w:rFonts w:ascii="Courier New" w:hAnsi="Courier New" w:cs="Courier New" w:hint="default"/>
+      </w:rPr>
+    </w:lvl>
+    <w:lvl w:ilvl="5" w:tplc="04190005" w:tentative="1">
+      <w:start w:val="1"/>
+      <w:numFmt w:val="bullet"/>
+      <w:lvlText w:val=""/>
+      <w:lvlJc w:val="left"/>
+      <w:pPr>
+        <w:ind w:left="4528" w:hanging="360"/>
+      </w:pPr>
+      <w:rPr>
+        <w:rFonts w:ascii="Wingdings" w:hAnsi="Wingdings" w:hint="default"/>
+      </w:rPr>
+    </w:lvl>
+    <w:lvl w:ilvl="6" w:tplc="04190001" w:tentative="1">
+      <w:start w:val="1"/>
+      <w:numFmt w:val="bullet"/>
+      <w:lvlText w:val=""/>
+      <w:lvlJc w:val="left"/>
+      <w:pPr>
+        <w:ind w:left="5248" w:hanging="360"/>
+      </w:pPr>
+      <w:rPr>
+        <w:rFonts w:ascii="Symbol" w:hAnsi="Symbol" w:hint="default"/>
+      </w:rPr>
+    </w:lvl>
+    <w:lvl w:ilvl="7" w:tplc="04190003" w:tentative="1">
+      <w:start w:val="1"/>
+      <w:numFmt w:val="bullet"/>
+      <w:lvlText w:val="o"/>
+      <w:lvlJc w:val="left"/>
+      <w:pPr>
+        <w:ind w:left="5968" w:hanging="360"/>
+      </w:pPr>
+      <w:rPr>
+        <w:rFonts w:ascii="Courier New" w:hAnsi="Courier New" w:cs="Courier New" w:hint="default"/>
+      </w:rPr>
+    </w:lvl>
+    <w:lvl w:ilvl="8" w:tplc="04190005" w:tentative="1">
+      <w:start w:val="1"/>
+      <w:numFmt w:val="bullet"/>
+      <w:lvlText w:val=""/>
+      <w:lvlJc w:val="left"/>
+      <w:pPr>
+        <w:ind w:left="6688" w:hanging="360"/>
+      </w:pPr>
+      <w:rPr>
+        <w:rFonts w:ascii="Wingdings" w:hAnsi="Wingdings" w:hint="default"/>
+      </w:rPr>
+    </w:lvl>
+  </w:abstractNum>
+  <w:abstractNum w:abstractNumId="39" w15:restartNumberingAfterBreak="0">
     <w:nsid w:val="7F00068A"/>
     <w:multiLevelType w:val="multilevel"/>
     <w:tmpl w:val="C8E8089C"/>
@@ -29795,16 +31565,16 @@
     <w:abstractNumId w:val="8"/>
   </w:num>
   <w:num w:numId="2">
+    <w:abstractNumId w:val="30"/>
+  </w:num>
+  <w:num w:numId="3">
+    <w:abstractNumId w:val="35"/>
+  </w:num>
+  <w:num w:numId="4">
     <w:abstractNumId w:val="27"/>
   </w:num>
-  <w:num w:numId="3">
-    <w:abstractNumId w:val="32"/>
-  </w:num>
-  <w:num w:numId="4">
-    <w:abstractNumId w:val="24"/>
-  </w:num>
   <w:num w:numId="5">
-    <w:abstractNumId w:val="34"/>
+    <w:abstractNumId w:val="39"/>
   </w:num>
   <w:num w:numId="6">
     <w:abstractNumId w:val="5"/>
@@ -29816,40 +31586,40 @@
     <w:abstractNumId w:val="6"/>
   </w:num>
   <w:num w:numId="9">
-    <w:abstractNumId w:val="21"/>
+    <w:abstractNumId w:val="23"/>
   </w:num>
   <w:num w:numId="10">
     <w:abstractNumId w:val="3"/>
   </w:num>
   <w:num w:numId="11">
-    <w:abstractNumId w:val="33"/>
+    <w:abstractNumId w:val="37"/>
   </w:num>
   <w:num w:numId="12">
-    <w:abstractNumId w:val="28"/>
+    <w:abstractNumId w:val="31"/>
   </w:num>
   <w:num w:numId="13">
-    <w:abstractNumId w:val="18"/>
+    <w:abstractNumId w:val="19"/>
   </w:num>
   <w:num w:numId="14">
-    <w:abstractNumId w:val="12"/>
+    <w:abstractNumId w:val="13"/>
   </w:num>
   <w:num w:numId="15">
     <w:abstractNumId w:val="7"/>
   </w:num>
   <w:num w:numId="16">
-    <w:abstractNumId w:val="22"/>
+    <w:abstractNumId w:val="24"/>
   </w:num>
   <w:num w:numId="17">
     <w:abstractNumId w:val="1"/>
   </w:num>
   <w:num w:numId="18">
-    <w:abstractNumId w:val="30"/>
+    <w:abstractNumId w:val="33"/>
   </w:num>
   <w:num w:numId="19">
-    <w:abstractNumId w:val="19"/>
+    <w:abstractNumId w:val="20"/>
   </w:num>
   <w:num w:numId="20">
-    <w:abstractNumId w:val="11"/>
+    <w:abstractNumId w:val="12"/>
   </w:num>
   <w:num w:numId="21">
     <w:abstractNumId w:val="9"/>
@@ -29861,40 +31631,55 @@
     <w:abstractNumId w:val="4"/>
   </w:num>
   <w:num w:numId="24">
-    <w:abstractNumId w:val="13"/>
+    <w:abstractNumId w:val="14"/>
   </w:num>
   <w:num w:numId="25">
+    <w:abstractNumId w:val="28"/>
+  </w:num>
+  <w:num w:numId="26">
+    <w:abstractNumId w:val="15"/>
+  </w:num>
+  <w:num w:numId="27">
+    <w:abstractNumId w:val="18"/>
+  </w:num>
+  <w:num w:numId="28">
+    <w:abstractNumId w:val="22"/>
+  </w:num>
+  <w:num w:numId="29">
     <w:abstractNumId w:val="25"/>
   </w:num>
-  <w:num w:numId="26">
-    <w:abstractNumId w:val="14"/>
-  </w:num>
-  <w:num w:numId="27">
+  <w:num w:numId="30">
     <w:abstractNumId w:val="17"/>
   </w:num>
-  <w:num w:numId="28">
-    <w:abstractNumId w:val="20"/>
-  </w:num>
-  <w:num w:numId="29">
-    <w:abstractNumId w:val="23"/>
-  </w:num>
-  <w:num w:numId="30">
-    <w:abstractNumId w:val="16"/>
-  </w:num>
   <w:num w:numId="31">
-    <w:abstractNumId w:val="29"/>
+    <w:abstractNumId w:val="32"/>
   </w:num>
   <w:num w:numId="32">
     <w:abstractNumId w:val="10"/>
   </w:num>
   <w:num w:numId="33">
-    <w:abstractNumId w:val="31"/>
+    <w:abstractNumId w:val="34"/>
   </w:num>
   <w:num w:numId="34">
-    <w:abstractNumId w:val="26"/>
+    <w:abstractNumId w:val="29"/>
   </w:num>
   <w:num w:numId="35">
-    <w:abstractNumId w:val="15"/>
+    <w:abstractNumId w:val="16"/>
+  </w:num>
+  <w:num w:numId="36">
+    <w:abstractNumId w:val="21"/>
+  </w:num>
+  <w:num w:numId="37">
+    <w:abstractNumId w:val="38"/>
+  </w:num>
+  <w:num w:numId="38">
+    <w:abstractNumId w:val="36"/>
+  </w:num>
+  <w:num w:numId="39">
+    <w:abstractNumId w:val="11"/>
+  </w:num>
+  <w:num w:numId="40">
+    <w:abstractNumId w:val="26"/>
   </w:num>
 </w:numbering>
 </file>
@@ -30292,7 +32077,7 @@
   <w:style w:type="paragraph" w:default="1" w:styleId="a">
     <w:name w:val="Normal"/>
     <w:qFormat/>
-    <w:rsid w:val="00D00F1D"/>
+    <w:rsid w:val="00A51FC7"/>
   </w:style>
   <w:style w:type="paragraph" w:styleId="1">
     <w:name w:val="heading 1"/>
@@ -31020,7 +32805,7 @@
 </file>
 
 <file path=customXml/itemProps1.xml><?xml version="1.0" encoding="utf-8"?>
-<ds:datastoreItem xmlns:ds="http://schemas.openxmlformats.org/officeDocument/2006/customXml" ds:itemID="{D1215FD6-11E2-4A53-B381-A4FDE1961DB7}">
+<ds:datastoreItem xmlns:ds="http://schemas.openxmlformats.org/officeDocument/2006/customXml" ds:itemID="{31C4634F-E7A2-4B67-9E59-CB8043040046}">
   <ds:schemaRefs>
     <ds:schemaRef ds:uri="http://schemas.openxmlformats.org/officeDocument/2006/bibliography"/>
   </ds:schemaRefs>
